--- a/LuanVan_NguyenTrongThu_1880712_Chuong2.docx
+++ b/LuanVan_NguyenTrongThu_1880712_Chuong2.docx
@@ -632,6 +632,7 @@
           <w:id w:val="2098123377"/>
           <w:citation/>
         </w:sdtPr>
+        <w:sdtEndPr/>
         <w:sdtContent>
           <w:r>
             <w:rPr>
@@ -1769,6 +1770,7 @@
           <w:id w:val="707687339"/>
           <w:citation/>
         </w:sdtPr>
+        <w:sdtEndPr/>
         <w:sdtContent>
           <w:r>
             <w:rPr>
@@ -2976,6 +2978,17 @@
       <w:r>
         <w:t>.</w:t>
       </w:r>
+      <w:r>
+        <w:t xml:space="preserve"> </w:t>
+      </w:r>
+      <w:r>
+        <w:t>Tín hiệu sau khi lọc bởi bộ lọc Savitzky-Golay được biểu diễn ở hình 2.10.</w:t>
+      </w:r>
+    </w:p>
+    <w:p>
+      <w:pPr>
+        <w:ind w:firstLine="567"/>
+      </w:pPr>
     </w:p>
     <w:p>
       <w:pPr>
@@ -3247,7 +3260,11 @@
         <w:t>nơ-ron</w:t>
       </w:r>
       <w:r>
-        <w:t xml:space="preserve"> sinh học. Nó đ</w:t>
+        <w:t xml:space="preserve"> sinh </w:t>
+      </w:r>
+      <w:r>
+        <w:lastRenderedPageBreak/>
+        <w:t>học. Nó đ</w:t>
       </w:r>
       <w:r>
         <w:t>ư</w:t>
@@ -3271,11 +3288,7 @@
         <w:t>ư</w:t>
       </w:r>
       <w:r>
-        <w:t xml:space="preserve"> một thể thống nhất để giải quyết một </w:t>
-      </w:r>
-      <w:r>
-        <w:lastRenderedPageBreak/>
-        <w:t xml:space="preserve">vấn đề cụ thể nào đó. Một mạng </w:t>
+        <w:t xml:space="preserve"> một thể thống nhất để giải quyết một vấn đề cụ thể nào đó. Một mạng </w:t>
       </w:r>
       <w:r>
         <w:t>nơ-ron</w:t>
@@ -3468,7 +3481,11 @@
         <w:t xml:space="preserve"> Network (CNNs – Mạng nơ-ron tích chập) là một trong những mô hình Deep Learning tiên tiến giúp cho chúng ta xây dựng được những hệ thống thông minh với độ chính xác cao như hiện nay. Trong luận văn này, Convolution (tích chập) cũng như ý tưởng củ</w:t>
       </w:r>
       <w:r>
-        <w:t>a môhình CNNs trong việc phân loại tín hiệu EEG được trình bày</w:t>
+        <w:t xml:space="preserve">a môhình CNNs trong việc phân loại tín </w:t>
+      </w:r>
+      <w:r>
+        <w:lastRenderedPageBreak/>
+        <w:t>hiệu EEG được trình bày</w:t>
       </w:r>
       <w:r>
         <w:t xml:space="preserve"> và nghiên cứu.</w:t>
@@ -3480,11 +3497,7 @@
         <w:t xml:space="preserve"> </w:t>
       </w:r>
       <w:r>
-        <w:t xml:space="preserve">phi tuyến (nonlinear activation function) </w:t>
-      </w:r>
-      <w:r>
-        <w:lastRenderedPageBreak/>
-        <w:t>nh</w:t>
+        <w:t>phi tuyến (nonlinear activation function) nh</w:t>
       </w:r>
       <w:r>
         <w:t>ư</w:t>
@@ -3815,7 +3828,14 @@
         <w:rPr>
           <w:rFonts w:cs="Times New Roman"/>
         </w:rPr>
-        <w:t xml:space="preserve"> làm tín hiệu ngõ vào của</w:t>
+        <w:t xml:space="preserve"> làm tín hiệu ngõ </w:t>
+      </w:r>
+      <w:r>
+        <w:rPr>
+          <w:rFonts w:cs="Times New Roman"/>
+        </w:rPr>
+        <w:lastRenderedPageBreak/>
+        <w:t>vào của</w:t>
       </w:r>
       <w:r>
         <w:rPr>
@@ -3828,6 +3848,18 @@
           <w:rFonts w:cs="Times New Roman"/>
         </w:rPr>
         <w:t xml:space="preserve"> huấn luyện mạng để xác định các hoạt động của mắt.</w:t>
+      </w:r>
+      <w:r>
+        <w:rPr>
+          <w:rFonts w:cs="Times New Roman"/>
+        </w:rPr>
+        <w:t xml:space="preserve"> </w:t>
+      </w:r>
+      <w:r>
+        <w:rPr>
+          <w:rFonts w:cs="Times New Roman"/>
+        </w:rPr>
+        <w:t>Các giai đoạn xử lý tín hiệu EEG được mô tả ở hình 2.11.</w:t>
       </w:r>
     </w:p>
     <w:p>
@@ -3853,7 +3885,6 @@
           <w:rFonts w:cs="Times New Roman"/>
           <w:noProof/>
         </w:rPr>
-        <w:lastRenderedPageBreak/>
         <mc:AlternateContent>
           <mc:Choice Requires="wpc">
             <w:drawing>
@@ -4996,6 +5027,21 @@
       <w:r>
         <w:t xml:space="preserve"> dùng để phân loại 2 thí nghiệm là nâng tay trái và nâng tay phải.</w:t>
       </w:r>
+      <w:r>
+        <w:t xml:space="preserve"> Giao thức</w:t>
+      </w:r>
+      <w:r>
+        <w:t xml:space="preserve"> và cấu hình mạng</w:t>
+      </w:r>
+      <w:r>
+        <w:t xml:space="preserve"> của mô hình được mô tả ở hình 2.12</w:t>
+      </w:r>
+      <w:r>
+        <w:t xml:space="preserve"> và bảng 2.1</w:t>
+      </w:r>
+      <w:r>
+        <w:t>.</w:t>
+      </w:r>
     </w:p>
     <w:p>
       <w:pPr>
@@ -5008,8 +5054,8 @@
         </w:rPr>
         <w:drawing>
           <wp:inline distT="0" distB="0" distL="0" distR="0" wp14:anchorId="57C302FF" wp14:editId="6F56D005">
-            <wp:extent cx="5943600" cy="2626360"/>
-            <wp:effectExtent l="0" t="0" r="0" b="2540"/>
+            <wp:extent cx="5943600" cy="2377440"/>
+            <wp:effectExtent l="0" t="0" r="0" b="3810"/>
             <wp:docPr id="60" name="Picture 60"/>
             <wp:cNvGraphicFramePr>
               <a:graphicFrameLocks xmlns:a="http://schemas.openxmlformats.org/drawingml/2006/main" noChangeAspect="1"/>
@@ -5030,7 +5076,7 @@
                   <pic:spPr>
                     <a:xfrm>
                       <a:off x="0" y="0"/>
-                      <a:ext cx="5943600" cy="2626360"/>
+                      <a:ext cx="5945745" cy="2378298"/>
                     </a:xfrm>
                     <a:prstGeom prst="rect">
                       <a:avLst/>
@@ -5759,6 +5805,24 @@
     <w:p>
       <w:r>
         <w:t>Độ hiệu quả của mô hình đạt được 84.5%</w:t>
+      </w:r>
+      <w:r>
+        <w:t xml:space="preserve">. </w:t>
+      </w:r>
+      <w:r>
+        <w:t>Giao thức và cấu hình mạng của mô hình được mô tả ở hình 2.1</w:t>
+      </w:r>
+      <w:r>
+        <w:t>3</w:t>
+      </w:r>
+      <w:r>
+        <w:t xml:space="preserve"> và bảng 2.</w:t>
+      </w:r>
+      <w:r>
+        <w:t>2</w:t>
+      </w:r>
+      <w:r>
+        <w:t>.</w:t>
       </w:r>
     </w:p>
     <w:p>
@@ -7172,6 +7236,12 @@
       <w:r>
         <w:t xml:space="preserve"> 100 tín hiệu.</w:t>
       </w:r>
+      <w:r>
+        <w:t xml:space="preserve"> </w:t>
+      </w:r>
+      <w:r>
+        <w:t>Hình 2.14 và 2.15 mô tả 2 dạng sóng của người bình thường và người co giât.</w:t>
+      </w:r>
     </w:p>
     <w:p>
       <w:r>
@@ -8932,6 +9002,14 @@
       <w:r>
         <w:t>được kiểm tra bằng cách chia 70% để huấn luyện là 30% để kiểm tra với 150 epoch. Trong mỗi epoch sẽ dùng 90% dữ liệu của tập huấn luyện để train validation</w:t>
       </w:r>
+      <w:r>
+        <w:t xml:space="preserve"> </w:t>
+      </w:r>
+      <w:r>
+        <w:t>với cấu hình mạng được mô tả trong bảng 2.3. Mô hỉnh được kiểm thử tính chính xác theo tỉ lệ được mô tả trong hình 2.16</w:t>
+      </w:r>
+      <w:bookmarkStart w:id="29" w:name="_GoBack"/>
+      <w:bookmarkEnd w:id="29"/>
     </w:p>
     <w:p>
       <w:pPr>
@@ -8989,7 +9067,7 @@
           <w:sz w:val="26"/>
         </w:rPr>
       </w:pPr>
-      <w:bookmarkStart w:id="29" w:name="_Toc52732287"/>
+      <w:bookmarkStart w:id="30" w:name="_Toc52732287"/>
       <w:r>
         <w:rPr>
           <w:i w:val="0"/>
@@ -9063,7 +9141,7 @@
         </w:rPr>
         <w:t>: Cách thức để kiểm tra mô hình</w:t>
       </w:r>
-      <w:bookmarkEnd w:id="29"/>
+      <w:bookmarkEnd w:id="30"/>
     </w:p>
     <w:p>
       <w:r>
@@ -9081,8 +9159,6 @@
       <w:r>
         <w:br w:type="page"/>
       </w:r>
-      <w:bookmarkStart w:id="30" w:name="_GoBack"/>
-      <w:bookmarkEnd w:id="30"/>
     </w:p>
     <w:p>
       <w:pPr>
@@ -10707,7 +10783,7 @@
           <w:rPr>
             <w:noProof/>
           </w:rPr>
-          <w:t>16</w:t>
+          <w:t>20</w:t>
         </w:r>
         <w:r>
           <w:rPr>
@@ -13171,7 +13247,7 @@
 </file>
 
 <file path=customXml/itemProps1.xml><?xml version="1.0" encoding="utf-8"?>
-<ds:datastoreItem xmlns:ds="http://schemas.openxmlformats.org/officeDocument/2006/customXml" ds:itemID="{5062C8EF-2AAC-4009-B376-73814048C55B}">
+<ds:datastoreItem xmlns:ds="http://schemas.openxmlformats.org/officeDocument/2006/customXml" ds:itemID="{6BE7D8A6-692D-43A2-A278-C5755B4B2BBC}">
   <ds:schemaRefs>
     <ds:schemaRef ds:uri="http://schemas.openxmlformats.org/officeDocument/2006/bibliography"/>
   </ds:schemaRefs>

--- a/LuanVan_NguyenTrongThu_1880712_Chuong2.docx
+++ b/LuanVan_NguyenTrongThu_1880712_Chuong2.docx
@@ -10,7 +10,7 @@
           <w:rFonts w:cs="Times New Roman"/>
         </w:rPr>
       </w:pPr>
-      <w:bookmarkStart w:id="0" w:name="_Toc52548964"/>
+      <w:bookmarkStart w:id="0" w:name="_Toc53005427"/>
       <w:r>
         <w:rPr>
           <w:rFonts w:cs="Times New Roman"/>
@@ -36,7 +36,7 @@
       <w:pPr>
         <w:pStyle w:val="Heading2"/>
       </w:pPr>
-      <w:bookmarkStart w:id="1" w:name="_Toc52548965"/>
+      <w:bookmarkStart w:id="1" w:name="_Toc53005428"/>
       <w:r>
         <w:t>2.1.</w:t>
       </w:r>
@@ -284,352 +284,14 @@
         <w:rPr>
           <w:rFonts w:cs="Times New Roman"/>
         </w:rPr>
-        <w:t xml:space="preserve"> viêm não, u não, các vấn đề về trí nhớ, rối loạn giấc ngủ, đột quỵ, …</w:t>
-      </w:r>
-    </w:p>
-    <w:p>
-      <w:pPr>
-        <w:ind w:firstLine="567"/>
-        <w:rPr>
-          <w:rFonts w:cs="Times New Roman"/>
-          <w:szCs w:val="26"/>
-        </w:rPr>
-      </w:pPr>
-      <w:r>
-        <w:rPr>
-          <w:rFonts w:cs="Times New Roman"/>
-          <w:szCs w:val="26"/>
-        </w:rPr>
-        <w:t xml:space="preserve">Điện áp trên não thay đổi được duy trì là nhờ hàng tỉ </w:t>
-      </w:r>
-      <w:r>
-        <w:rPr>
-          <w:rFonts w:cs="Times New Roman"/>
-          <w:szCs w:val="26"/>
-        </w:rPr>
-        <w:t>nơ-ron</w:t>
-      </w:r>
-      <w:r>
-        <w:rPr>
-          <w:rFonts w:cs="Times New Roman"/>
-          <w:szCs w:val="26"/>
-        </w:rPr>
-        <w:t xml:space="preserve"> trong não. </w:t>
-      </w:r>
-      <w:r>
-        <w:rPr>
-          <w:rFonts w:cs="Times New Roman"/>
-          <w:szCs w:val="26"/>
-        </w:rPr>
-        <w:t>Nơ-ron</w:t>
-      </w:r>
-      <w:r>
-        <w:rPr>
-          <w:rFonts w:cs="Times New Roman"/>
-          <w:szCs w:val="26"/>
-        </w:rPr>
-        <w:t xml:space="preserve"> luôn trao đổi ion với môi trường ngoại bào. Quá trình trao đổi như vậy sẽ tạo ra điện áp. Khi dạng sóng của các ion đi đến các điện cực được gắn ở trên đầu thì nó sẽ đẩy hoặc hút các ion trên kim loại ở các đầu điện cực đó. Khi các ion trên điện cực bị hút </w:t>
-      </w:r>
-      <w:r>
-        <w:rPr>
-          <w:rFonts w:cs="Times New Roman"/>
-          <w:szCs w:val="26"/>
-        </w:rPr>
-        <w:lastRenderedPageBreak/>
-        <w:t>hoặc đẩy thì sẽ tạo ra sự chênh lệch về điện áp. Quá trình đo sự thay đổi điện áp đó theo thời gian là EEG.</w:t>
-      </w:r>
-    </w:p>
-    <w:p>
-      <w:pPr>
-        <w:ind w:firstLine="567"/>
-        <w:rPr>
-          <w:rFonts w:cs="Times New Roman"/>
-          <w:sz w:val="28"/>
-          <w:szCs w:val="28"/>
-        </w:rPr>
-      </w:pPr>
-      <w:r>
-        <w:rPr>
-          <w:rFonts w:cs="Times New Roman"/>
-          <w:sz w:val="28"/>
-          <w:szCs w:val="28"/>
-        </w:rPr>
-        <w:t xml:space="preserve">Phương pháp điện não ký (EEG: </w:t>
-      </w:r>
-      <w:r>
-        <w:rPr>
-          <w:rFonts w:cs="Times New Roman"/>
-          <w:sz w:val="28"/>
-          <w:szCs w:val="28"/>
-        </w:rPr>
-        <w:t>Electroencephalogram</w:t>
-      </w:r>
-      <w:r>
-        <w:rPr>
-          <w:rFonts w:cs="Times New Roman"/>
-          <w:sz w:val="28"/>
-          <w:szCs w:val="28"/>
-        </w:rPr>
-        <w:t xml:space="preserve">) là phương pháp cận lâm sàng đã được sử dụng trên nhiều quốc gia trên thế giới vì những giá trị hữu dụng trong các trường hợp: </w:t>
-      </w:r>
-    </w:p>
-    <w:p>
-      <w:pPr>
-        <w:pStyle w:val="ListParagraph"/>
-        <w:numPr>
-          <w:ilvl w:val="0"/>
-          <w:numId w:val="4"/>
-        </w:numPr>
-        <w:rPr>
-          <w:rFonts w:cs="Times New Roman"/>
-          <w:sz w:val="28"/>
-          <w:szCs w:val="28"/>
-        </w:rPr>
-      </w:pPr>
-      <w:r>
-        <w:rPr>
-          <w:rFonts w:cs="Times New Roman"/>
-          <w:sz w:val="28"/>
-          <w:szCs w:val="28"/>
-        </w:rPr>
-        <w:t>Phản ánh được chức năng sinh lý bình thường củ</w:t>
-      </w:r>
-      <w:r>
-        <w:rPr>
-          <w:rFonts w:cs="Times New Roman"/>
-          <w:sz w:val="28"/>
-          <w:szCs w:val="28"/>
-        </w:rPr>
-        <w:t>a não.</w:t>
-      </w:r>
-    </w:p>
-    <w:p>
-      <w:pPr>
-        <w:pStyle w:val="ListParagraph"/>
-        <w:numPr>
-          <w:ilvl w:val="0"/>
-          <w:numId w:val="4"/>
-        </w:numPr>
-        <w:rPr>
-          <w:rFonts w:cs="Times New Roman"/>
-          <w:sz w:val="28"/>
-          <w:szCs w:val="28"/>
-        </w:rPr>
-      </w:pPr>
-      <w:r>
-        <w:rPr>
-          <w:rFonts w:cs="Times New Roman"/>
-          <w:sz w:val="28"/>
-          <w:szCs w:val="28"/>
-        </w:rPr>
-        <w:t>Đánh giá và tiên lượng sự phục hồi của não trong các trường hợp: tai biến mạch máo não - sau chấn thương sọ</w:t>
-      </w:r>
-      <w:r>
-        <w:rPr>
-          <w:rFonts w:cs="Times New Roman"/>
-          <w:sz w:val="28"/>
-          <w:szCs w:val="28"/>
-        </w:rPr>
-        <w:t xml:space="preserve"> não.</w:t>
-      </w:r>
-    </w:p>
-    <w:p>
-      <w:pPr>
-        <w:pStyle w:val="ListParagraph"/>
-        <w:numPr>
-          <w:ilvl w:val="0"/>
-          <w:numId w:val="4"/>
-        </w:numPr>
-        <w:rPr>
-          <w:rFonts w:cs="Times New Roman"/>
-          <w:sz w:val="28"/>
-          <w:szCs w:val="28"/>
-        </w:rPr>
-      </w:pPr>
-      <w:r>
-        <w:rPr>
-          <w:rFonts w:cs="Times New Roman"/>
-          <w:sz w:val="28"/>
-          <w:szCs w:val="28"/>
-        </w:rPr>
-        <w:t>Đặc biệt điện não đồ phát hiện các trường hợp động kinh, giúp theo dõi và đánh giá kết quả điều trị động kinh qua việc kiểm tra điện não định kỳ</w:t>
-      </w:r>
-      <w:r>
-        <w:rPr>
-          <w:rFonts w:cs="Times New Roman"/>
-          <w:sz w:val="28"/>
-          <w:szCs w:val="28"/>
-        </w:rPr>
-        <w:t>.</w:t>
-      </w:r>
-    </w:p>
-    <w:p>
-      <w:pPr>
-        <w:pStyle w:val="ListParagraph"/>
-        <w:numPr>
-          <w:ilvl w:val="0"/>
-          <w:numId w:val="4"/>
-        </w:numPr>
-        <w:rPr>
-          <w:rFonts w:cs="Times New Roman"/>
-          <w:sz w:val="28"/>
-          <w:szCs w:val="28"/>
-        </w:rPr>
-      </w:pPr>
-      <w:r>
-        <w:rPr>
-          <w:rFonts w:cs="Times New Roman"/>
-          <w:sz w:val="28"/>
-          <w:szCs w:val="28"/>
-        </w:rPr>
-        <w:t>Giúp chỉ điểm phát hiện một số trường hợp có khối choán chỗ nội sọ.</w:t>
-      </w:r>
-    </w:p>
-    <w:p>
-      <w:pPr>
-        <w:pStyle w:val="ListParagraph"/>
-        <w:numPr>
-          <w:ilvl w:val="0"/>
-          <w:numId w:val="4"/>
-        </w:numPr>
-        <w:rPr>
-          <w:rFonts w:cs="Times New Roman"/>
-          <w:sz w:val="28"/>
-          <w:szCs w:val="28"/>
-        </w:rPr>
-      </w:pPr>
-      <w:r>
-        <w:rPr>
-          <w:rFonts w:cs="Times New Roman"/>
-          <w:sz w:val="28"/>
-          <w:szCs w:val="28"/>
-        </w:rPr>
-        <w:t>Một số trường hợp có rối loạn tuần hoàn não, thiểu năng tuần hoàn não…. Những dấu hiệu lâm sàng cần được kiểm tra điện não đồ.</w:t>
-      </w:r>
-    </w:p>
-    <w:p>
-      <w:pPr>
-        <w:pStyle w:val="ListParagraph"/>
-        <w:numPr>
-          <w:ilvl w:val="0"/>
-          <w:numId w:val="4"/>
-        </w:numPr>
-        <w:rPr>
-          <w:rFonts w:cs="Times New Roman"/>
-          <w:sz w:val="28"/>
-          <w:szCs w:val="28"/>
-        </w:rPr>
-      </w:pPr>
-      <w:r>
-        <w:rPr>
-          <w:rFonts w:cs="Times New Roman"/>
-          <w:sz w:val="28"/>
-          <w:szCs w:val="28"/>
-        </w:rPr>
-        <w:t>Những tình trạng ngất thoáng qua hoặc xỉu có kèm theo méo miệng, sùi nước bọt.</w:t>
-      </w:r>
-    </w:p>
-    <w:p>
-      <w:pPr>
-        <w:pStyle w:val="ListParagraph"/>
-        <w:numPr>
-          <w:ilvl w:val="0"/>
-          <w:numId w:val="4"/>
-        </w:numPr>
-        <w:rPr>
-          <w:rFonts w:cs="Times New Roman"/>
-          <w:sz w:val="28"/>
-          <w:szCs w:val="28"/>
-        </w:rPr>
-      </w:pPr>
-      <w:r>
-        <w:rPr>
-          <w:rFonts w:cs="Times New Roman"/>
-          <w:sz w:val="28"/>
-          <w:szCs w:val="28"/>
-        </w:rPr>
-        <w:t>Những cơn co giật tự ý cơ thể xảy ra tự nhiên hay trong giấc ngủ.</w:t>
-      </w:r>
-    </w:p>
-    <w:p>
-      <w:pPr>
-        <w:pStyle w:val="ListParagraph"/>
-        <w:numPr>
-          <w:ilvl w:val="0"/>
-          <w:numId w:val="4"/>
-        </w:numPr>
-        <w:rPr>
-          <w:rFonts w:cs="Times New Roman"/>
-          <w:sz w:val="28"/>
-          <w:szCs w:val="28"/>
-        </w:rPr>
-      </w:pPr>
-      <w:r>
-        <w:rPr>
-          <w:rFonts w:cs="Times New Roman"/>
-          <w:sz w:val="28"/>
-          <w:szCs w:val="28"/>
-        </w:rPr>
-        <w:t>Những trường hợp đau đầu kéo dài hoặc mất ngủ hoảng sợ, lo lắng vô cớ.</w:t>
-      </w:r>
-    </w:p>
-    <w:p>
-      <w:pPr>
-        <w:pStyle w:val="ListParagraph"/>
-        <w:numPr>
-          <w:ilvl w:val="0"/>
-          <w:numId w:val="4"/>
-        </w:numPr>
-        <w:rPr>
-          <w:rFonts w:cs="Times New Roman"/>
-          <w:sz w:val="28"/>
-          <w:szCs w:val="28"/>
-        </w:rPr>
-      </w:pPr>
-      <w:r>
-        <w:rPr>
-          <w:rFonts w:cs="Times New Roman"/>
-          <w:sz w:val="28"/>
-          <w:szCs w:val="28"/>
-        </w:rPr>
-        <w:t>Các trường hợp sau tai biến mạch máu não, chấn thương sọ não có lên cơn co giật kiểu động kinh.</w:t>
-      </w:r>
-    </w:p>
-    <w:p>
-      <w:pPr>
-        <w:pStyle w:val="ListParagraph"/>
-        <w:numPr>
-          <w:ilvl w:val="0"/>
-          <w:numId w:val="4"/>
-        </w:numPr>
-        <w:rPr>
-          <w:rFonts w:cs="Times New Roman"/>
-          <w:sz w:val="28"/>
-          <w:szCs w:val="28"/>
-        </w:rPr>
-      </w:pPr>
-      <w:r>
-        <w:rPr>
-          <w:rFonts w:cs="Times New Roman"/>
-          <w:sz w:val="28"/>
-          <w:szCs w:val="28"/>
-        </w:rPr>
-        <w:t>Các trường hợp động kinh đã được bác sĩ chuyên khoa thần kinh chẩn đoán nguyên nhân cho kiểm tra điện não định kỳ để theo dõi quá trình kết quả điều trị</w:t>
-      </w:r>
-      <w:r>
-        <w:rPr>
-          <w:rFonts w:cs="Times New Roman"/>
-          <w:szCs w:val="26"/>
-        </w:rPr>
-        <w:t xml:space="preserve"> </w:t>
+        <w:t xml:space="preserve"> viêm não, u não, các vấn đề về trí nhớ, rối loạn giấc ngủ, đột quỵ</w:t>
       </w:r>
       <w:sdt>
         <w:sdtPr>
           <w:rPr>
             <w:rFonts w:cs="Times New Roman"/>
-            <w:szCs w:val="26"/>
           </w:rPr>
-          <w:id w:val="2098123377"/>
+          <w:id w:val="343369211"/>
           <w:citation/>
         </w:sdtPr>
         <w:sdtEndPr/>
@@ -637,21 +299,18 @@
           <w:r>
             <w:rPr>
               <w:rFonts w:cs="Times New Roman"/>
-              <w:szCs w:val="26"/>
             </w:rPr>
             <w:fldChar w:fldCharType="begin"/>
           </w:r>
           <w:r>
             <w:rPr>
               <w:rFonts w:cs="Times New Roman"/>
-              <w:szCs w:val="26"/>
             </w:rPr>
             <w:instrText xml:space="preserve"> CITATION Ngu12 \l 1033 </w:instrText>
           </w:r>
           <w:r>
             <w:rPr>
               <w:rFonts w:cs="Times New Roman"/>
-              <w:szCs w:val="26"/>
             </w:rPr>
             <w:fldChar w:fldCharType="separate"/>
           </w:r>
@@ -659,14 +318,19 @@
             <w:rPr>
               <w:rFonts w:cs="Times New Roman"/>
               <w:noProof/>
-              <w:szCs w:val="26"/>
+            </w:rPr>
+            <w:t xml:space="preserve"> </w:t>
+          </w:r>
+          <w:r>
+            <w:rPr>
+              <w:rFonts w:cs="Times New Roman"/>
+              <w:noProof/>
             </w:rPr>
             <w:t>[5]</w:t>
           </w:r>
           <w:r>
             <w:rPr>
               <w:rFonts w:cs="Times New Roman"/>
-              <w:szCs w:val="26"/>
             </w:rPr>
             <w:fldChar w:fldCharType="end"/>
           </w:r>
@@ -675,8 +339,6 @@
       <w:r>
         <w:rPr>
           <w:rFonts w:cs="Times New Roman"/>
-          <w:sz w:val="28"/>
-          <w:szCs w:val="28"/>
         </w:rPr>
         <w:t>.</w:t>
       </w:r>
@@ -685,9 +347,8 @@
       <w:pPr>
         <w:pStyle w:val="Heading2"/>
       </w:pPr>
-      <w:bookmarkStart w:id="2" w:name="_Toc52548966"/>
-      <w:r>
-        <w:lastRenderedPageBreak/>
+      <w:bookmarkStart w:id="2" w:name="_Toc53005429"/>
+      <w:r>
         <w:t>2.2.</w:t>
       </w:r>
       <w:r>
@@ -709,7 +370,75 @@
         <w:rPr>
           <w:rFonts w:cs="Times New Roman"/>
         </w:rPr>
-        <w:t>Phương pháp EEG cho phép chúng ta xác định được đặc tính tần số tín hiệu điện não. Tín hiệu EEG được chia làm 5 loại:</w:t>
+        <w:t>Phương pháp EEG</w:t>
+      </w:r>
+      <w:r>
+        <w:rPr>
+          <w:rFonts w:cs="Times New Roman"/>
+        </w:rPr>
+        <w:t xml:space="preserve"> </w:t>
+      </w:r>
+      <w:r>
+        <w:rPr>
+          <w:rFonts w:cs="Times New Roman"/>
+        </w:rPr>
+        <w:t>cho phép chúng ta xác định được đặc tính tần số tín hiệu điện não. Tín hiệu EEG được chia làm 5 loại</w:t>
+      </w:r>
+      <w:sdt>
+        <w:sdtPr>
+          <w:rPr>
+            <w:rFonts w:cs="Times New Roman"/>
+          </w:rPr>
+          <w:id w:val="1031070906"/>
+          <w:citation/>
+        </w:sdtPr>
+        <w:sdtEndPr/>
+        <w:sdtContent>
+          <w:r>
+            <w:rPr>
+              <w:rFonts w:cs="Times New Roman"/>
+            </w:rPr>
+            <w:fldChar w:fldCharType="begin"/>
+          </w:r>
+          <w:r>
+            <w:rPr>
+              <w:rFonts w:cs="Times New Roman"/>
+            </w:rPr>
+            <w:instrText xml:space="preserve"> CITATION Ngu12 \l 1033 </w:instrText>
+          </w:r>
+          <w:r>
+            <w:rPr>
+              <w:rFonts w:cs="Times New Roman"/>
+            </w:rPr>
+            <w:fldChar w:fldCharType="separate"/>
+          </w:r>
+          <w:r>
+            <w:rPr>
+              <w:rFonts w:cs="Times New Roman"/>
+              <w:noProof/>
+            </w:rPr>
+            <w:t xml:space="preserve"> </w:t>
+          </w:r>
+          <w:r>
+            <w:rPr>
+              <w:rFonts w:cs="Times New Roman"/>
+              <w:noProof/>
+            </w:rPr>
+            <w:t>[5]</w:t>
+          </w:r>
+          <w:r>
+            <w:rPr>
+              <w:rFonts w:cs="Times New Roman"/>
+            </w:rPr>
+            <w:fldChar w:fldCharType="end"/>
+          </w:r>
+        </w:sdtContent>
+      </w:sdt>
+      <w:r>
+        <w:rPr>
+          <w:rFonts w:cs="Times New Roman"/>
+        </w:rPr>
+        <w:t>:</w:t>
       </w:r>
     </w:p>
     <w:p>
@@ -731,19 +460,32 @@
         <w:rPr>
           <w:rFonts w:cs="Times New Roman"/>
         </w:rPr>
-        <w:t xml:space="preserve"> có dãi tần số nằm trong khoảng 0.5 đến 4Hz với biên độ thay đổi bất định. Dạng sóng delta chủ yếu xuất hiện trong giấc ngủ sâu và trong trạng thái thức giấc. Sóng delta xuất hiện chủ yếu tại Fp1 và Fp Theta: có dãi tần số nằm trong khoảng 4 đến 7Hz với biên độ cao hơn 20uV.</w:t>
-      </w:r>
-      <w:r>
-        <w:rPr>
-          <w:rFonts w:cs="Times New Roman"/>
-        </w:rPr>
-        <w:t xml:space="preserve"> Nó có xu hướng là những sóng có biên độ cao nhất và là những sóng chậm nhất. Nó hoàn toàn được coi là bình thường và là sóng ưu thế ở trẻ sơ sinh dưới 1 tuổi và ở giai đoạn 3 hoặc 4 (stages 3 and 4) của giấc ngủ. Nó có thể xuất hiện cục bộ khi có tổn thương dưới vỏ và phân bố rộng khắp khi có tổn thương lan tràn, trong bệnh não do chuyển hóa (metabolic encephalopathy), bệnh não nước (hydrocephalus) hay tổn thương đường giữa trong sâu (deep midline lesions). Nó thường trội nhất ở vùng trán ở người lớn (ví dụ FIRDA - Frontal Intermittent Rhythmic Delta – sóng delta có nhịp cách hồi ở vùng trán) và phân bố trội ở các vùng phía sau trên trẻ em (ví dụ OIRDA - Occipital Intermittent Rhythmic Delta - sóng delta có nhịp cách hồi ở vùng chẩm).</w:t>
-      </w:r>
-      <w:r>
-        <w:rPr>
-          <w:rFonts w:cs="Times New Roman"/>
-        </w:rPr>
-        <w:t xml:space="preserve"> </w:t>
+        <w:t xml:space="preserve"> có dãi tần số nằm trong khoảng 0.5 đến 4Hz với biên độ thay đổi bất định. Dạng sóng delta chủ yếu xuất hiện trong giấc ngủ sâu và trong trạng thái thức giấc. </w:t>
+      </w:r>
+      <w:r>
+        <w:rPr>
+          <w:rFonts w:cs="Times New Roman"/>
+        </w:rPr>
+        <w:lastRenderedPageBreak/>
+        <w:t>Sóng delta xuất hiện chủ yếu tại Fp1 và Fp Theta: có dãi tần số nằm trong khoảng 4 đến 7Hz với biên độ cao hơn 20uV.</w:t>
+      </w:r>
+      <w:r>
+        <w:rPr>
+          <w:rFonts w:cs="Times New Roman"/>
+        </w:rPr>
+        <w:t xml:space="preserve"> Nó có xu hướng là những sóng có biên độ cao nhất và là những sóng chậm nhất. Nó hoàn toàn được coi là bình thường và là sóng ưu thế ở trẻ sơ sinh dưới 1 tuổi và ở giai đoạn 3 hoặc 4 của giấc ngủ. Nó thường trội nhất ở vùng trán ở người lớ</w:t>
+      </w:r>
+      <w:r>
+        <w:rPr>
+          <w:rFonts w:cs="Times New Roman"/>
+        </w:rPr>
+        <w:t>n</w:t>
+      </w:r>
+      <w:r>
+        <w:rPr>
+          <w:rFonts w:cs="Times New Roman"/>
+        </w:rPr>
+        <w:t xml:space="preserve">. </w:t>
       </w:r>
       <w:r>
         <w:rPr>
@@ -757,6 +499,7 @@
       <w:pPr>
         <w:pStyle w:val="ListParagraph"/>
         <w:keepNext/>
+        <w:jc w:val="center"/>
         <w:rPr>
           <w:rFonts w:cs="Times New Roman"/>
         </w:rPr>
@@ -766,9 +509,9 @@
           <w:noProof/>
         </w:rPr>
         <w:drawing>
-          <wp:inline distT="0" distB="0" distL="0" distR="0" wp14:anchorId="1DAE4548" wp14:editId="41A4911B">
-            <wp:extent cx="4800600" cy="1115695"/>
-            <wp:effectExtent l="0" t="0" r="0" b="8255"/>
+          <wp:inline distT="0" distB="0" distL="0" distR="0" wp14:anchorId="1AB3B3F5" wp14:editId="7B0B796B">
+            <wp:extent cx="3478924" cy="630555"/>
+            <wp:effectExtent l="0" t="0" r="7620" b="0"/>
             <wp:docPr id="7" name="Picture 7" descr="https://upload.wikimedia.org/wikipedia/commons/thumb/5/54/Eeg_delta.svg/1920px-Eeg_delta.svg.png"/>
             <wp:cNvGraphicFramePr>
               <a:graphicFrameLocks xmlns:a="http://schemas.openxmlformats.org/drawingml/2006/main" noChangeAspect="1"/>
@@ -798,7 +541,7 @@
                   <pic:spPr bwMode="auto">
                     <a:xfrm>
                       <a:off x="0" y="0"/>
-                      <a:ext cx="4802241" cy="1116076"/>
+                      <a:ext cx="3542318" cy="642045"/>
                     </a:xfrm>
                     <a:prstGeom prst="rect">
                       <a:avLst/>
@@ -827,7 +570,7 @@
           <w:szCs w:val="26"/>
         </w:rPr>
       </w:pPr>
-      <w:bookmarkStart w:id="3" w:name="_Toc52732272"/>
+      <w:bookmarkStart w:id="3" w:name="_Toc53005387"/>
       <w:r>
         <w:rPr>
           <w:rFonts w:cs="Times New Roman"/>
@@ -980,27 +723,7 @@
         <w:rPr>
           <w:rFonts w:cs="Times New Roman"/>
         </w:rPr>
-        <w:t xml:space="preserve"> Nó được coi là bất thường nếu thấy ở người lớn đang tỉnh táo, nhưng lại coi là hoàn toàn bình thường ở trẻ dưới 13 tuổi và đang ngủ. Cũng có thể thấy theta tạo thành 1 vùng bất thường cục bộ trên những nơi có tổn thương dưới vỏ cục bộ. Có thể thấy sóng theta lan tỏa trong các bệnh lý não lan tỏa hay bệnh não do chuyển hóa, hoặc bệnh lý đường giữa nằm sâu (deep </w:t>
-      </w:r>
-      <w:r>
-        <w:rPr>
-          <w:rFonts w:cs="Times New Roman"/>
-        </w:rPr>
-        <w:lastRenderedPageBreak/>
-        <w:t>midline disorders) hoặc trong một số trường hợp não nước (hydrocephalus).</w:t>
-      </w:r>
-      <w:r>
-        <w:rPr>
-          <w:rFonts w:cs="Times New Roman"/>
-        </w:rPr>
         <w:t xml:space="preserve"> </w:t>
-      </w:r>
-      <w:r>
-        <w:rPr>
-          <w:rFonts w:cs="Times New Roman"/>
-          <w:szCs w:val="26"/>
-        </w:rPr>
-        <w:t>Dạng sóng Theta được mô tả ở hình 2.2.</w:t>
       </w:r>
     </w:p>
     <w:p>
@@ -1017,9 +740,9 @@
           <w:noProof/>
         </w:rPr>
         <w:drawing>
-          <wp:inline distT="0" distB="0" distL="0" distR="0" wp14:anchorId="615F8A41" wp14:editId="2947CA76">
-            <wp:extent cx="4953000" cy="1511300"/>
-            <wp:effectExtent l="0" t="0" r="0" b="0"/>
+          <wp:inline distT="0" distB="0" distL="0" distR="0" wp14:anchorId="023DFFA7" wp14:editId="1F854DDC">
+            <wp:extent cx="2837793" cy="833734"/>
+            <wp:effectExtent l="0" t="0" r="1270" b="5080"/>
             <wp:docPr id="70" name="Picture 70" descr="https://upload.wikimedia.org/wikipedia/commons/thumb/3/33/Eeg_theta.svg/1920px-Eeg_theta.svg.png"/>
             <wp:cNvGraphicFramePr>
               <a:graphicFrameLocks xmlns:a="http://schemas.openxmlformats.org/drawingml/2006/main" noChangeAspect="1"/>
@@ -1049,7 +772,7 @@
                   <pic:spPr bwMode="auto">
                     <a:xfrm>
                       <a:off x="0" y="0"/>
-                      <a:ext cx="4953177" cy="1511354"/>
+                      <a:ext cx="2978140" cy="874967"/>
                     </a:xfrm>
                     <a:prstGeom prst="rect">
                       <a:avLst/>
@@ -1078,7 +801,7 @@
           <w:szCs w:val="26"/>
         </w:rPr>
       </w:pPr>
-      <w:bookmarkStart w:id="4" w:name="_Toc52732273"/>
+      <w:bookmarkStart w:id="4" w:name="_Toc53005388"/>
       <w:r>
         <w:rPr>
           <w:rFonts w:cs="Times New Roman"/>
@@ -1167,6 +890,34 @@
         <w:ind w:firstLine="567"/>
         <w:rPr>
           <w:rFonts w:cs="Times New Roman"/>
+          <w:szCs w:val="26"/>
+        </w:rPr>
+      </w:pPr>
+      <w:r>
+        <w:rPr>
+          <w:rFonts w:cs="Times New Roman"/>
+        </w:rPr>
+        <w:t>Nó được coi là bất thường nếu thấy ở người lớn đang tỉnh táo, nhưng lại coi là hoàn toàn bình thường ở trẻ dưới 13 tuổi và đang ngủ</w:t>
+      </w:r>
+      <w:r>
+        <w:rPr>
+          <w:rFonts w:cs="Times New Roman"/>
+        </w:rPr>
+        <w:t xml:space="preserve">. </w:t>
+      </w:r>
+      <w:r>
+        <w:rPr>
+          <w:rFonts w:cs="Times New Roman"/>
+          <w:szCs w:val="26"/>
+        </w:rPr>
+        <w:t>Dạng sóng Theta được mô tả ở hình 2.2.</w:t>
+      </w:r>
+    </w:p>
+    <w:p>
+      <w:pPr>
+        <w:ind w:firstLine="567"/>
+        <w:rPr>
+          <w:rFonts w:cs="Times New Roman"/>
         </w:rPr>
       </w:pPr>
       <w:r>
@@ -1204,19 +955,7 @@
         <w:rPr>
           <w:rFonts w:cs="Times New Roman"/>
         </w:rPr>
-        <w:t>khi ta hành động vô thức. Sóng alpha tập trung nhiều tại O1 và O2.</w:t>
-      </w:r>
-      <w:r>
-        <w:rPr>
-          <w:rFonts w:cs="Times New Roman"/>
-        </w:rPr>
-        <w:t xml:space="preserve"> Thường thấy rõ alpha nhất là ở các vùng phía sau của đầu, cả 2 bên, nhưng thường bên bán cầu ưu thế thì có biên độ (chiều cao) cao hơn. Alpha thường rõ lên khi nhắm mắt và thư giãn, và biến đi khi mở mắt hoặc thức tỉnh cảnh giác bởi bất cứ cơ chế nào (suy nghĩ, đếm). Đây là nhịp sóng chủ yếu thấy được trên người lớn bình thường và thư giãn – sóng hiện diện trong hầu hết các thời kỳ của cuộc đời, nhất là khi trên 30 tuổi, khi ấy sóng này chiếm ưu thế trên đường ghi EEG lúc nghỉ ngơi.</w:t>
-      </w:r>
-      <w:r>
-        <w:rPr>
-          <w:rFonts w:cs="Times New Roman"/>
-        </w:rPr>
-        <w:t xml:space="preserve"> </w:t>
+        <w:t xml:space="preserve">khi ta hành động vô thức. </w:t>
       </w:r>
       <w:r>
         <w:rPr>
@@ -1304,9 +1043,9 @@
           <w:noProof/>
         </w:rPr>
         <w:drawing>
-          <wp:inline distT="0" distB="0" distL="0" distR="0" wp14:anchorId="422EEB75" wp14:editId="1D0BB223">
-            <wp:extent cx="4829175" cy="1115695"/>
-            <wp:effectExtent l="0" t="0" r="9525" b="8255"/>
+          <wp:inline distT="0" distB="0" distL="0" distR="0" wp14:anchorId="5808C07F" wp14:editId="62CDB53B">
+            <wp:extent cx="3626069" cy="837739"/>
+            <wp:effectExtent l="0" t="0" r="0" b="635"/>
             <wp:docPr id="78" name="Picture 78" descr="https://upload.wikimedia.org/wikipedia/commons/thumb/e/ee/Eeg_alpha.svg/1920px-Eeg_alpha.svg.png"/>
             <wp:cNvGraphicFramePr>
               <a:graphicFrameLocks xmlns:a="http://schemas.openxmlformats.org/drawingml/2006/main" noChangeAspect="1"/>
@@ -1336,7 +1075,7 @@
                   <pic:spPr bwMode="auto">
                     <a:xfrm>
                       <a:off x="0" y="0"/>
-                      <a:ext cx="4830824" cy="1116076"/>
+                      <a:ext cx="3659019" cy="845352"/>
                     </a:xfrm>
                     <a:prstGeom prst="rect">
                       <a:avLst/>
@@ -1365,7 +1104,7 @@
           <w:szCs w:val="26"/>
         </w:rPr>
       </w:pPr>
-      <w:bookmarkStart w:id="5" w:name="_Toc52732274"/>
+      <w:bookmarkStart w:id="5" w:name="_Toc53005389"/>
       <w:r>
         <w:rPr>
           <w:rFonts w:cs="Times New Roman"/>
@@ -1461,32 +1200,14 @@
           <w:rFonts w:cs="Times New Roman"/>
           <w:b/>
         </w:rPr>
+        <w:lastRenderedPageBreak/>
         <w:t>Beta</w:t>
       </w:r>
       <w:r>
         <w:rPr>
           <w:rFonts w:cs="Times New Roman"/>
         </w:rPr>
-        <w:t xml:space="preserve"> có dãi tần số nằm trong khoảng 13 đến 30Hz với biên độ 5 đến 30uV. Sóng beta là dạng sóng của tín hiệu điện não và thường liên quan đến các hoạt động suy nghĩ, hoạt động gây chú ý. Sóng beta xuất hiện nhiều ở vùng đỉnh và thùy trán.</w:t>
-      </w:r>
-      <w:r>
-        <w:rPr>
-          <w:rFonts w:cs="Times New Roman"/>
-        </w:rPr>
-        <w:t xml:space="preserve"> </w:t>
-      </w:r>
-      <w:r>
-        <w:rPr>
-          <w:rFonts w:cs="Times New Roman"/>
-        </w:rPr>
-        <w:t xml:space="preserve">Sóng beta thường thấy ở cả 2 bán cầu, phân bố đối xứng hai bên, và rõ nhất là ở vùng trán. Sóng sẽ nổi bật lên khi dùng thuốc an thần gây ngủ, nhất là khi dùng benzodiazepines </w:t>
-      </w:r>
-      <w:r>
-        <w:rPr>
-          <w:rFonts w:cs="Times New Roman"/>
-        </w:rPr>
-        <w:lastRenderedPageBreak/>
-        <w:t>và barbiturates. Sóng có thể mất hoặc suy giảm ở vùng có tổn thương vỏ não. Nhịp beta thường được coi là nhịp bình thường. Nó là nhịp chiếm ưu thế ở những bệnh nhân đang thức tỉnh cảnh giác hoặc lo sợ, hoặc khi mở mắt.</w:t>
+        <w:t xml:space="preserve"> có dãi tần số nằm trong khoảng 13 đến 30Hz với biên độ 5 đến 30uV. Sóng beta là dạng sóng của tín hiệu điện não và thường liên quan đến các hoạt động suy nghĩ, hoạt động gây chú ý.</w:t>
       </w:r>
       <w:r>
         <w:rPr>
@@ -1516,9 +1237,9 @@
           <w:noProof/>
         </w:rPr>
         <w:drawing>
-          <wp:inline distT="0" distB="0" distL="0" distR="0" wp14:anchorId="64BD98E4" wp14:editId="589F5B29">
-            <wp:extent cx="5029200" cy="1115695"/>
-            <wp:effectExtent l="0" t="0" r="0" b="8255"/>
+          <wp:inline distT="0" distB="0" distL="0" distR="0" wp14:anchorId="08AE8442" wp14:editId="2A149A11">
+            <wp:extent cx="3626069" cy="804420"/>
+            <wp:effectExtent l="0" t="0" r="0" b="0"/>
             <wp:docPr id="80" name="Picture 80" descr="https://upload.wikimedia.org/wikipedia/commons/thumb/2/28/Eeg_beta.svg/1920px-Eeg_beta.svg.png"/>
             <wp:cNvGraphicFramePr>
               <a:graphicFrameLocks xmlns:a="http://schemas.openxmlformats.org/drawingml/2006/main" noChangeAspect="1"/>
@@ -1548,7 +1269,7 @@
                   <pic:spPr bwMode="auto">
                     <a:xfrm>
                       <a:off x="0" y="0"/>
-                      <a:ext cx="5030918" cy="1116076"/>
+                      <a:ext cx="3670029" cy="814172"/>
                     </a:xfrm>
                     <a:prstGeom prst="rect">
                       <a:avLst/>
@@ -1577,7 +1298,7 @@
           <w:szCs w:val="26"/>
         </w:rPr>
       </w:pPr>
-      <w:bookmarkStart w:id="6" w:name="_Toc52732275"/>
+      <w:bookmarkStart w:id="6" w:name="_Toc53005390"/>
       <w:r>
         <w:rPr>
           <w:rFonts w:cs="Times New Roman"/>
@@ -1676,6 +1397,7 @@
         <w:ind w:firstLine="567"/>
         <w:rPr>
           <w:rFonts w:cs="Times New Roman"/>
+          <w:szCs w:val="26"/>
         </w:rPr>
       </w:pPr>
       <w:r>
@@ -1822,6 +1544,21 @@
     </w:p>
     <w:p>
       <w:pPr>
+        <w:ind w:firstLine="567"/>
+        <w:rPr>
+          <w:rFonts w:cs="Times New Roman"/>
+        </w:rPr>
+      </w:pPr>
+      <w:r>
+        <w:rPr>
+          <w:rFonts w:cs="Times New Roman"/>
+          <w:szCs w:val="26"/>
+        </w:rPr>
+        <w:t>Các dạng sóng thô của EEG được mô tả ở hình 2.6.</w:t>
+      </w:r>
+    </w:p>
+    <w:p>
+      <w:pPr>
         <w:pStyle w:val="ListParagraph"/>
         <w:keepNext/>
         <w:jc w:val="center"/>
@@ -1834,9 +1571,9 @@
           <w:noProof/>
         </w:rPr>
         <w:drawing>
-          <wp:inline distT="0" distB="0" distL="0" distR="0" wp14:anchorId="74792928" wp14:editId="672CC7A2">
-            <wp:extent cx="5067300" cy="1115695"/>
-            <wp:effectExtent l="0" t="0" r="0" b="8255"/>
+          <wp:inline distT="0" distB="0" distL="0" distR="0" wp14:anchorId="73673997" wp14:editId="5A1957A1">
+            <wp:extent cx="3520966" cy="775230"/>
+            <wp:effectExtent l="0" t="0" r="3810" b="6350"/>
             <wp:docPr id="79" name="Picture 79" descr="https://upload.wikimedia.org/wikipedia/commons/thumb/2/21/Eeg_gamma.svg/1920px-Eeg_gamma.svg.png"/>
             <wp:cNvGraphicFramePr>
               <a:graphicFrameLocks xmlns:a="http://schemas.openxmlformats.org/drawingml/2006/main" noChangeAspect="1"/>
@@ -1866,7 +1603,7 @@
                   <pic:spPr bwMode="auto">
                     <a:xfrm>
                       <a:off x="0" y="0"/>
-                      <a:ext cx="5069031" cy="1116076"/>
+                      <a:ext cx="3555026" cy="782729"/>
                     </a:xfrm>
                     <a:prstGeom prst="rect">
                       <a:avLst/>
@@ -1895,7 +1632,7 @@
           <w:szCs w:val="26"/>
         </w:rPr>
       </w:pPr>
-      <w:bookmarkStart w:id="7" w:name="_Toc52732276"/>
+      <w:bookmarkStart w:id="7" w:name="_Toc53005391"/>
       <w:r>
         <w:rPr>
           <w:rFonts w:cs="Times New Roman"/>
@@ -2003,7 +1740,7 @@
           <w:noProof/>
         </w:rPr>
         <w:drawing>
-          <wp:inline distT="0" distB="0" distL="0" distR="0" wp14:anchorId="3BF38577" wp14:editId="08540A7D">
+          <wp:inline distT="0" distB="0" distL="0" distR="0" wp14:anchorId="1943AC68" wp14:editId="5439E15B">
             <wp:extent cx="4243859" cy="2124075"/>
             <wp:effectExtent l="0" t="0" r="4445" b="0"/>
             <wp:docPr id="5" name="Picture 5" descr="Spike-waves.png"/>
@@ -2064,7 +1801,7 @@
           <w:szCs w:val="26"/>
         </w:rPr>
       </w:pPr>
-      <w:bookmarkStart w:id="8" w:name="_Toc52732277"/>
+      <w:bookmarkStart w:id="8" w:name="_Toc53005392"/>
       <w:r>
         <w:rPr>
           <w:rFonts w:cs="Times New Roman"/>
@@ -2180,710 +1917,9 @@
     </w:p>
     <w:p>
       <w:pPr>
-        <w:pStyle w:val="Heading3"/>
-      </w:pPr>
-      <w:r>
-        <w:lastRenderedPageBreak/>
-        <w:t xml:space="preserve">2.2.1. </w:t>
-      </w:r>
-      <w:r>
-        <w:t>Một số dạng sóng phức hợp</w:t>
-      </w:r>
-    </w:p>
-    <w:p>
-      <w:pPr>
-        <w:pStyle w:val="ListParagraph"/>
-        <w:spacing w:after="200" w:line="276" w:lineRule="auto"/>
-        <w:ind w:left="0" w:firstLine="567"/>
-        <w:rPr>
-          <w:rFonts w:cs="Times New Roman"/>
-          <w:szCs w:val="26"/>
-        </w:rPr>
-      </w:pPr>
-      <w:r>
-        <w:rPr>
-          <w:rFonts w:cs="Times New Roman"/>
-          <w:szCs w:val="26"/>
-        </w:rPr>
-        <w:t>Sóng mu: đ</w:t>
-      </w:r>
-      <w:r>
-        <w:rPr>
-          <w:rFonts w:cs="Times New Roman"/>
-          <w:szCs w:val="26"/>
-        </w:rPr>
-        <w:t>ây là dạng sóng có hình dạng đặc trưng thường có tần số từ 8 – 13 Hz</w:t>
-      </w:r>
-      <w:r>
-        <w:rPr>
-          <w:rFonts w:cs="Times New Roman"/>
-          <w:szCs w:val="26"/>
-        </w:rPr>
-        <w:t xml:space="preserve"> thường có liên quan tới lớp vỏ não vận động. Có dạng hình học là hình chữ V đặc trưng.</w:t>
-      </w:r>
-      <w:r>
-        <w:rPr>
-          <w:rFonts w:cs="Times New Roman"/>
-          <w:szCs w:val="26"/>
-        </w:rPr>
-        <w:t xml:space="preserve"> </w:t>
-      </w:r>
-      <w:r>
-        <w:rPr>
-          <w:rFonts w:cs="Times New Roman"/>
-          <w:szCs w:val="26"/>
-        </w:rPr>
-        <w:t xml:space="preserve">Dạng sóng </w:t>
-      </w:r>
-      <w:r>
-        <w:rPr>
-          <w:rFonts w:cs="Times New Roman"/>
-          <w:szCs w:val="26"/>
-        </w:rPr>
-        <w:t>mu</w:t>
-      </w:r>
-      <w:r>
-        <w:rPr>
-          <w:rFonts w:cs="Times New Roman"/>
-          <w:szCs w:val="26"/>
-        </w:rPr>
-        <w:t xml:space="preserve"> được mô tả ở hình 2.</w:t>
-      </w:r>
-      <w:r>
-        <w:rPr>
-          <w:rFonts w:cs="Times New Roman"/>
-          <w:szCs w:val="26"/>
-        </w:rPr>
-        <w:t>7</w:t>
-      </w:r>
-      <w:r>
-        <w:rPr>
-          <w:rFonts w:cs="Times New Roman"/>
-          <w:szCs w:val="26"/>
-        </w:rPr>
-        <w:t>.</w:t>
-      </w:r>
-    </w:p>
-    <w:p>
-      <w:pPr>
-        <w:pStyle w:val="ListParagraph"/>
-        <w:keepNext/>
-        <w:spacing w:after="200" w:line="276" w:lineRule="auto"/>
-        <w:ind w:left="0"/>
-        <w:jc w:val="center"/>
-        <w:rPr>
-          <w:rFonts w:cs="Times New Roman"/>
-          <w:szCs w:val="26"/>
-        </w:rPr>
-      </w:pPr>
-      <w:r>
-        <w:rPr>
-          <w:noProof/>
-        </w:rPr>
-        <w:drawing>
-          <wp:inline distT="0" distB="0" distL="0" distR="0" wp14:anchorId="1B23123D" wp14:editId="2B7F63CF">
-            <wp:extent cx="5580380" cy="1116076"/>
-            <wp:effectExtent l="0" t="0" r="1270" b="8255"/>
-            <wp:docPr id="81" name="Picture 81" descr="https://upload.wikimedia.org/wikipedia/commons/thumb/e/ee/Eeg_alpha.svg/800px-Eeg_alpha.svg.png"/>
-            <wp:cNvGraphicFramePr>
-              <a:graphicFrameLocks xmlns:a="http://schemas.openxmlformats.org/drawingml/2006/main" noChangeAspect="1"/>
-            </wp:cNvGraphicFramePr>
-            <a:graphic xmlns:a="http://schemas.openxmlformats.org/drawingml/2006/main">
-              <a:graphicData uri="http://schemas.openxmlformats.org/drawingml/2006/picture">
-                <pic:pic xmlns:pic="http://schemas.openxmlformats.org/drawingml/2006/picture">
-                  <pic:nvPicPr>
-                    <pic:cNvPr id="0" name="Picture 11" descr="https://upload.wikimedia.org/wikipedia/commons/thumb/e/ee/Eeg_alpha.svg/800px-Eeg_alpha.svg.png"/>
-                    <pic:cNvPicPr>
-                      <a:picLocks noChangeAspect="1" noChangeArrowheads="1"/>
-                    </pic:cNvPicPr>
-                  </pic:nvPicPr>
-                  <pic:blipFill>
-                    <a:blip r:embed="rId14">
-                      <a:extLst>
-                        <a:ext uri="{28A0092B-C50C-407E-A947-70E740481C1C}">
-                          <a14:useLocalDpi xmlns:a14="http://schemas.microsoft.com/office/drawing/2010/main" val="0"/>
-                        </a:ext>
-                      </a:extLst>
-                    </a:blip>
-                    <a:srcRect/>
-                    <a:stretch>
-                      <a:fillRect/>
-                    </a:stretch>
-                  </pic:blipFill>
-                  <pic:spPr bwMode="auto">
-                    <a:xfrm>
-                      <a:off x="0" y="0"/>
-                      <a:ext cx="5580380" cy="1116076"/>
-                    </a:xfrm>
-                    <a:prstGeom prst="rect">
-                      <a:avLst/>
-                    </a:prstGeom>
-                    <a:noFill/>
-                    <a:ln>
-                      <a:noFill/>
-                    </a:ln>
-                  </pic:spPr>
-                </pic:pic>
-              </a:graphicData>
-            </a:graphic>
-          </wp:inline>
-        </w:drawing>
-      </w:r>
-    </w:p>
-    <w:p>
-      <w:pPr>
-        <w:pStyle w:val="Caption"/>
-        <w:jc w:val="center"/>
-        <w:rPr>
-          <w:rFonts w:cs="Times New Roman"/>
-          <w:i w:val="0"/>
-          <w:color w:val="auto"/>
-          <w:sz w:val="26"/>
-          <w:szCs w:val="26"/>
-        </w:rPr>
-      </w:pPr>
-      <w:bookmarkStart w:id="9" w:name="_Toc52732278"/>
-      <w:r>
-        <w:rPr>
-          <w:rFonts w:cs="Times New Roman"/>
-          <w:i w:val="0"/>
-          <w:color w:val="auto"/>
-          <w:sz w:val="26"/>
-          <w:szCs w:val="26"/>
-        </w:rPr>
-        <w:t>Hình 2</w:t>
-      </w:r>
-      <w:r>
-        <w:rPr>
-          <w:rFonts w:cs="Times New Roman"/>
-          <w:i w:val="0"/>
-          <w:color w:val="auto"/>
-          <w:sz w:val="26"/>
-          <w:szCs w:val="26"/>
-        </w:rPr>
-        <w:t>.</w:t>
-      </w:r>
-      <w:r>
-        <w:rPr>
-          <w:rFonts w:cs="Times New Roman"/>
-          <w:i w:val="0"/>
-          <w:color w:val="auto"/>
-          <w:sz w:val="26"/>
-          <w:szCs w:val="26"/>
-        </w:rPr>
-        <w:fldChar w:fldCharType="begin"/>
-      </w:r>
-      <w:r>
-        <w:rPr>
-          <w:rFonts w:cs="Times New Roman"/>
-          <w:i w:val="0"/>
-          <w:color w:val="auto"/>
-          <w:sz w:val="26"/>
-          <w:szCs w:val="26"/>
-        </w:rPr>
-        <w:instrText xml:space="preserve"> SEQ Hình \* ARABIC \s 1 </w:instrText>
-      </w:r>
-      <w:r>
-        <w:rPr>
-          <w:rFonts w:cs="Times New Roman"/>
-          <w:i w:val="0"/>
-          <w:color w:val="auto"/>
-          <w:sz w:val="26"/>
-          <w:szCs w:val="26"/>
-        </w:rPr>
-        <w:fldChar w:fldCharType="separate"/>
-      </w:r>
-      <w:r>
-        <w:rPr>
-          <w:rFonts w:cs="Times New Roman"/>
-          <w:i w:val="0"/>
-          <w:noProof/>
-          <w:color w:val="auto"/>
-          <w:sz w:val="26"/>
-          <w:szCs w:val="26"/>
-        </w:rPr>
-        <w:t>7</w:t>
-      </w:r>
-      <w:r>
-        <w:rPr>
-          <w:rFonts w:cs="Times New Roman"/>
-          <w:i w:val="0"/>
-          <w:color w:val="auto"/>
-          <w:sz w:val="26"/>
-          <w:szCs w:val="26"/>
-        </w:rPr>
-        <w:fldChar w:fldCharType="end"/>
-      </w:r>
-      <w:r>
-        <w:rPr>
-          <w:rFonts w:cs="Times New Roman"/>
-          <w:i w:val="0"/>
-          <w:color w:val="auto"/>
-          <w:sz w:val="26"/>
-          <w:szCs w:val="26"/>
-        </w:rPr>
-        <w:t>: Sóng mu</w:t>
-      </w:r>
-      <w:bookmarkEnd w:id="9"/>
-    </w:p>
-    <w:p>
-      <w:pPr>
-        <w:pStyle w:val="ListParagraph"/>
-        <w:spacing w:after="200"/>
-        <w:ind w:left="0" w:firstLine="567"/>
-        <w:rPr>
-          <w:rFonts w:cs="Times New Roman"/>
-          <w:b/>
-          <w:szCs w:val="26"/>
-        </w:rPr>
-      </w:pPr>
-      <w:r>
-        <w:rPr>
-          <w:rFonts w:cs="Times New Roman"/>
-          <w:szCs w:val="26"/>
-        </w:rPr>
-        <w:t xml:space="preserve">Sóng gai: Dạng gai và sóng thấy có ở mọi lứa tuổi, nhưng thường nhất là ở trẻ em. Nó bao gồm 1 gai (có thể là nguồn phát nằm ở vỏ não) và một sóng chậm (thường là delta) có biên độ cao, sóng chậm này được coi là có 28 nguồn phát ở các cấu trúc của đồi thị, phức bộ này lặp đi lặp lại. Chúng có thể xuất hiện đồng bộ và cân đối hai bên trong các bệnh động kinh toàn thể hóa (generalized epilepsies) hoặc khu trú trong bệnh động kinh cục bộ. </w:t>
-      </w:r>
-    </w:p>
-    <w:p>
-      <w:pPr>
-        <w:pStyle w:val="Heading3"/>
-        <w:rPr>
-          <w:szCs w:val="26"/>
-        </w:rPr>
-      </w:pPr>
-      <w:r>
-        <w:rPr>
-          <w:szCs w:val="26"/>
-        </w:rPr>
-        <w:t xml:space="preserve">2.2.2. </w:t>
-      </w:r>
-      <w:r>
-        <w:rPr>
-          <w:szCs w:val="26"/>
-        </w:rPr>
-        <w:t>Các loại n</w:t>
-      </w:r>
-      <w:r>
-        <w:rPr>
-          <w:szCs w:val="26"/>
-        </w:rPr>
-        <w:t>hiễu</w:t>
-      </w:r>
-      <w:r>
-        <w:rPr>
-          <w:szCs w:val="26"/>
-        </w:rPr>
-        <w:t xml:space="preserve"> thường gặp của EEG</w:t>
-      </w:r>
-    </w:p>
-    <w:p>
-      <w:pPr>
-        <w:pStyle w:val="ListParagraph"/>
-        <w:spacing w:after="200"/>
-        <w:ind w:left="0" w:firstLine="567"/>
-        <w:rPr>
-          <w:rFonts w:cs="Times New Roman"/>
-          <w:szCs w:val="26"/>
-        </w:rPr>
-      </w:pPr>
-      <w:r>
-        <w:rPr>
-          <w:rFonts w:cs="Times New Roman"/>
-          <w:szCs w:val="26"/>
-        </w:rPr>
-        <w:t>Nhiễu là những sóng hoặc những nhóm các sóng do lỗi kỹ thuật hoặc do các lỗi khác gây ra, và không phải do hoạt động điện của não gây ra. Nhiễu là các rối loạn do khiếm khuyết kỹ thuật gây ra, thường đó là những lỗi có tính tạm thời. Bao gồm do di động các điện cực làm cho mất tiếp xúc, các hoạt động điện của cơ che khuất điện não đồ, do cử động của đầu, chầy xước da đầu, ra mồ hôi, v.v… Nếu ta dùng độ phóng đại lớn, thì tất cả các biến loạn kể trên đều được phóng đại lên, bao gồm các nhiễu của mạch và điện tâm đồ, của điện cực và các cử động, nhiễu 60 Hz và nhiễu do mồ hôi, là loại nhiễu biểu hiện có dung dịch muối nằm giữa các điện cực làm cho nó bị đoản mạch.</w:t>
-      </w:r>
-      <w:r>
-        <w:rPr>
-          <w:rFonts w:cs="Times New Roman"/>
-          <w:szCs w:val="26"/>
-        </w:rPr>
-        <w:t xml:space="preserve"> Dạng sóng của nhiễu do mồ hôi được mô tả trong hình 2.8.</w:t>
-      </w:r>
-    </w:p>
-    <w:p>
-      <w:pPr>
-        <w:pStyle w:val="ListParagraph"/>
-        <w:keepNext/>
-        <w:spacing w:after="200" w:line="276" w:lineRule="auto"/>
-        <w:ind w:left="0"/>
-        <w:jc w:val="center"/>
-        <w:rPr>
-          <w:rFonts w:cs="Times New Roman"/>
-          <w:szCs w:val="26"/>
-        </w:rPr>
-      </w:pPr>
-      <w:r>
-        <w:rPr>
-          <w:noProof/>
-        </w:rPr>
-        <w:lastRenderedPageBreak/>
-        <w:drawing>
-          <wp:inline distT="0" distB="0" distL="0" distR="0" wp14:anchorId="5124D823" wp14:editId="0D848BB0">
-            <wp:extent cx="4798772" cy="1937966"/>
-            <wp:effectExtent l="0" t="0" r="1905" b="5715"/>
-            <wp:docPr id="82" name="Picture 82"/>
-            <wp:cNvGraphicFramePr>
-              <a:graphicFrameLocks xmlns:a="http://schemas.openxmlformats.org/drawingml/2006/main" noChangeAspect="1"/>
-            </wp:cNvGraphicFramePr>
-            <a:graphic xmlns:a="http://schemas.openxmlformats.org/drawingml/2006/main">
-              <a:graphicData uri="http://schemas.openxmlformats.org/drawingml/2006/picture">
-                <pic:pic xmlns:pic="http://schemas.openxmlformats.org/drawingml/2006/picture">
-                  <pic:nvPicPr>
-                    <pic:cNvPr id="1" name=""/>
-                    <pic:cNvPicPr/>
-                  </pic:nvPicPr>
-                  <pic:blipFill>
-                    <a:blip r:embed="rId15"/>
-                    <a:stretch>
-                      <a:fillRect/>
-                    </a:stretch>
-                  </pic:blipFill>
-                  <pic:spPr>
-                    <a:xfrm>
-                      <a:off x="0" y="0"/>
-                      <a:ext cx="4810111" cy="1942545"/>
-                    </a:xfrm>
-                    <a:prstGeom prst="rect">
-                      <a:avLst/>
-                    </a:prstGeom>
-                  </pic:spPr>
-                </pic:pic>
-              </a:graphicData>
-            </a:graphic>
-          </wp:inline>
-        </w:drawing>
-      </w:r>
-      <w:r>
-        <w:rPr>
-          <w:rFonts w:cs="Times New Roman"/>
-          <w:b/>
-          <w:noProof/>
-          <w:szCs w:val="26"/>
-        </w:rPr>
-        <w:t xml:space="preserve"> </w:t>
-      </w:r>
-    </w:p>
-    <w:p>
-      <w:pPr>
-        <w:pStyle w:val="Caption"/>
-        <w:jc w:val="center"/>
-        <w:rPr>
-          <w:rFonts w:cs="Times New Roman"/>
-          <w:i w:val="0"/>
-          <w:color w:val="auto"/>
-          <w:sz w:val="26"/>
-          <w:szCs w:val="26"/>
-        </w:rPr>
-      </w:pPr>
-      <w:bookmarkStart w:id="10" w:name="_Toc52732279"/>
-      <w:r>
-        <w:rPr>
-          <w:rFonts w:cs="Times New Roman"/>
-          <w:i w:val="0"/>
-          <w:color w:val="auto"/>
-          <w:sz w:val="26"/>
-          <w:szCs w:val="26"/>
-        </w:rPr>
-        <w:t>Hình 2</w:t>
-      </w:r>
-      <w:r>
-        <w:rPr>
-          <w:rFonts w:cs="Times New Roman"/>
-          <w:i w:val="0"/>
-          <w:color w:val="auto"/>
-          <w:sz w:val="26"/>
-          <w:szCs w:val="26"/>
-        </w:rPr>
-        <w:t>.</w:t>
-      </w:r>
-      <w:r>
-        <w:rPr>
-          <w:rFonts w:cs="Times New Roman"/>
-          <w:i w:val="0"/>
-          <w:color w:val="auto"/>
-          <w:sz w:val="26"/>
-          <w:szCs w:val="26"/>
-        </w:rPr>
-        <w:fldChar w:fldCharType="begin"/>
-      </w:r>
-      <w:r>
-        <w:rPr>
-          <w:rFonts w:cs="Times New Roman"/>
-          <w:i w:val="0"/>
-          <w:color w:val="auto"/>
-          <w:sz w:val="26"/>
-          <w:szCs w:val="26"/>
-        </w:rPr>
-        <w:instrText xml:space="preserve"> SEQ Hình \* ARABIC \s 1 </w:instrText>
-      </w:r>
-      <w:r>
-        <w:rPr>
-          <w:rFonts w:cs="Times New Roman"/>
-          <w:i w:val="0"/>
-          <w:color w:val="auto"/>
-          <w:sz w:val="26"/>
-          <w:szCs w:val="26"/>
-        </w:rPr>
-        <w:fldChar w:fldCharType="separate"/>
-      </w:r>
-      <w:r>
-        <w:rPr>
-          <w:rFonts w:cs="Times New Roman"/>
-          <w:i w:val="0"/>
-          <w:noProof/>
-          <w:color w:val="auto"/>
-          <w:sz w:val="26"/>
-          <w:szCs w:val="26"/>
-        </w:rPr>
-        <w:t>8</w:t>
-      </w:r>
-      <w:r>
-        <w:rPr>
-          <w:rFonts w:cs="Times New Roman"/>
-          <w:i w:val="0"/>
-          <w:color w:val="auto"/>
-          <w:sz w:val="26"/>
-          <w:szCs w:val="26"/>
-        </w:rPr>
-        <w:fldChar w:fldCharType="end"/>
-      </w:r>
-      <w:r>
-        <w:rPr>
-          <w:rFonts w:cs="Times New Roman"/>
-          <w:i w:val="0"/>
-          <w:color w:val="auto"/>
-          <w:sz w:val="26"/>
-          <w:szCs w:val="26"/>
-        </w:rPr>
-        <w:t>: Nhiễu do mồ hôi</w:t>
-      </w:r>
-      <w:bookmarkEnd w:id="10"/>
-    </w:p>
-    <w:p>
-      <w:pPr>
-        <w:ind w:firstLine="567"/>
-        <w:rPr>
-          <w:rFonts w:cs="Times New Roman"/>
-          <w:szCs w:val="26"/>
-        </w:rPr>
-      </w:pPr>
-      <w:r>
-        <w:rPr>
-          <w:rFonts w:cs="Times New Roman"/>
-          <w:szCs w:val="26"/>
-        </w:rPr>
-        <w:t>Nhiễu do điện tâm đồ và do mạch (</w:t>
-      </w:r>
-      <w:r>
-        <w:rPr>
-          <w:rFonts w:cs="Times New Roman"/>
-          <w:szCs w:val="26"/>
-        </w:rPr>
-        <w:t>EEG</w:t>
-      </w:r>
-      <w:r>
-        <w:rPr>
-          <w:rFonts w:cs="Times New Roman"/>
-          <w:szCs w:val="26"/>
-        </w:rPr>
-        <w:t xml:space="preserve"> and pulse artifacts): Cả 2 loại nhiễu này đều có thể nhận biết được nhờ vào tính chất có chu kỳ của chúng. Nhiễu điện tâm đồ cho thấy rõ phức bộ QRS theo chu kỳ, vì điện tâm đồ thì có tín hiệu điện lớn hơn nhiều so với điện não đồ. Nhiễu do mạch là do mạch đập ở phía dưới của điện cực làm cho nó chuyển động theo chu kỳ. Cả 2 loại nhiễu này đều dễ nhận diện, nhưng cũng có thể gây khó khăn cho đọc điện não.</w:t>
-      </w:r>
-    </w:p>
-    <w:p>
-      <w:pPr>
-        <w:pStyle w:val="ListParagraph"/>
-        <w:keepNext/>
-        <w:spacing w:after="200" w:line="276" w:lineRule="auto"/>
-        <w:ind w:left="0"/>
-        <w:jc w:val="center"/>
-        <w:rPr>
-          <w:rFonts w:cs="Times New Roman"/>
-        </w:rPr>
-      </w:pPr>
-      <w:r>
-        <w:rPr>
-          <w:rFonts w:cs="Times New Roman"/>
-          <w:b/>
-          <w:noProof/>
-          <w:sz w:val="28"/>
-          <w:szCs w:val="28"/>
-        </w:rPr>
-        <w:drawing>
-          <wp:inline distT="0" distB="0" distL="0" distR="0" wp14:anchorId="30EF91AA" wp14:editId="71B3FF78">
-            <wp:extent cx="2267266" cy="1133633"/>
-            <wp:effectExtent l="0" t="0" r="0" b="9525"/>
-            <wp:docPr id="47" name="Picture 47"/>
-            <wp:cNvGraphicFramePr>
-              <a:graphicFrameLocks xmlns:a="http://schemas.openxmlformats.org/drawingml/2006/main" noChangeAspect="1"/>
-            </wp:cNvGraphicFramePr>
-            <a:graphic xmlns:a="http://schemas.openxmlformats.org/drawingml/2006/main">
-              <a:graphicData uri="http://schemas.openxmlformats.org/drawingml/2006/picture">
-                <pic:pic xmlns:pic="http://schemas.openxmlformats.org/drawingml/2006/picture">
-                  <pic:nvPicPr>
-                    <pic:cNvPr id="0" name="1.png"/>
-                    <pic:cNvPicPr/>
-                  </pic:nvPicPr>
-                  <pic:blipFill>
-                    <a:blip r:embed="rId16">
-                      <a:extLst>
-                        <a:ext uri="{28A0092B-C50C-407E-A947-70E740481C1C}">
-                          <a14:useLocalDpi xmlns:a14="http://schemas.microsoft.com/office/drawing/2010/main" val="0"/>
-                        </a:ext>
-                      </a:extLst>
-                    </a:blip>
-                    <a:stretch>
-                      <a:fillRect/>
-                    </a:stretch>
-                  </pic:blipFill>
-                  <pic:spPr>
-                    <a:xfrm>
-                      <a:off x="0" y="0"/>
-                      <a:ext cx="2267266" cy="1133633"/>
-                    </a:xfrm>
-                    <a:prstGeom prst="rect">
-                      <a:avLst/>
-                    </a:prstGeom>
-                  </pic:spPr>
-                </pic:pic>
-              </a:graphicData>
-            </a:graphic>
-          </wp:inline>
-        </w:drawing>
-      </w:r>
-    </w:p>
-    <w:p>
-      <w:pPr>
-        <w:pStyle w:val="Caption"/>
-        <w:jc w:val="center"/>
-        <w:rPr>
-          <w:rFonts w:cs="Times New Roman"/>
-          <w:i w:val="0"/>
-          <w:color w:val="auto"/>
-          <w:sz w:val="26"/>
-          <w:szCs w:val="26"/>
-        </w:rPr>
-      </w:pPr>
-      <w:bookmarkStart w:id="11" w:name="_Toc52732280"/>
-      <w:r>
-        <w:rPr>
-          <w:rFonts w:cs="Times New Roman"/>
-          <w:i w:val="0"/>
-          <w:color w:val="auto"/>
-          <w:sz w:val="26"/>
-          <w:szCs w:val="26"/>
-        </w:rPr>
-        <w:t>Hình 2</w:t>
-      </w:r>
-      <w:r>
-        <w:rPr>
-          <w:rFonts w:cs="Times New Roman"/>
-          <w:i w:val="0"/>
-          <w:color w:val="auto"/>
-          <w:sz w:val="26"/>
-          <w:szCs w:val="26"/>
-        </w:rPr>
-        <w:t>.</w:t>
-      </w:r>
-      <w:r>
-        <w:rPr>
-          <w:rFonts w:cs="Times New Roman"/>
-          <w:i w:val="0"/>
-          <w:color w:val="auto"/>
-          <w:sz w:val="26"/>
-          <w:szCs w:val="26"/>
-        </w:rPr>
-        <w:fldChar w:fldCharType="begin"/>
-      </w:r>
-      <w:r>
-        <w:rPr>
-          <w:rFonts w:cs="Times New Roman"/>
-          <w:i w:val="0"/>
-          <w:color w:val="auto"/>
-          <w:sz w:val="26"/>
-          <w:szCs w:val="26"/>
-        </w:rPr>
-        <w:instrText xml:space="preserve"> SEQ Hình \* ARABIC \s 1 </w:instrText>
-      </w:r>
-      <w:r>
-        <w:rPr>
-          <w:rFonts w:cs="Times New Roman"/>
-          <w:i w:val="0"/>
-          <w:color w:val="auto"/>
-          <w:sz w:val="26"/>
-          <w:szCs w:val="26"/>
-        </w:rPr>
-        <w:fldChar w:fldCharType="separate"/>
-      </w:r>
-      <w:r>
-        <w:rPr>
-          <w:rFonts w:cs="Times New Roman"/>
-          <w:i w:val="0"/>
-          <w:noProof/>
-          <w:color w:val="auto"/>
-          <w:sz w:val="26"/>
-          <w:szCs w:val="26"/>
-        </w:rPr>
-        <w:t>9</w:t>
-      </w:r>
-      <w:r>
-        <w:rPr>
-          <w:rFonts w:cs="Times New Roman"/>
-          <w:i w:val="0"/>
-          <w:color w:val="auto"/>
-          <w:sz w:val="26"/>
-          <w:szCs w:val="26"/>
-        </w:rPr>
-        <w:fldChar w:fldCharType="end"/>
-      </w:r>
-      <w:r>
-        <w:rPr>
-          <w:rFonts w:cs="Times New Roman"/>
-          <w:i w:val="0"/>
-          <w:color w:val="auto"/>
-          <w:sz w:val="26"/>
-          <w:szCs w:val="26"/>
-        </w:rPr>
-        <w:t>: Nhiễu do điện tâm đồ và do mạch</w:t>
-      </w:r>
-      <w:bookmarkEnd w:id="11"/>
-    </w:p>
-    <w:p>
-      <w:pPr>
-        <w:ind w:firstLine="567"/>
-        <w:rPr>
-          <w:rFonts w:cs="Times New Roman"/>
-          <w:szCs w:val="26"/>
-        </w:rPr>
-      </w:pPr>
-      <w:r>
-        <w:rPr>
-          <w:rFonts w:cs="Times New Roman"/>
-          <w:szCs w:val="26"/>
-        </w:rPr>
-        <w:t>Nhiễu do chuyển động của điện cực và các chuyển động khác: nhiễu do chuyển động của bệnh nhân thì có đường biểu thị đột ngột, và trong hầu hết trường hợp nó dốc ngược đột ngột. So với các sóng EEG chuẩn thì các nhiễu đó có biên độ cao và kéo dài về thời gian. Một nhiễu kiểu “POP” là do chuyển dịch điện cực rất ngắn (nhanh), người mới vào nghề dễ nhầm lẫn nó với một gai (spike)</w:t>
-      </w:r>
-      <w:r>
-        <w:rPr>
-          <w:rFonts w:cs="Times New Roman"/>
-          <w:szCs w:val="26"/>
-        </w:rPr>
-        <w:t xml:space="preserve"> như trong hình 2.9</w:t>
-      </w:r>
-      <w:r>
-        <w:rPr>
-          <w:rFonts w:cs="Times New Roman"/>
-          <w:szCs w:val="26"/>
-        </w:rPr>
-        <w:t>, tuy nhiên gai kiểu này chỉ thấy ở 2 kênh cạnh nhau và không thấy ở kênh thứ ba như những gai động kinh.</w:t>
-      </w:r>
-    </w:p>
-    <w:p>
-      <w:pPr>
         <w:pStyle w:val="Heading2"/>
       </w:pPr>
-      <w:bookmarkStart w:id="12" w:name="_Toc52548967"/>
+      <w:bookmarkStart w:id="9" w:name="_Toc53005430"/>
       <w:r>
         <w:lastRenderedPageBreak/>
         <w:t>2.3.</w:t>
@@ -2906,7 +1942,7 @@
       <w:r>
         <w:t xml:space="preserve"> Golay</w:t>
       </w:r>
-      <w:bookmarkEnd w:id="12"/>
+      <w:bookmarkEnd w:id="9"/>
     </w:p>
     <w:p>
       <w:pPr>
@@ -2979,19 +2015,23 @@
         <w:t>.</w:t>
       </w:r>
       <w:r>
-        <w:t xml:space="preserve"> </w:t>
-      </w:r>
-      <w:r>
-        <w:t>Tín hiệu sau khi lọc bởi bộ lọc Savitzky-Golay được biểu diễn ở hình 2.10.</w:t>
+        <w:t xml:space="preserve"> T</w:t>
+      </w:r>
+      <w:r>
+        <w:t>ín</w:t>
+      </w:r>
+      <w:r>
+        <w:t xml:space="preserve"> hiệu sau khi lọc bởi bộ lọc Savitzky-Golay được biểu diễn ở hình 2.</w:t>
+      </w:r>
+      <w:r>
+        <w:t>7</w:t>
+      </w:r>
+      <w:r>
+        <w:t>.</w:t>
       </w:r>
     </w:p>
     <w:p>
       <w:pPr>
-        <w:ind w:firstLine="567"/>
-      </w:pPr>
-    </w:p>
-    <w:p>
-      <w:pPr>
         <w:keepNext/>
         <w:jc w:val="center"/>
       </w:pPr>
@@ -3000,10 +2040,10 @@
           <w:noProof/>
         </w:rPr>
         <w:drawing>
-          <wp:inline distT="0" distB="0" distL="0" distR="0" wp14:anchorId="215CA132" wp14:editId="79A0C5B7">
-            <wp:extent cx="2015479" cy="2015479"/>
-            <wp:effectExtent l="0" t="0" r="4445" b="4445"/>
-            <wp:docPr id="10" name="Picture 10" descr="PDF) Savitzky–Golay smoothing and differentiation filter for even number  data"/>
+          <wp:inline distT="0" distB="0" distL="0" distR="0" wp14:anchorId="4B873627" wp14:editId="1D3544B2">
+            <wp:extent cx="3176752" cy="2506916"/>
+            <wp:effectExtent l="0" t="0" r="5080" b="8255"/>
+            <wp:docPr id="12" name="Picture 12"/>
             <wp:cNvGraphicFramePr>
               <a:graphicFrameLocks xmlns:a="http://schemas.openxmlformats.org/drawingml/2006/main" noChangeAspect="1"/>
             </wp:cNvGraphicFramePr>
@@ -3011,36 +2051,23 @@
               <a:graphicData uri="http://schemas.openxmlformats.org/drawingml/2006/picture">
                 <pic:pic xmlns:pic="http://schemas.openxmlformats.org/drawingml/2006/picture">
                   <pic:nvPicPr>
-                    <pic:cNvPr id="0" name="Picture 3" descr="PDF) Savitzky–Golay smoothing and differentiation filter for even number  data"/>
-                    <pic:cNvPicPr>
-                      <a:picLocks noChangeAspect="1" noChangeArrowheads="1"/>
-                    </pic:cNvPicPr>
+                    <pic:cNvPr id="1" name=""/>
+                    <pic:cNvPicPr/>
                   </pic:nvPicPr>
                   <pic:blipFill>
-                    <a:blip r:embed="rId17">
-                      <a:extLst>
-                        <a:ext uri="{28A0092B-C50C-407E-A947-70E740481C1C}">
-                          <a14:useLocalDpi xmlns:a14="http://schemas.microsoft.com/office/drawing/2010/main" val="0"/>
-                        </a:ext>
-                      </a:extLst>
-                    </a:blip>
-                    <a:srcRect/>
+                    <a:blip r:embed="rId14"/>
                     <a:stretch>
                       <a:fillRect/>
                     </a:stretch>
                   </pic:blipFill>
-                  <pic:spPr bwMode="auto">
+                  <pic:spPr>
                     <a:xfrm>
                       <a:off x="0" y="0"/>
-                      <a:ext cx="2023298" cy="2023298"/>
+                      <a:ext cx="3178456" cy="2508261"/>
                     </a:xfrm>
                     <a:prstGeom prst="rect">
                       <a:avLst/>
                     </a:prstGeom>
-                    <a:noFill/>
-                    <a:ln>
-                      <a:noFill/>
-                    </a:ln>
                   </pic:spPr>
                 </pic:pic>
               </a:graphicData>
@@ -3060,7 +2087,7 @@
           <w:szCs w:val="26"/>
         </w:rPr>
       </w:pPr>
-      <w:bookmarkStart w:id="13" w:name="_Toc52732281"/>
+      <w:bookmarkStart w:id="10" w:name="_Toc53005393"/>
       <w:r>
         <w:rPr>
           <w:i w:val="0"/>
@@ -3114,7 +2141,7 @@
           <w:sz w:val="26"/>
           <w:szCs w:val="26"/>
         </w:rPr>
-        <w:t>10</w:t>
+        <w:t>7</w:t>
       </w:r>
       <w:r>
         <w:rPr>
@@ -3200,14 +2227,15 @@
         </w:rPr>
         <w:t>Savitzky - Golay</w:t>
       </w:r>
-      <w:bookmarkEnd w:id="13"/>
+      <w:bookmarkEnd w:id="10"/>
     </w:p>
     <w:p>
       <w:pPr>
         <w:pStyle w:val="Heading2"/>
       </w:pPr>
-      <w:bookmarkStart w:id="14" w:name="_Toc52548968"/>
-      <w:r>
+      <w:bookmarkStart w:id="11" w:name="_Toc53005431"/>
+      <w:r>
+        <w:lastRenderedPageBreak/>
         <w:t>2.4.</w:t>
       </w:r>
       <w:r>
@@ -3222,13 +2250,13 @@
       <w:r>
         <w:t xml:space="preserve"> tích chập</w:t>
       </w:r>
-      <w:bookmarkEnd w:id="14"/>
+      <w:bookmarkEnd w:id="11"/>
     </w:p>
     <w:p>
       <w:pPr>
         <w:pStyle w:val="Heading3"/>
       </w:pPr>
-      <w:bookmarkStart w:id="15" w:name="_Toc52548969"/>
+      <w:bookmarkStart w:id="12" w:name="_Toc53005432"/>
       <w:r>
         <w:t>2.4.1.</w:t>
       </w:r>
@@ -3241,7 +2269,7 @@
       <w:r>
         <w:t>nơ-ron</w:t>
       </w:r>
-      <w:bookmarkEnd w:id="15"/>
+      <w:bookmarkEnd w:id="12"/>
     </w:p>
     <w:p>
       <w:pPr>
@@ -3260,11 +2288,7 @@
         <w:t>nơ-ron</w:t>
       </w:r>
       <w:r>
-        <w:t xml:space="preserve"> sinh </w:t>
-      </w:r>
-      <w:r>
-        <w:lastRenderedPageBreak/>
-        <w:t>học. Nó đ</w:t>
+        <w:t xml:space="preserve"> sinh học. Nó đ</w:t>
       </w:r>
       <w:r>
         <w:t>ư</w:t>
@@ -3334,7 +2358,13 @@
         <w:t>nơ-ron</w:t>
       </w:r>
       <w:r>
-        <w:t>, các tínhiệu này th</w:t>
+        <w:t>, các tín</w:t>
+      </w:r>
+      <w:r>
+        <w:t xml:space="preserve"> </w:t>
+      </w:r>
+      <w:r>
+        <w:t>hiệu này th</w:t>
       </w:r>
       <w:r>
         <w:t>ư</w:t>
@@ -3445,81 +2475,11 @@
         <w:t>nơ-ron</w:t>
       </w:r>
       <w:r>
-        <w:t xml:space="preserve"> sẽ có tối đa là một đầu ra.</w:t>
-      </w:r>
-    </w:p>
-    <w:p>
-      <w:pPr>
-        <w:pStyle w:val="Heading3"/>
-      </w:pPr>
-      <w:bookmarkStart w:id="16" w:name="_Toc52548970"/>
-      <w:r>
-        <w:t>2.4.2.</w:t>
-      </w:r>
-      <w:r>
-        <w:t xml:space="preserve"> Mô hình mạng n</w:t>
-      </w:r>
-      <w:r>
-        <w:t>ơ-ron</w:t>
-      </w:r>
-      <w:r>
-        <w:t xml:space="preserve"> tích chập</w:t>
-      </w:r>
-      <w:bookmarkEnd w:id="16"/>
-    </w:p>
-    <w:p>
-      <w:pPr>
-        <w:ind w:firstLine="567"/>
-      </w:pPr>
-      <w:r>
-        <w:t xml:space="preserve">Convolutional </w:t>
-      </w:r>
-      <w:r>
-        <w:t>Neural</w:t>
-      </w:r>
-      <w:r>
-        <w:t xml:space="preserve"> Network (CNNs – Mạng nơ-ron tích chập) là một trong những mô hình Deep Learning tiên tiến giúp cho chúng ta xây dựng được những hệ thống thông minh với độ chính xác cao như hiện nay. Trong luận văn này, Convolution (tích chập) cũng như ý tưởng củ</w:t>
-      </w:r>
-      <w:r>
-        <w:t xml:space="preserve">a môhình CNNs trong việc phân loại tín </w:t>
-      </w:r>
-      <w:r>
-        <w:lastRenderedPageBreak/>
-        <w:t>hiệu EEG được trình bày</w:t>
-      </w:r>
-      <w:r>
-        <w:t xml:space="preserve"> và nghiên cứu.</w:t>
-      </w:r>
-      <w:r>
-        <w:t xml:space="preserve"> CNNs chỉ đơn giản gồm một vài layer của convolution kết hợp với các hàm kích hoạt</w:t>
-      </w:r>
-      <w:r>
-        <w:t xml:space="preserve"> </w:t>
-      </w:r>
-      <w:r>
-        <w:t>phi tuyến (nonlinear activation function) nh</w:t>
-      </w:r>
-      <w:r>
-        <w:t>ư</w:t>
-      </w:r>
-      <w:r>
-        <w:t xml:space="preserve"> ReLU hay tanh để tạo ra thông tin</w:t>
-      </w:r>
-      <w:r>
-        <w:t xml:space="preserve"> </w:t>
-      </w:r>
-      <w:r>
-        <w:t>trừu t</w:t>
-      </w:r>
-      <w:r>
-        <w:t>ư</w:t>
-      </w:r>
-      <w:r>
-        <w:t>ợng hơn (abstract/higher-level) cho các layer tiếp theo</w:t>
+        <w:t xml:space="preserve"> sẽ có tối đa là một đầu ra</w:t>
       </w:r>
       <w:sdt>
         <w:sdtPr>
-          <w:id w:val="112174097"/>
+          <w:id w:val="1752544297"/>
           <w:citation/>
         </w:sdtPr>
         <w:sdtEndPr/>
@@ -3528,7 +2488,7 @@
             <w:fldChar w:fldCharType="begin"/>
           </w:r>
           <w:r>
-            <w:instrText xml:space="preserve"> CITATION YLe95 \l 1033 </w:instrText>
+            <w:instrText xml:space="preserve"> CITATION URa17 \l 1033 </w:instrText>
           </w:r>
           <w:r>
             <w:fldChar w:fldCharType="separate"/>
@@ -3556,138 +2516,75 @@
     </w:p>
     <w:p>
       <w:pPr>
-        <w:ind w:firstLine="567"/>
-      </w:pPr>
-      <w:r>
-        <w:t xml:space="preserve">Trong mô hình Feedforward </w:t>
-      </w:r>
-      <w:r>
-        <w:t>Neural Network</w:t>
-      </w:r>
-      <w:r>
-        <w:t xml:space="preserve"> (mạng nơ-ron truyền thẳng),</w:t>
-      </w:r>
-      <w:r>
-        <w:t xml:space="preserve"> </w:t>
-      </w:r>
-      <w:r>
-        <w:t>các layer kết nối trực tiếp với nhau thông qua một trọng số w (weighted vector).</w:t>
-      </w:r>
-      <w:r>
-        <w:t xml:space="preserve"> </w:t>
-      </w:r>
-      <w:r>
-        <w:t>Các layer này còn đ</w:t>
-      </w:r>
-      <w:r>
-        <w:t>ư</w:t>
-      </w:r>
-      <w:r>
-        <w:t>ợc gọi là có kết nối đầy đủ (fully connected layer) hay affine</w:t>
-      </w:r>
-      <w:r>
-        <w:t xml:space="preserve"> </w:t>
-      </w:r>
-      <w:r>
-        <w:t>layer.</w:t>
-      </w:r>
+        <w:pStyle w:val="Heading3"/>
+      </w:pPr>
+      <w:bookmarkStart w:id="13" w:name="_Toc53005433"/>
+      <w:r>
+        <w:lastRenderedPageBreak/>
+        <w:t>2.4.2.</w:t>
+      </w:r>
+      <w:r>
+        <w:t xml:space="preserve"> Mô hình mạng n</w:t>
+      </w:r>
+      <w:r>
+        <w:t>ơ-ron</w:t>
+      </w:r>
+      <w:r>
+        <w:t xml:space="preserve"> tích chập</w:t>
+      </w:r>
+      <w:bookmarkEnd w:id="13"/>
     </w:p>
     <w:p>
       <w:pPr>
         <w:ind w:firstLine="567"/>
       </w:pPr>
       <w:r>
-        <w:t>Trong mô hình CNNs thì ng</w:t>
+        <w:t xml:space="preserve">Convolutional </w:t>
+      </w:r>
+      <w:r>
+        <w:t>Neural</w:t>
+      </w:r>
+      <w:r>
+        <w:t xml:space="preserve"> Network (CNNs – Mạng nơ-ron tích chập) là một trong những mô hình Deep Learning tiên tiến giúp cho chúng ta xây dựng được những hệ thống thông minh với độ chính xác cao như hiện nay. Trong </w:t>
+      </w:r>
+      <w:r>
+        <w:t xml:space="preserve">luận văn </w:t>
+      </w:r>
+      <w:r>
+        <w:t>này, Convolution (tích chập) cũng như ý tưởng củ</w:t>
+      </w:r>
+      <w:r>
+        <w:t>a môhình CNNs trong việc phân loại tín hiệu EEG được trình bày</w:t>
+      </w:r>
+      <w:r>
+        <w:t xml:space="preserve"> và nghiên cứu.</w:t>
+      </w:r>
+      <w:r>
+        <w:t xml:space="preserve"> CNNs chỉ đơn giản gồm một vài layer của convolution kết hợp với các hàm kích hoạt</w:t>
+      </w:r>
+      <w:r>
+        <w:t xml:space="preserve"> </w:t>
+      </w:r>
+      <w:r>
+        <w:t>phi tuyến (nonlinear activation function) nh</w:t>
       </w:r>
       <w:r>
         <w:t>ư</w:t>
       </w:r>
       <w:r>
-        <w:t>ợc lại. Các layer liên kết đ</w:t>
+        <w:t xml:space="preserve"> ReLU hay tanh để tạo ra thông tin</w:t>
+      </w:r>
+      <w:r>
+        <w:t xml:space="preserve"> </w:t>
+      </w:r>
+      <w:r>
+        <w:t>trừu t</w:t>
       </w:r>
       <w:r>
         <w:t>ư</w:t>
       </w:r>
       <w:r>
-        <w:t>ợc với nhau thông</w:t>
-      </w:r>
-      <w:r>
-        <w:t xml:space="preserve"> </w:t>
-      </w:r>
-      <w:r>
-        <w:t>qua cơ chế convolution. Layer tiếp theo là kết quả convolution từ layer tr</w:t>
-      </w:r>
-      <w:r>
-        <w:t>ư</w:t>
-      </w:r>
-      <w:r>
-        <w:t>ớc đó,</w:t>
-      </w:r>
-      <w:r>
-        <w:t xml:space="preserve"> </w:t>
-      </w:r>
-      <w:r>
-        <w:t>nhờ vậy mà ta có đ</w:t>
-      </w:r>
-      <w:r>
-        <w:t>ư</w:t>
-      </w:r>
-      <w:r>
-        <w:t>ợc các kết nối cục bộ. Nghĩa là mỗi nơ-ron ở layer tiếp theo</w:t>
-      </w:r>
-      <w:r>
-        <w:t xml:space="preserve"> </w:t>
-      </w:r>
-      <w:r>
-        <w:t>sinh ra từ filter áp đặt lên một vùng ảnh cục bộ của nơ-ron layer tr</w:t>
-      </w:r>
-      <w:r>
-        <w:t>ư</w:t>
-      </w:r>
-      <w:r>
-        <w:t>ớc đó.</w:t>
-      </w:r>
-      <w:r>
-        <w:t xml:space="preserve"> </w:t>
-      </w:r>
-      <w:r>
-        <w:t>Mỗi layer nh</w:t>
-      </w:r>
-      <w:r>
-        <w:t>ư</w:t>
-      </w:r>
-      <w:r>
-        <w:t xml:space="preserve"> vậy đ</w:t>
-      </w:r>
-      <w:r>
-        <w:t>ư</w:t>
-      </w:r>
-      <w:r>
-        <w:t>ợc áp đặt các filter khác nhau, thông th</w:t>
-      </w:r>
-      <w:r>
-        <w:t>ư</w:t>
-      </w:r>
-      <w:r>
-        <w:t>ờng có vài</w:t>
-      </w:r>
-      <w:r>
-        <w:t xml:space="preserve"> </w:t>
-      </w:r>
-      <w:r>
-        <w:t>trăm đến vài nghìn filter nh</w:t>
-      </w:r>
-      <w:r>
-        <w:t>ư</w:t>
-      </w:r>
-      <w:r>
-        <w:t xml:space="preserve"> vậy. Một số layer khác nh</w:t>
-      </w:r>
-      <w:r>
-        <w:t>ư</w:t>
-      </w:r>
-      <w:r>
-        <w:t xml:space="preserve"> pooling/subsamplinglayer dùng để chắt lọc lại các thông tin hữu ích hơn (loại bỏ các thông tin nhiễu).</w:t>
+        <w:t>ợng hơn (abstract/higher-level) cho các layer tiếp theo.</w:t>
       </w:r>
     </w:p>
     <w:p>
@@ -3695,181 +2592,165 @@
         <w:ind w:firstLine="567"/>
       </w:pPr>
       <w:r>
-        <w:t>CNNs có tính bất biến và tính kết hợp cục bộ (Location Invariance and Compositionality). Với cùng một đối tượng, nếu đối tượng này được chiếu theo các gốc độ khác nhau (translation, rotation, scaling) thì độ chính xác của thuật toán sẽ bị ảnh hưởng đáng kể. Pooling layer sẽ cho bạn tính bất biến đối với phép dịch chuyển (translation), phép quay (rotation) và phép co giãn (scaling). Tính kết hợp cục bộ cho ta các cấp độ biểu diễn thông tin từ mức độ thấp đến mức độ cao và trừu tượng hơn thông qua convolution từ các filter. Đó là lý do tại sao CNNs cho ra mô hình với độ chính xác rất cao.</w:t>
+        <w:t>Trong mô hình CNNs</w:t>
+      </w:r>
+      <w:r>
+        <w:t>,</w:t>
+      </w:r>
+      <w:r>
+        <w:t xml:space="preserve"> Các layer liên kết đ</w:t>
+      </w:r>
+      <w:r>
+        <w:t>ư</w:t>
+      </w:r>
+      <w:r>
+        <w:t>ợc với nhau thông</w:t>
+      </w:r>
+      <w:r>
+        <w:t xml:space="preserve"> </w:t>
+      </w:r>
+      <w:r>
+        <w:t>qua cơ chế convolution. Layer tiếp theo là kết quả convolution từ layer tr</w:t>
+      </w:r>
+      <w:r>
+        <w:t>ư</w:t>
+      </w:r>
+      <w:r>
+        <w:t>ớc đó,</w:t>
+      </w:r>
+      <w:r>
+        <w:t xml:space="preserve"> </w:t>
+      </w:r>
+      <w:r>
+        <w:t>nhờ vậy mà ta có đ</w:t>
+      </w:r>
+      <w:r>
+        <w:t>ư</w:t>
+      </w:r>
+      <w:r>
+        <w:t>ợc các kết nối cục bộ. Nghĩa là mỗi nơ-ron ở layer tiếp theo</w:t>
+      </w:r>
+      <w:r>
+        <w:t xml:space="preserve"> </w:t>
+      </w:r>
+      <w:r>
+        <w:t>sinh ra từ filter áp đặt lên một vùng ảnh cục bộ của nơ-ron layer tr</w:t>
+      </w:r>
+      <w:r>
+        <w:t>ư</w:t>
+      </w:r>
+      <w:r>
+        <w:t>ớc đó.</w:t>
+      </w:r>
+      <w:r>
+        <w:t xml:space="preserve"> </w:t>
+      </w:r>
+      <w:r>
+        <w:t>Mỗi layer nh</w:t>
+      </w:r>
+      <w:r>
+        <w:t>ư</w:t>
+      </w:r>
+      <w:r>
+        <w:t xml:space="preserve"> vậy đ</w:t>
+      </w:r>
+      <w:r>
+        <w:t>ư</w:t>
+      </w:r>
+      <w:r>
+        <w:t>ợc áp đặt các filter khác nhau, thông th</w:t>
+      </w:r>
+      <w:r>
+        <w:t>ư</w:t>
+      </w:r>
+      <w:r>
+        <w:t>ờng có vài</w:t>
+      </w:r>
+      <w:r>
+        <w:t xml:space="preserve"> </w:t>
+      </w:r>
+      <w:r>
+        <w:t>trăm đến vài nghìn filter nh</w:t>
+      </w:r>
+      <w:r>
+        <w:t>ư</w:t>
+      </w:r>
+      <w:r>
+        <w:t xml:space="preserve"> vậy. Một số layer khác nh</w:t>
+      </w:r>
+      <w:r>
+        <w:t>ư</w:t>
+      </w:r>
+      <w:r>
+        <w:t xml:space="preserve"> pooling/subsamplinglayer dùng để chắt lọc lại các thông tin hữu ích hơn (loại bỏ các thông tin nhiễu).</w:t>
       </w:r>
     </w:p>
     <w:p>
       <w:pPr>
-        <w:pStyle w:val="Heading2"/>
-      </w:pPr>
-      <w:bookmarkStart w:id="17" w:name="_Toc52548971"/>
-      <w:r>
-        <w:t>2.5.</w:t>
-      </w:r>
-      <w:r>
-        <w:t xml:space="preserve"> </w:t>
-      </w:r>
-      <w:r>
-        <w:t>Các mô hình n</w:t>
-      </w:r>
-      <w:r>
-        <w:t>hận dạng</w:t>
-      </w:r>
-      <w:r>
-        <w:t xml:space="preserve"> tín hiệu EEG</w:t>
-      </w:r>
-      <w:bookmarkEnd w:id="17"/>
+        <w:ind w:firstLine="567"/>
+      </w:pPr>
+      <w:r>
+        <w:t>CNNs có tính bất biến và tính kết hợp cục bộ (Location Invariance and Compositionality). Với cùng một đối tượng, nếu đối tượng này được chiếu theo các gốc độ khác nhau (translation, rotation, scaling) thì độ chính xác của thuật toán sẽ bị ảnh hưởng đáng kể. Pooling layer sẽ cho bạn tính bất biến đối với phép dịch chuyển (translation), phép quay (rotation) và phép co giãn (scaling). Tính kết hợp cục bộ cho ta các cấp độ biểu diễn thông tin từ mức độ thấp đến mức độ cao và trừu tượng hơn thông qua convolution từ các filter. Đó là lý do tại sao CNNs cho ra mô hình với độ chính xác rất cao</w:t>
+      </w:r>
+      <w:sdt>
+        <w:sdtPr>
+          <w:id w:val="179166862"/>
+          <w:citation/>
+        </w:sdtPr>
+        <w:sdtEndPr/>
+        <w:sdtContent>
+          <w:r>
+            <w:fldChar w:fldCharType="begin"/>
+          </w:r>
+          <w:r>
+            <w:instrText xml:space="preserve"> CITATION URa17 \l 1033 </w:instrText>
+          </w:r>
+          <w:r>
+            <w:fldChar w:fldCharType="separate"/>
+          </w:r>
+          <w:r>
+            <w:rPr>
+              <w:noProof/>
+            </w:rPr>
+            <w:t xml:space="preserve"> </w:t>
+          </w:r>
+          <w:r>
+            <w:rPr>
+              <w:noProof/>
+            </w:rPr>
+            <w:t>[9]</w:t>
+          </w:r>
+          <w:r>
+            <w:fldChar w:fldCharType="end"/>
+          </w:r>
+        </w:sdtContent>
+      </w:sdt>
+      <w:r>
+        <w:t>.</w:t>
+      </w:r>
     </w:p>
     <w:p>
       <w:pPr>
-        <w:pStyle w:val="ListParagraph"/>
-        <w:ind w:left="0" w:firstLine="567"/>
-        <w:rPr>
-          <w:rFonts w:cs="Times New Roman"/>
-        </w:rPr>
-      </w:pPr>
-      <w:r>
-        <w:rPr>
-          <w:rFonts w:cs="Times New Roman"/>
-        </w:rPr>
-        <w:t xml:space="preserve">Mạng </w:t>
-      </w:r>
-      <w:r>
-        <w:rPr>
-          <w:rFonts w:cs="Times New Roman"/>
-        </w:rPr>
-        <w:t>nơ-ron</w:t>
-      </w:r>
-      <w:r>
-        <w:rPr>
-          <w:rFonts w:cs="Times New Roman"/>
-        </w:rPr>
-        <w:t xml:space="preserve"> được sử dụng để</w:t>
-      </w:r>
-      <w:r>
-        <w:rPr>
-          <w:rFonts w:cs="Times New Roman"/>
-        </w:rPr>
-        <w:t xml:space="preserve"> nhận dạng các dạng tín hiệu EEG khác nhau dựa trên </w:t>
-      </w:r>
-      <w:r>
-        <w:rPr>
-          <w:rFonts w:cs="Times New Roman"/>
-        </w:rPr>
-        <w:t>tín hiệu thu được từ các điện cực có liên quan tới các hoạt động của cơ thể</w:t>
-      </w:r>
-      <w:r>
-        <w:rPr>
-          <w:rFonts w:cs="Times New Roman"/>
-        </w:rPr>
-        <w:t xml:space="preserve"> để thu dữ liệu liên quan đến hoạt động của mắt</w:t>
-      </w:r>
-      <w:r>
-        <w:rPr>
-          <w:rFonts w:cs="Times New Roman"/>
-        </w:rPr>
-        <w:t>.</w:t>
-      </w:r>
-      <w:r>
-        <w:rPr>
-          <w:rFonts w:cs="Times New Roman"/>
-        </w:rPr>
-        <w:t xml:space="preserve"> Sau đó dùng bộ lọc</w:t>
-      </w:r>
-      <w:r>
-        <w:rPr>
-          <w:rFonts w:cs="Times New Roman"/>
-        </w:rPr>
-        <w:t xml:space="preserve"> Savitzky-Golay</w:t>
-      </w:r>
-      <w:r>
-        <w:rPr>
-          <w:rFonts w:cs="Times New Roman"/>
-        </w:rPr>
-        <w:t xml:space="preserve"> để </w:t>
-      </w:r>
-      <w:r>
-        <w:rPr>
-          <w:rFonts w:cs="Times New Roman"/>
-        </w:rPr>
-        <w:t>làm trơn tín hiệu</w:t>
-      </w:r>
-      <w:r>
-        <w:rPr>
-          <w:rFonts w:cs="Times New Roman"/>
-        </w:rPr>
-        <w:t>. Các tín hiệu sau khi được làm trơn sẽ được</w:t>
-      </w:r>
-      <w:r>
-        <w:rPr>
-          <w:rFonts w:cs="Times New Roman"/>
-        </w:rPr>
+        <w:pStyle w:val="Heading2"/>
+      </w:pPr>
+      <w:bookmarkStart w:id="14" w:name="_Toc53005434"/>
+      <w:r>
+        <w:lastRenderedPageBreak/>
+        <w:t>2.5.</w:t>
+      </w:r>
+      <w:r>
         <w:t xml:space="preserve"> </w:t>
       </w:r>
       <w:r>
-        <w:rPr>
-          <w:rFonts w:cs="Times New Roman"/>
-        </w:rPr>
-        <w:t>s</w:t>
-      </w:r>
-      <w:r>
-        <w:rPr>
-          <w:rFonts w:cs="Times New Roman"/>
-        </w:rPr>
-        <w:t>ử</w:t>
-      </w:r>
-      <w:r>
-        <w:rPr>
-          <w:rFonts w:cs="Times New Roman"/>
-        </w:rPr>
-        <w:t xml:space="preserve"> dụng</w:t>
-      </w:r>
-      <w:r>
-        <w:rPr>
-          <w:rFonts w:cs="Times New Roman"/>
-        </w:rPr>
-        <w:t xml:space="preserve"> làm tín hiệu ngõ </w:t>
-      </w:r>
-      <w:r>
-        <w:rPr>
-          <w:rFonts w:cs="Times New Roman"/>
-        </w:rPr>
-        <w:lastRenderedPageBreak/>
-        <w:t>vào của</w:t>
-      </w:r>
-      <w:r>
-        <w:rPr>
-          <w:rFonts w:cs="Times New Roman"/>
-        </w:rPr>
-        <w:t xml:space="preserve"> mạng nơ-ron tích chập</w:t>
-      </w:r>
-      <w:r>
-        <w:rPr>
-          <w:rFonts w:cs="Times New Roman"/>
-        </w:rPr>
-        <w:t xml:space="preserve"> huấn luyện mạng để xác định các hoạt động của mắt.</w:t>
-      </w:r>
-      <w:r>
-        <w:rPr>
-          <w:rFonts w:cs="Times New Roman"/>
-        </w:rPr>
-        <w:t xml:space="preserve"> </w:t>
-      </w:r>
-      <w:r>
-        <w:rPr>
-          <w:rFonts w:cs="Times New Roman"/>
-        </w:rPr>
-        <w:t>Các giai đoạn xử lý tín hiệu EEG được mô tả ở hình 2.11.</w:t>
-      </w:r>
-    </w:p>
-    <w:p>
-      <w:pPr>
-        <w:pStyle w:val="ListParagraph"/>
-        <w:ind w:left="0"/>
-        <w:rPr>
-          <w:rFonts w:cs="Times New Roman"/>
-        </w:rPr>
-      </w:pPr>
+        <w:t>Các mô hình n</w:t>
+      </w:r>
+      <w:r>
+        <w:t>hận dạng</w:t>
+      </w:r>
+      <w:r>
+        <w:t xml:space="preserve"> tín hiệu EEG</w:t>
+      </w:r>
+      <w:bookmarkEnd w:id="14"/>
     </w:p>
     <w:p>
       <w:pPr>
@@ -3888,7 +2769,7 @@
         <mc:AlternateContent>
           <mc:Choice Requires="wpc">
             <w:drawing>
-              <wp:inline distT="0" distB="0" distL="0" distR="0" wp14:anchorId="27CDF36B" wp14:editId="2300261E">
+              <wp:inline distT="0" distB="0" distL="0" distR="0" wp14:anchorId="1F9921EE" wp14:editId="50B762F4">
                 <wp:extent cx="5788025" cy="1828800"/>
                 <wp:effectExtent l="0" t="0" r="0" b="0"/>
                 <wp:docPr id="18" name="Canvas 18"/>
@@ -3906,7 +2787,7 @@
                           <pic:cNvPicPr/>
                         </pic:nvPicPr>
                         <pic:blipFill>
-                          <a:blip r:embed="rId18" cstate="print">
+                          <a:blip r:embed="rId15" cstate="print">
                             <a:extLst>
                               <a:ext uri="{28A0092B-C50C-407E-A947-70E740481C1C}">
                                 <a14:useLocalDpi xmlns:a14="http://schemas.microsoft.com/office/drawing/2010/main" val="0"/>
@@ -4610,7 +3491,7 @@
           </mc:Choice>
           <mc:Fallback>
             <w:pict>
-              <v:group w14:anchorId="7655281B" id="Canvas 18" o:spid="_x0000_s1026" editas="canvas" style="width:455.75pt;height:2in;mso-position-horizontal-relative:char;mso-position-vertical-relative:line" coordsize="57880,18288" o:gfxdata="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">
+              <v:group w14:anchorId="731E15F4" id="Canvas 18" o:spid="_x0000_s1026" editas="canvas" style="width:455.75pt;height:2in;mso-position-horizontal-relative:char;mso-position-vertical-relative:line" coordsize="57880,18288" o:gfxdata="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">
                 <v:shapetype id="_x0000_t75" coordsize="21600,21600" o:spt="75" o:preferrelative="t" path="m@4@5l@4@11@9@11@9@5xe" filled="f" stroked="f">
                   <v:stroke joinstyle="miter"/>
                   <v:formulas>
@@ -4635,7 +3516,7 @@
                   <v:path o:connecttype="none"/>
                 </v:shape>
                 <v:shape id="Picture 21" o:spid="_x0000_s1028" type="#_x0000_t75" alt="Spike-waves.png" style="position:absolute;left:556;width:7858;height:7402;visibility:visible;mso-wrap-style:square" o:gfxdata="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">
-                  <v:imagedata r:id="rId22" o:title="Spike-waves"/>
+                  <v:imagedata r:id="rId19" o:title="Spike-waves"/>
                 </v:shape>
                 <v:rect id="Rectangle 19" o:spid="_x0000_s1029" style="position:absolute;left:11556;top:463;width:9368;height:6940;visibility:visible;mso-wrap-style:square;v-text-anchor:middle" o:gfxdata="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" filled="f" strokecolor="black [3213]" strokeweight="1pt"/>
                 <v:shapetype id="_x0000_t202" coordsize="21600,21600" o:spt="202" path="m,l,21600r21600,l21600,xe">
@@ -4835,7 +3716,7 @@
           <w:szCs w:val="26"/>
         </w:rPr>
       </w:pPr>
-      <w:bookmarkStart w:id="18" w:name="_Toc52732282"/>
+      <w:bookmarkStart w:id="15" w:name="_Toc53005394"/>
       <w:r>
         <w:rPr>
           <w:rFonts w:cs="Times New Roman"/>
@@ -4844,7 +3725,7 @@
           <w:sz w:val="26"/>
           <w:szCs w:val="26"/>
         </w:rPr>
-        <w:t xml:space="preserve">Hình </w:t>
+        <w:t>Hình 2.</w:t>
       </w:r>
       <w:r>
         <w:rPr>
@@ -4854,7 +3735,7 @@
           <w:sz w:val="26"/>
           <w:szCs w:val="26"/>
         </w:rPr>
-        <w:t>2.</w:t>
+        <w:fldChar w:fldCharType="begin"/>
       </w:r>
       <w:r>
         <w:rPr>
@@ -4864,7 +3745,7 @@
           <w:sz w:val="26"/>
           <w:szCs w:val="26"/>
         </w:rPr>
-        <w:fldChar w:fldCharType="begin"/>
+        <w:instrText xml:space="preserve"> SEQ Hình \* ARABIC \s 1 </w:instrText>
       </w:r>
       <w:r>
         <w:rPr>
@@ -4874,28 +3755,28 @@
           <w:sz w:val="26"/>
           <w:szCs w:val="26"/>
         </w:rPr>
-        <w:instrText xml:space="preserve"> SEQ Hình \* ARABIC \s 1 </w:instrText>
-      </w:r>
-      <w:r>
-        <w:rPr>
-          <w:rFonts w:cs="Times New Roman"/>
-          <w:i w:val="0"/>
+        <w:fldChar w:fldCharType="separate"/>
+      </w:r>
+      <w:r>
+        <w:rPr>
+          <w:rFonts w:cs="Times New Roman"/>
+          <w:i w:val="0"/>
+          <w:noProof/>
           <w:color w:val="auto"/>
           <w:sz w:val="26"/>
           <w:szCs w:val="26"/>
         </w:rPr>
-        <w:fldChar w:fldCharType="separate"/>
-      </w:r>
-      <w:r>
-        <w:rPr>
-          <w:rFonts w:cs="Times New Roman"/>
-          <w:i w:val="0"/>
-          <w:noProof/>
+        <w:t>8</w:t>
+      </w:r>
+      <w:r>
+        <w:rPr>
+          <w:rFonts w:cs="Times New Roman"/>
+          <w:i w:val="0"/>
           <w:color w:val="auto"/>
           <w:sz w:val="26"/>
           <w:szCs w:val="26"/>
         </w:rPr>
-        <w:t>11</w:t>
+        <w:fldChar w:fldCharType="end"/>
       </w:r>
       <w:r>
         <w:rPr>
@@ -4905,25 +3786,206 @@
           <w:sz w:val="26"/>
           <w:szCs w:val="26"/>
         </w:rPr>
-        <w:fldChar w:fldCharType="end"/>
-      </w:r>
-      <w:r>
-        <w:rPr>
-          <w:rFonts w:cs="Times New Roman"/>
-          <w:i w:val="0"/>
-          <w:color w:val="auto"/>
-          <w:sz w:val="26"/>
-          <w:szCs w:val="26"/>
-        </w:rPr>
         <w:t>: Các giai đoạn xử lý tín hiệu EEG</w:t>
       </w:r>
-      <w:bookmarkEnd w:id="18"/>
+      <w:bookmarkEnd w:id="15"/>
     </w:p>
     <w:p>
       <w:pPr>
+        <w:pStyle w:val="ListParagraph"/>
+        <w:ind w:left="0" w:firstLine="567"/>
+        <w:rPr>
+          <w:rFonts w:cs="Times New Roman"/>
+        </w:rPr>
+      </w:pPr>
+      <w:r>
+        <w:rPr>
+          <w:rFonts w:cs="Times New Roman"/>
+        </w:rPr>
+        <w:t xml:space="preserve">Mạng </w:t>
+      </w:r>
+      <w:r>
+        <w:rPr>
+          <w:rFonts w:cs="Times New Roman"/>
+        </w:rPr>
+        <w:t>nơ-ron</w:t>
+      </w:r>
+      <w:r>
+        <w:rPr>
+          <w:rFonts w:cs="Times New Roman"/>
+        </w:rPr>
+        <w:t xml:space="preserve"> được sử dụng để</w:t>
+      </w:r>
+      <w:r>
+        <w:rPr>
+          <w:rFonts w:cs="Times New Roman"/>
+        </w:rPr>
+        <w:t xml:space="preserve"> nhận dạng các dạng tín hiệu EEG khác nhau dựa trên </w:t>
+      </w:r>
+      <w:r>
+        <w:rPr>
+          <w:rFonts w:cs="Times New Roman"/>
+        </w:rPr>
+        <w:t>tín hiệu thu được từ các điện cực có liên quan tới các hoạt động của cơ thể</w:t>
+      </w:r>
+      <w:r>
+        <w:rPr>
+          <w:rFonts w:cs="Times New Roman"/>
+        </w:rPr>
+        <w:t xml:space="preserve"> để thu dữ liệu liên quan đến hoạt động của mắt</w:t>
+      </w:r>
+      <w:r>
+        <w:rPr>
+          <w:rFonts w:cs="Times New Roman"/>
+        </w:rPr>
+        <w:t>.</w:t>
+      </w:r>
+      <w:r>
+        <w:rPr>
+          <w:rFonts w:cs="Times New Roman"/>
+        </w:rPr>
+        <w:t xml:space="preserve"> Sau đó dùng bộ lọc</w:t>
+      </w:r>
+      <w:r>
+        <w:rPr>
+          <w:rFonts w:cs="Times New Roman"/>
+        </w:rPr>
+        <w:t xml:space="preserve"> Savitzky-Golay</w:t>
+      </w:r>
+      <w:r>
+        <w:rPr>
+          <w:rFonts w:cs="Times New Roman"/>
+        </w:rPr>
+        <w:t xml:space="preserve"> để </w:t>
+      </w:r>
+      <w:r>
+        <w:rPr>
+          <w:rFonts w:cs="Times New Roman"/>
+        </w:rPr>
+        <w:t>làm trơn tín hiệu</w:t>
+      </w:r>
+      <w:r>
+        <w:rPr>
+          <w:rFonts w:cs="Times New Roman"/>
+        </w:rPr>
+        <w:t>. Các tín hiệu sau khi được làm trơn sẽ được</w:t>
+      </w:r>
+      <w:r>
+        <w:rPr>
+          <w:rFonts w:cs="Times New Roman"/>
+        </w:rPr>
+        <w:t xml:space="preserve"> </w:t>
+      </w:r>
+      <w:r>
+        <w:rPr>
+          <w:rFonts w:cs="Times New Roman"/>
+        </w:rPr>
+        <w:t>s</w:t>
+      </w:r>
+      <w:r>
+        <w:rPr>
+          <w:rFonts w:cs="Times New Roman"/>
+        </w:rPr>
+        <w:t>ử</w:t>
+      </w:r>
+      <w:r>
+        <w:rPr>
+          <w:rFonts w:cs="Times New Roman"/>
+        </w:rPr>
+        <w:t xml:space="preserve"> dụng</w:t>
+      </w:r>
+      <w:r>
+        <w:rPr>
+          <w:rFonts w:cs="Times New Roman"/>
+        </w:rPr>
+        <w:t xml:space="preserve"> làm tín hiệu ngõ vào của</w:t>
+      </w:r>
+      <w:r>
+        <w:rPr>
+          <w:rFonts w:cs="Times New Roman"/>
+        </w:rPr>
+        <w:t xml:space="preserve"> mạng nơ-ron tích chập</w:t>
+      </w:r>
+      <w:r>
+        <w:rPr>
+          <w:rFonts w:cs="Times New Roman"/>
+        </w:rPr>
+        <w:t xml:space="preserve"> huấn luyện mạng để xác định các hoạt động của mắt.</w:t>
+      </w:r>
+      <w:r>
+        <w:rPr>
+          <w:rFonts w:cs="Times New Roman"/>
+        </w:rPr>
+        <w:t xml:space="preserve"> Các giai đoạn xử lý tín hiệu EEG được mô tả ở hình 2.</w:t>
+      </w:r>
+      <w:r>
+        <w:rPr>
+          <w:rFonts w:cs="Times New Roman"/>
+        </w:rPr>
+        <w:t>8</w:t>
+      </w:r>
+      <w:sdt>
+        <w:sdtPr>
+          <w:rPr>
+            <w:rFonts w:cs="Times New Roman"/>
+          </w:rPr>
+          <w:id w:val="-38676319"/>
+          <w:citation/>
+        </w:sdtPr>
+        <w:sdtEndPr/>
+        <w:sdtContent>
+          <w:r>
+            <w:rPr>
+              <w:rFonts w:cs="Times New Roman"/>
+            </w:rPr>
+            <w:fldChar w:fldCharType="begin"/>
+          </w:r>
+          <w:r>
+            <w:rPr>
+              <w:rFonts w:cs="Times New Roman"/>
+            </w:rPr>
+            <w:instrText xml:space="preserve"> CITATION Sou \l 1033 </w:instrText>
+          </w:r>
+          <w:r>
+            <w:rPr>
+              <w:rFonts w:cs="Times New Roman"/>
+            </w:rPr>
+            <w:fldChar w:fldCharType="separate"/>
+          </w:r>
+          <w:r>
+            <w:rPr>
+              <w:rFonts w:cs="Times New Roman"/>
+              <w:noProof/>
+            </w:rPr>
+            <w:t xml:space="preserve"> </w:t>
+          </w:r>
+          <w:r>
+            <w:rPr>
+              <w:rFonts w:cs="Times New Roman"/>
+              <w:noProof/>
+            </w:rPr>
+            <w:t>[10]</w:t>
+          </w:r>
+          <w:r>
+            <w:rPr>
+              <w:rFonts w:cs="Times New Roman"/>
+            </w:rPr>
+            <w:fldChar w:fldCharType="end"/>
+          </w:r>
+        </w:sdtContent>
+      </w:sdt>
+      <w:r>
+        <w:rPr>
+          <w:rFonts w:cs="Times New Roman"/>
+        </w:rPr>
+        <w:t>.</w:t>
+      </w:r>
+    </w:p>
+    <w:p>
+      <w:pPr>
         <w:pStyle w:val="Heading3"/>
       </w:pPr>
-      <w:bookmarkStart w:id="19" w:name="_Toc52548972"/>
+      <w:bookmarkStart w:id="16" w:name="_Toc53005435"/>
       <w:r>
         <w:t>2.5.1.</w:t>
       </w:r>
@@ -4933,7 +3995,7 @@
       <w:r>
         <w:t>Mô hình của Jianhua Wang và cộng sự</w:t>
       </w:r>
-      <w:bookmarkEnd w:id="19"/>
+      <w:bookmarkEnd w:id="16"/>
     </w:p>
     <w:p>
       <w:pPr>
@@ -5028,24 +4090,20 @@
         <w:t xml:space="preserve"> dùng để phân loại 2 thí nghiệm là nâng tay trái và nâng tay phải.</w:t>
       </w:r>
       <w:r>
-        <w:t xml:space="preserve"> Giao thức</w:t>
-      </w:r>
-      <w:r>
-        <w:t xml:space="preserve"> và cấu hình mạng</w:t>
-      </w:r>
-      <w:r>
-        <w:t xml:space="preserve"> của mô hình được mô tả ở hình 2.12</w:t>
-      </w:r>
-      <w:r>
-        <w:t xml:space="preserve"> và bảng 2.1</w:t>
-      </w:r>
-      <w:r>
-        <w:t>.</w:t>
+        <w:t xml:space="preserve"> </w:t>
+      </w:r>
+      <w:r>
+        <w:t>Giao thức và cấu hình mạng của mô hình được mô tả ở hình 2.</w:t>
+      </w:r>
+      <w:r>
+        <w:t>9</w:t>
+      </w:r>
+      <w:r>
+        <w:t xml:space="preserve"> và bảng 2.1.</w:t>
       </w:r>
     </w:p>
     <w:p>
       <w:pPr>
-        <w:keepNext/>
         <w:jc w:val="center"/>
       </w:pPr>
       <w:r>
@@ -5053,9 +4111,9 @@
           <w:noProof/>
         </w:rPr>
         <w:drawing>
-          <wp:inline distT="0" distB="0" distL="0" distR="0" wp14:anchorId="57C302FF" wp14:editId="6F56D005">
-            <wp:extent cx="5943600" cy="2377440"/>
-            <wp:effectExtent l="0" t="0" r="0" b="3810"/>
+          <wp:inline distT="0" distB="0" distL="0" distR="0" wp14:anchorId="265C0D06" wp14:editId="346C659D">
+            <wp:extent cx="2942140" cy="1300074"/>
+            <wp:effectExtent l="0" t="0" r="0" b="0"/>
             <wp:docPr id="60" name="Picture 60"/>
             <wp:cNvGraphicFramePr>
               <a:graphicFrameLocks xmlns:a="http://schemas.openxmlformats.org/drawingml/2006/main" noChangeAspect="1"/>
@@ -5068,7 +4126,7 @@
                     <pic:cNvPicPr/>
                   </pic:nvPicPr>
                   <pic:blipFill>
-                    <a:blip r:embed="rId23"/>
+                    <a:blip r:embed="rId20"/>
                     <a:stretch>
                       <a:fillRect/>
                     </a:stretch>
@@ -5076,7 +4134,7 @@
                   <pic:spPr>
                     <a:xfrm>
                       <a:off x="0" y="0"/>
-                      <a:ext cx="5945745" cy="2378298"/>
+                      <a:ext cx="2990386" cy="1321393"/>
                     </a:xfrm>
                     <a:prstGeom prst="rect">
                       <a:avLst/>
@@ -5099,7 +4157,7 @@
           <w:sz w:val="26"/>
         </w:rPr>
       </w:pPr>
-      <w:bookmarkStart w:id="20" w:name="_Toc52732283"/>
+      <w:bookmarkStart w:id="17" w:name="_Toc53005395"/>
       <w:r>
         <w:rPr>
           <w:i w:val="0"/>
@@ -5155,7 +4213,7 @@
           <w:color w:val="auto"/>
           <w:sz w:val="26"/>
         </w:rPr>
-        <w:t>12</w:t>
+        <w:t>9</w:t>
       </w:r>
       <w:r>
         <w:rPr>
@@ -5189,7 +4247,7 @@
         </w:rPr>
         <w:t>Jianhua Wang và cộng sự</w:t>
       </w:r>
-      <w:bookmarkEnd w:id="20"/>
+      <w:bookmarkEnd w:id="17"/>
     </w:p>
     <w:p>
       <w:pPr>
@@ -5203,7 +4261,7 @@
           <w:szCs w:val="26"/>
         </w:rPr>
       </w:pPr>
-      <w:bookmarkStart w:id="21" w:name="_Toc52732405"/>
+      <w:bookmarkStart w:id="18" w:name="_Toc53005350"/>
       <w:r>
         <w:rPr>
           <w:b/>
@@ -5223,7 +4281,7 @@
           <w:sz w:val="26"/>
           <w:szCs w:val="26"/>
         </w:rPr>
-        <w:t>2.</w:t>
+        <w:t>2</w:t>
       </w:r>
       <w:r>
         <w:rPr>
@@ -5233,6 +4291,16 @@
           <w:sz w:val="26"/>
           <w:szCs w:val="26"/>
         </w:rPr>
+        <w:t>.</w:t>
+      </w:r>
+      <w:r>
+        <w:rPr>
+          <w:b/>
+          <w:i w:val="0"/>
+          <w:color w:val="auto"/>
+          <w:sz w:val="26"/>
+          <w:szCs w:val="26"/>
+        </w:rPr>
         <w:fldChar w:fldCharType="begin"/>
       </w:r>
       <w:r>
@@ -5294,7 +4362,7 @@
         </w:rPr>
         <w:t xml:space="preserve"> Cấu hình mạng của  Jianhua Wang và cộng sự</w:t>
       </w:r>
-      <w:bookmarkEnd w:id="21"/>
+      <w:bookmarkEnd w:id="18"/>
     </w:p>
     <w:tbl>
       <w:tblPr>
@@ -5308,11 +4376,11 @@
         <w:tblLook w:val="04A0" w:firstRow="1" w:lastRow="0" w:firstColumn="1" w:lastColumn="0" w:noHBand="0" w:noVBand="1"/>
       </w:tblPr>
       <w:tblGrid>
-        <w:gridCol w:w="1331"/>
-        <w:gridCol w:w="1842"/>
-        <w:gridCol w:w="1966"/>
+        <w:gridCol w:w="1328"/>
+        <w:gridCol w:w="1839"/>
+        <w:gridCol w:w="1964"/>
+        <w:gridCol w:w="1830"/>
         <w:gridCol w:w="1827"/>
-        <w:gridCol w:w="1822"/>
       </w:tblGrid>
       <w:tr>
         <w:tc>
@@ -5322,8 +4390,14 @@
           <w:p>
             <w:pPr>
               <w:jc w:val="center"/>
-            </w:pPr>
-            <w:r>
+              <w:rPr>
+                <w:sz w:val="20"/>
+              </w:rPr>
+            </w:pPr>
+            <w:r>
+              <w:rPr>
+                <w:sz w:val="20"/>
+              </w:rPr>
               <w:t>Layers</w:t>
             </w:r>
           </w:p>
@@ -5335,14 +4409,26 @@
           <w:p>
             <w:pPr>
               <w:jc w:val="center"/>
-            </w:pPr>
-            <w:r>
+              <w:rPr>
+                <w:sz w:val="20"/>
+              </w:rPr>
+            </w:pPr>
+            <w:r>
+              <w:rPr>
+                <w:sz w:val="20"/>
+              </w:rPr>
               <w:t>Ty</w:t>
             </w:r>
             <w:r>
+              <w:rPr>
+                <w:sz w:val="20"/>
+              </w:rPr>
               <w:t>p</w:t>
             </w:r>
             <w:r>
+              <w:rPr>
+                <w:sz w:val="20"/>
+              </w:rPr>
               <w:t>e</w:t>
             </w:r>
           </w:p>
@@ -5354,8 +4440,14 @@
           <w:p>
             <w:pPr>
               <w:jc w:val="center"/>
-            </w:pPr>
-            <w:r>
+              <w:rPr>
+                <w:sz w:val="20"/>
+              </w:rPr>
+            </w:pPr>
+            <w:r>
+              <w:rPr>
+                <w:sz w:val="20"/>
+              </w:rPr>
               <w:t>Numbers of neurons (Output Layer)</w:t>
             </w:r>
           </w:p>
@@ -5367,11 +4459,20 @@
           <w:p>
             <w:pPr>
               <w:jc w:val="center"/>
-            </w:pPr>
-            <w:r>
+              <w:rPr>
+                <w:sz w:val="20"/>
+              </w:rPr>
+            </w:pPr>
+            <w:r>
+              <w:rPr>
+                <w:sz w:val="20"/>
+              </w:rPr>
               <w:t>Kernel size for each output feature ma</w:t>
             </w:r>
             <w:r>
+              <w:rPr>
+                <w:sz w:val="20"/>
+              </w:rPr>
               <w:t>p</w:t>
             </w:r>
           </w:p>
@@ -5383,8 +4484,14 @@
           <w:p>
             <w:pPr>
               <w:jc w:val="center"/>
-            </w:pPr>
-            <w:r>
+              <w:rPr>
+                <w:sz w:val="20"/>
+              </w:rPr>
+            </w:pPr>
+            <w:r>
+              <w:rPr>
+                <w:sz w:val="20"/>
+              </w:rPr>
               <w:t>Stride</w:t>
             </w:r>
           </w:p>
@@ -5398,8 +4505,14 @@
           <w:p>
             <w:pPr>
               <w:jc w:val="center"/>
-            </w:pPr>
-            <w:r>
+              <w:rPr>
+                <w:sz w:val="20"/>
+              </w:rPr>
+            </w:pPr>
+            <w:r>
+              <w:rPr>
+                <w:sz w:val="20"/>
+              </w:rPr>
               <w:t>L1-L3</w:t>
             </w:r>
           </w:p>
@@ -5411,8 +4524,14 @@
           <w:p>
             <w:pPr>
               <w:jc w:val="center"/>
-            </w:pPr>
-            <w:r>
+              <w:rPr>
+                <w:sz w:val="20"/>
+              </w:rPr>
+            </w:pPr>
+            <w:r>
+              <w:rPr>
+                <w:sz w:val="20"/>
+              </w:rPr>
               <w:t>Lớp tích chập</w:t>
             </w:r>
           </w:p>
@@ -5424,8 +4543,14 @@
           <w:p>
             <w:pPr>
               <w:jc w:val="center"/>
-            </w:pPr>
-            <w:r>
+              <w:rPr>
+                <w:sz w:val="20"/>
+              </w:rPr>
+            </w:pPr>
+            <w:r>
+              <w:rPr>
+                <w:sz w:val="20"/>
+              </w:rPr>
               <w:t>20x20x16</w:t>
             </w:r>
           </w:p>
@@ -5437,8 +4562,14 @@
           <w:p>
             <w:pPr>
               <w:jc w:val="center"/>
-            </w:pPr>
-            <w:r>
+              <w:rPr>
+                <w:sz w:val="20"/>
+              </w:rPr>
+            </w:pPr>
+            <w:r>
+              <w:rPr>
+                <w:sz w:val="20"/>
+              </w:rPr>
               <w:t>128</w:t>
             </w:r>
           </w:p>
@@ -5450,8 +4581,14 @@
           <w:p>
             <w:pPr>
               <w:jc w:val="center"/>
-            </w:pPr>
-            <w:r>
+              <w:rPr>
+                <w:sz w:val="20"/>
+              </w:rPr>
+            </w:pPr>
+            <w:r>
+              <w:rPr>
+                <w:sz w:val="20"/>
+              </w:rPr>
               <w:t>-</w:t>
             </w:r>
           </w:p>
@@ -5465,8 +4602,14 @@
           <w:p>
             <w:pPr>
               <w:jc w:val="center"/>
-            </w:pPr>
-            <w:r>
+              <w:rPr>
+                <w:sz w:val="20"/>
+              </w:rPr>
+            </w:pPr>
+            <w:r>
+              <w:rPr>
+                <w:sz w:val="20"/>
+              </w:rPr>
               <w:t>L2-L4</w:t>
             </w:r>
           </w:p>
@@ -5478,8 +4621,14 @@
           <w:p>
             <w:pPr>
               <w:jc w:val="center"/>
-            </w:pPr>
-            <w:r>
+              <w:rPr>
+                <w:sz w:val="20"/>
+              </w:rPr>
+            </w:pPr>
+            <w:r>
+              <w:rPr>
+                <w:sz w:val="20"/>
+              </w:rPr>
               <w:t>Lớp pooling</w:t>
             </w:r>
           </w:p>
@@ -5491,8 +4640,14 @@
           <w:p>
             <w:pPr>
               <w:jc w:val="center"/>
-            </w:pPr>
-            <w:r>
+              <w:rPr>
+                <w:sz w:val="20"/>
+              </w:rPr>
+            </w:pPr>
+            <w:r>
+              <w:rPr>
+                <w:sz w:val="20"/>
+              </w:rPr>
               <w:t>16x16x32</w:t>
             </w:r>
           </w:p>
@@ -5504,8 +4659,14 @@
           <w:p>
             <w:pPr>
               <w:jc w:val="center"/>
-            </w:pPr>
-            <w:r>
+              <w:rPr>
+                <w:sz w:val="20"/>
+              </w:rPr>
+            </w:pPr>
+            <w:r>
+              <w:rPr>
+                <w:sz w:val="20"/>
+              </w:rPr>
               <w:t>64</w:t>
             </w:r>
           </w:p>
@@ -5517,8 +4678,14 @@
           <w:p>
             <w:pPr>
               <w:jc w:val="center"/>
-            </w:pPr>
-            <w:r>
+              <w:rPr>
+                <w:sz w:val="20"/>
+              </w:rPr>
+            </w:pPr>
+            <w:r>
+              <w:rPr>
+                <w:sz w:val="20"/>
+              </w:rPr>
               <w:t>-</w:t>
             </w:r>
           </w:p>
@@ -5532,8 +4699,14 @@
           <w:p>
             <w:pPr>
               <w:jc w:val="center"/>
-            </w:pPr>
-            <w:r>
+              <w:rPr>
+                <w:sz w:val="20"/>
+              </w:rPr>
+            </w:pPr>
+            <w:r>
+              <w:rPr>
+                <w:sz w:val="20"/>
+              </w:rPr>
               <w:t>L5</w:t>
             </w:r>
           </w:p>
@@ -5545,8 +4718,14 @@
           <w:p>
             <w:pPr>
               <w:jc w:val="center"/>
-            </w:pPr>
-            <w:r>
+              <w:rPr>
+                <w:sz w:val="20"/>
+              </w:rPr>
+            </w:pPr>
+            <w:r>
+              <w:rPr>
+                <w:sz w:val="20"/>
+              </w:rPr>
               <w:t>Lớp fully connected</w:t>
             </w:r>
           </w:p>
@@ -5558,8 +4737,14 @@
           <w:p>
             <w:pPr>
               <w:jc w:val="center"/>
-            </w:pPr>
-            <w:r>
+              <w:rPr>
+                <w:sz w:val="20"/>
+              </w:rPr>
+            </w:pPr>
+            <w:r>
+              <w:rPr>
+                <w:sz w:val="20"/>
+              </w:rPr>
               <w:t>7</w:t>
             </w:r>
           </w:p>
@@ -5571,8 +4756,14 @@
           <w:p>
             <w:pPr>
               <w:jc w:val="center"/>
-            </w:pPr>
-            <w:r>
+              <w:rPr>
+                <w:sz w:val="20"/>
+              </w:rPr>
+            </w:pPr>
+            <w:r>
+              <w:rPr>
+                <w:sz w:val="20"/>
+              </w:rPr>
               <w:t>32</w:t>
             </w:r>
           </w:p>
@@ -5584,8 +4775,14 @@
           <w:p>
             <w:pPr>
               <w:jc w:val="center"/>
-            </w:pPr>
-            <w:r>
+              <w:rPr>
+                <w:sz w:val="20"/>
+              </w:rPr>
+            </w:pPr>
+            <w:r>
+              <w:rPr>
+                <w:sz w:val="20"/>
+              </w:rPr>
               <w:t>-</w:t>
             </w:r>
           </w:p>
@@ -5599,8 +4796,14 @@
           <w:p>
             <w:pPr>
               <w:jc w:val="center"/>
-            </w:pPr>
-            <w:r>
+              <w:rPr>
+                <w:sz w:val="20"/>
+              </w:rPr>
+            </w:pPr>
+            <w:r>
+              <w:rPr>
+                <w:sz w:val="20"/>
+              </w:rPr>
               <w:t>L6</w:t>
             </w:r>
           </w:p>
@@ -5612,8 +4815,14 @@
           <w:p>
             <w:pPr>
               <w:jc w:val="center"/>
-            </w:pPr>
-            <w:r>
+              <w:rPr>
+                <w:sz w:val="20"/>
+              </w:rPr>
+            </w:pPr>
+            <w:r>
+              <w:rPr>
+                <w:sz w:val="20"/>
+              </w:rPr>
               <w:t>Lớp fully connected</w:t>
             </w:r>
           </w:p>
@@ -5625,8 +4834,14 @@
           <w:p>
             <w:pPr>
               <w:jc w:val="center"/>
-            </w:pPr>
-            <w:r>
+              <w:rPr>
+                <w:sz w:val="20"/>
+              </w:rPr>
+            </w:pPr>
+            <w:r>
+              <w:rPr>
+                <w:sz w:val="20"/>
+              </w:rPr>
               <w:t>2</w:t>
             </w:r>
           </w:p>
@@ -5638,8 +4853,14 @@
           <w:p>
             <w:pPr>
               <w:jc w:val="center"/>
-            </w:pPr>
-            <w:r>
+              <w:rPr>
+                <w:sz w:val="20"/>
+              </w:rPr>
+            </w:pPr>
+            <w:r>
+              <w:rPr>
+                <w:sz w:val="20"/>
+              </w:rPr>
               <w:t>64</w:t>
             </w:r>
           </w:p>
@@ -5651,8 +4872,14 @@
           <w:p>
             <w:pPr>
               <w:jc w:val="center"/>
-            </w:pPr>
-            <w:r>
+              <w:rPr>
+                <w:sz w:val="20"/>
+              </w:rPr>
+            </w:pPr>
+            <w:r>
+              <w:rPr>
+                <w:sz w:val="20"/>
+              </w:rPr>
               <w:t>-</w:t>
             </w:r>
           </w:p>
@@ -5718,7 +4945,7 @@
       <w:pPr>
         <w:pStyle w:val="Heading3"/>
       </w:pPr>
-      <w:bookmarkStart w:id="22" w:name="_Toc52548973"/>
+      <w:bookmarkStart w:id="19" w:name="_Toc53005436"/>
       <w:r>
         <w:t>2.5.2.</w:t>
       </w:r>
@@ -5734,7 +4961,7 @@
       <w:r>
         <w:t>và cộng sự</w:t>
       </w:r>
-      <w:bookmarkEnd w:id="22"/>
+      <w:bookmarkEnd w:id="19"/>
     </w:p>
     <w:p>
       <w:pPr>
@@ -5807,22 +5034,13 @@
         <w:t>Độ hiệu quả của mô hình đạt được 84.5%</w:t>
       </w:r>
       <w:r>
-        <w:t xml:space="preserve">. </w:t>
-      </w:r>
-      <w:r>
-        <w:t>Giao thức và cấu hình mạng của mô hình được mô tả ở hình 2.1</w:t>
-      </w:r>
-      <w:r>
-        <w:t>3</w:t>
-      </w:r>
-      <w:r>
-        <w:t xml:space="preserve"> và bảng 2.</w:t>
-      </w:r>
-      <w:r>
-        <w:t>2</w:t>
-      </w:r>
-      <w:r>
         <w:t>.</w:t>
+      </w:r>
+      <w:r>
+        <w:t xml:space="preserve"> </w:t>
+      </w:r>
+      <w:r>
+        <w:t>Giao thức và cấu hình mạng của mô hình được mô tả ở hình 2.13 và bảng 2.2.</w:t>
       </w:r>
     </w:p>
     <w:p>
@@ -5838,9 +5056,9 @@
         </w:rPr>
         <w:lastRenderedPageBreak/>
         <w:drawing>
-          <wp:inline distT="0" distB="0" distL="0" distR="0" wp14:anchorId="7077326B" wp14:editId="27D63493">
-            <wp:extent cx="2072059" cy="4723075"/>
-            <wp:effectExtent l="0" t="0" r="4445" b="1905"/>
+          <wp:inline distT="0" distB="0" distL="0" distR="0" wp14:anchorId="3D8307FC" wp14:editId="66D6211E">
+            <wp:extent cx="1662553" cy="3426372"/>
+            <wp:effectExtent l="0" t="0" r="0" b="3175"/>
             <wp:docPr id="63" name="Picture 63"/>
             <wp:cNvGraphicFramePr>
               <a:graphicFrameLocks xmlns:a="http://schemas.openxmlformats.org/drawingml/2006/main" noChangeAspect="1"/>
@@ -5853,7 +5071,7 @@
                     <pic:cNvPicPr/>
                   </pic:nvPicPr>
                   <pic:blipFill>
-                    <a:blip r:embed="rId24"/>
+                    <a:blip r:embed="rId21"/>
                     <a:stretch>
                       <a:fillRect/>
                     </a:stretch>
@@ -5861,7 +5079,7 @@
                   <pic:spPr>
                     <a:xfrm>
                       <a:off x="0" y="0"/>
-                      <a:ext cx="2074197" cy="4727948"/>
+                      <a:ext cx="1681235" cy="3464873"/>
                     </a:xfrm>
                     <a:prstGeom prst="rect">
                       <a:avLst/>
@@ -5884,7 +5102,7 @@
           <w:sz w:val="26"/>
         </w:rPr>
       </w:pPr>
-      <w:bookmarkStart w:id="23" w:name="_Toc52732284"/>
+      <w:bookmarkStart w:id="20" w:name="_Toc53005396"/>
       <w:r>
         <w:rPr>
           <w:i w:val="0"/>
@@ -5940,7 +5158,7 @@
           <w:color w:val="auto"/>
           <w:sz w:val="26"/>
         </w:rPr>
-        <w:t>13</w:t>
+        <w:t>10</w:t>
       </w:r>
       <w:r>
         <w:rPr>
@@ -5958,7 +5176,7 @@
         </w:rPr>
         <w:t>: Cấu trúc của mô hình</w:t>
       </w:r>
-      <w:bookmarkEnd w:id="23"/>
+      <w:bookmarkEnd w:id="20"/>
     </w:p>
     <w:p>
       <w:pPr>
@@ -5972,7 +5190,7 @@
           <w:szCs w:val="26"/>
         </w:rPr>
       </w:pPr>
-      <w:bookmarkStart w:id="24" w:name="_Toc52732406"/>
+      <w:bookmarkStart w:id="21" w:name="_Toc53005351"/>
       <w:r>
         <w:rPr>
           <w:b/>
@@ -5991,7 +5209,7 @@
           <w:sz w:val="26"/>
           <w:szCs w:val="26"/>
         </w:rPr>
-        <w:t>2.</w:t>
+        <w:t>2</w:t>
       </w:r>
       <w:r>
         <w:rPr>
@@ -6001,6 +5219,16 @@
           <w:sz w:val="26"/>
           <w:szCs w:val="26"/>
         </w:rPr>
+        <w:t>.</w:t>
+      </w:r>
+      <w:r>
+        <w:rPr>
+          <w:b/>
+          <w:i w:val="0"/>
+          <w:color w:val="auto"/>
+          <w:sz w:val="26"/>
+          <w:szCs w:val="26"/>
+        </w:rPr>
         <w:fldChar w:fldCharType="begin"/>
       </w:r>
       <w:r>
@@ -6071,7 +5299,7 @@
         </w:rPr>
         <w:t>gjjie Wei và cộng sự</w:t>
       </w:r>
-      <w:bookmarkEnd w:id="24"/>
+      <w:bookmarkEnd w:id="21"/>
     </w:p>
     <w:tbl>
       <w:tblPr>
@@ -7165,9 +6393,8 @@
       <w:pPr>
         <w:pStyle w:val="Heading3"/>
       </w:pPr>
-      <w:bookmarkStart w:id="25" w:name="_Toc52548974"/>
-      <w:r>
-        <w:lastRenderedPageBreak/>
+      <w:bookmarkStart w:id="22" w:name="_Toc53005437"/>
+      <w:r>
         <w:t>2.5.3.</w:t>
       </w:r>
       <w:r>
@@ -7176,7 +6403,7 @@
       <w:r>
         <w:t>Mô hình của Rajedra Acharya và cộng sự</w:t>
       </w:r>
-      <w:bookmarkEnd w:id="25"/>
+      <w:bookmarkEnd w:id="22"/>
     </w:p>
     <w:p>
       <w:pPr>
@@ -7237,19 +6464,18 @@
         <w:t xml:space="preserve"> 100 tín hiệu.</w:t>
       </w:r>
       <w:r>
+        <w:t xml:space="preserve"> Hình 2.14 mô tả 2 dạng sóng của người bình thường và người co giât.</w:t>
+      </w:r>
+      <w:r>
         <w:t xml:space="preserve"> </w:t>
       </w:r>
       <w:r>
-        <w:t>Hình 2.14 và 2.15 mô tả 2 dạng sóng của người bình thường và người co giât.</w:t>
+        <w:t>Thời gian thu trung bình là 23,6 giây</w:t>
       </w:r>
     </w:p>
     <w:p>
       <w:r>
-        <w:t>Thời gian thu trung bình là 23,6 giây</w:t>
-      </w:r>
-    </w:p>
-    <w:p>
-      <w:r>
+        <w:lastRenderedPageBreak/>
         <w:t>Tần số lấy mẫu là 173.61Hz</w:t>
       </w:r>
     </w:p>
@@ -7265,9 +6491,9 @@
           <w:noProof/>
         </w:rPr>
         <w:drawing>
-          <wp:inline distT="0" distB="0" distL="0" distR="0" wp14:anchorId="5FABAF10" wp14:editId="5867D379">
-            <wp:extent cx="3446222" cy="2600076"/>
-            <wp:effectExtent l="0" t="0" r="1905" b="0"/>
+          <wp:inline distT="0" distB="0" distL="0" distR="0" wp14:anchorId="3FC15C2E" wp14:editId="77FA3A35">
+            <wp:extent cx="2242849" cy="1692166"/>
+            <wp:effectExtent l="0" t="0" r="5080" b="3810"/>
             <wp:docPr id="66" name="Picture 66"/>
             <wp:cNvGraphicFramePr>
               <a:graphicFrameLocks xmlns:a="http://schemas.openxmlformats.org/drawingml/2006/main" noChangeAspect="1"/>
@@ -7280,7 +6506,7 @@
                     <pic:cNvPicPr/>
                   </pic:nvPicPr>
                   <pic:blipFill>
-                    <a:blip r:embed="rId25"/>
+                    <a:blip r:embed="rId22"/>
                     <a:stretch>
                       <a:fillRect/>
                     </a:stretch>
@@ -7288,7 +6514,7 @@
                   <pic:spPr>
                     <a:xfrm>
                       <a:off x="0" y="0"/>
-                      <a:ext cx="3453592" cy="2605637"/>
+                      <a:ext cx="2261395" cy="1706158"/>
                     </a:xfrm>
                     <a:prstGeom prst="rect">
                       <a:avLst/>
@@ -7300,106 +6526,14 @@
           </wp:inline>
         </w:drawing>
       </w:r>
-    </w:p>
-    <w:p>
-      <w:pPr>
-        <w:pStyle w:val="Caption"/>
-        <w:jc w:val="center"/>
-        <w:rPr>
-          <w:i w:val="0"/>
-          <w:color w:val="auto"/>
-          <w:sz w:val="26"/>
-        </w:rPr>
-      </w:pPr>
-      <w:bookmarkStart w:id="26" w:name="_Toc52732285"/>
-      <w:r>
-        <w:rPr>
-          <w:i w:val="0"/>
-          <w:color w:val="auto"/>
-          <w:sz w:val="26"/>
-        </w:rPr>
-        <w:t xml:space="preserve">Hình </w:t>
-      </w:r>
-      <w:r>
-        <w:rPr>
-          <w:i w:val="0"/>
-          <w:color w:val="auto"/>
-          <w:sz w:val="26"/>
-        </w:rPr>
-        <w:t>2</w:t>
-      </w:r>
-      <w:r>
-        <w:rPr>
-          <w:i w:val="0"/>
-          <w:color w:val="auto"/>
-          <w:sz w:val="26"/>
-        </w:rPr>
-        <w:t>.</w:t>
-      </w:r>
-      <w:r>
-        <w:rPr>
-          <w:i w:val="0"/>
-          <w:color w:val="auto"/>
-          <w:sz w:val="26"/>
-        </w:rPr>
-        <w:fldChar w:fldCharType="begin"/>
-      </w:r>
-      <w:r>
-        <w:rPr>
-          <w:i w:val="0"/>
-          <w:color w:val="auto"/>
-          <w:sz w:val="26"/>
-        </w:rPr>
-        <w:instrText xml:space="preserve"> SEQ Hình \* ARABIC \s 1 </w:instrText>
-      </w:r>
-      <w:r>
-        <w:rPr>
-          <w:i w:val="0"/>
-          <w:color w:val="auto"/>
-          <w:sz w:val="26"/>
-        </w:rPr>
-        <w:fldChar w:fldCharType="separate"/>
-      </w:r>
-      <w:r>
-        <w:rPr>
-          <w:i w:val="0"/>
+      <w:r>
+        <w:rPr>
           <w:noProof/>
-          <w:color w:val="auto"/>
-          <w:sz w:val="26"/>
-        </w:rPr>
-        <w:t>14</w:t>
-      </w:r>
-      <w:r>
-        <w:rPr>
-          <w:i w:val="0"/>
-          <w:color w:val="auto"/>
-          <w:sz w:val="26"/>
-        </w:rPr>
-        <w:fldChar w:fldCharType="end"/>
-      </w:r>
-      <w:r>
-        <w:rPr>
-          <w:i w:val="0"/>
-          <w:color w:val="auto"/>
-          <w:sz w:val="26"/>
-        </w:rPr>
-        <w:t>: Tín hiệu của người bình thường</w:t>
-      </w:r>
-      <w:bookmarkEnd w:id="26"/>
-    </w:p>
-    <w:p>
-      <w:pPr>
-        <w:keepNext/>
-        <w:jc w:val="center"/>
-      </w:pPr>
-      <w:r>
-        <w:rPr>
-          <w:noProof/>
         </w:rPr>
         <w:drawing>
-          <wp:inline distT="0" distB="0" distL="0" distR="0" wp14:anchorId="2228C0EB" wp14:editId="107DC9CC">
-            <wp:extent cx="2744206" cy="2345138"/>
-            <wp:effectExtent l="0" t="0" r="0" b="0"/>
+          <wp:inline distT="0" distB="0" distL="0" distR="0" wp14:anchorId="5597F9DD" wp14:editId="425981CE">
+            <wp:extent cx="2165131" cy="1850275"/>
+            <wp:effectExtent l="0" t="0" r="6985" b="0"/>
             <wp:docPr id="67" name="Picture 67"/>
             <wp:cNvGraphicFramePr>
               <a:graphicFrameLocks xmlns:a="http://schemas.openxmlformats.org/drawingml/2006/main" noChangeAspect="1"/>
@@ -7412,7 +6546,7 @@
                     <pic:cNvPicPr/>
                   </pic:nvPicPr>
                   <pic:blipFill>
-                    <a:blip r:embed="rId26"/>
+                    <a:blip r:embed="rId23"/>
                     <a:stretch>
                       <a:fillRect/>
                     </a:stretch>
@@ -7420,7 +6554,7 @@
                   <pic:spPr>
                     <a:xfrm>
                       <a:off x="0" y="0"/>
-                      <a:ext cx="2755075" cy="2354427"/>
+                      <a:ext cx="2183838" cy="1866261"/>
                     </a:xfrm>
                     <a:prstGeom prst="rect">
                       <a:avLst/>
@@ -7443,7 +6577,7 @@
           <w:sz w:val="26"/>
         </w:rPr>
       </w:pPr>
-      <w:bookmarkStart w:id="27" w:name="_Toc52732286"/>
+      <w:bookmarkStart w:id="23" w:name="_Toc53005397"/>
       <w:r>
         <w:rPr>
           <w:i w:val="0"/>
@@ -7499,7 +6633,7 @@
           <w:color w:val="auto"/>
           <w:sz w:val="26"/>
         </w:rPr>
-        <w:t>15</w:t>
+        <w:t>11</w:t>
       </w:r>
       <w:r>
         <w:rPr>
@@ -7515,9 +6649,17 @@
           <w:color w:val="auto"/>
           <w:sz w:val="26"/>
         </w:rPr>
-        <w:t>: Tín hiệu của bệnh nhân co giật</w:t>
-      </w:r>
-      <w:bookmarkEnd w:id="27"/>
+        <w:t>: Tín hiệu của người bình thường</w:t>
+      </w:r>
+      <w:r>
+        <w:rPr>
+          <w:i w:val="0"/>
+          <w:color w:val="auto"/>
+          <w:sz w:val="26"/>
+        </w:rPr>
+        <w:t xml:space="preserve"> (trái) và người bị co giật (phải)</w:t>
+      </w:r>
+      <w:bookmarkEnd w:id="23"/>
     </w:p>
     <w:p>
       <w:pPr>
@@ -7531,7 +6673,7 @@
           <w:szCs w:val="26"/>
         </w:rPr>
       </w:pPr>
-      <w:bookmarkStart w:id="28" w:name="_Toc52732407"/>
+      <w:bookmarkStart w:id="24" w:name="_Toc53005352"/>
       <w:r>
         <w:rPr>
           <w:b/>
@@ -7540,7 +6682,6 @@
           <w:sz w:val="26"/>
           <w:szCs w:val="26"/>
         </w:rPr>
-        <w:lastRenderedPageBreak/>
         <w:t xml:space="preserve">Bảng </w:t>
       </w:r>
       <w:r>
@@ -7551,7 +6692,7 @@
           <w:sz w:val="26"/>
           <w:szCs w:val="26"/>
         </w:rPr>
-        <w:t>2.</w:t>
+        <w:t>2</w:t>
       </w:r>
       <w:r>
         <w:rPr>
@@ -7561,6 +6702,16 @@
           <w:sz w:val="26"/>
           <w:szCs w:val="26"/>
         </w:rPr>
+        <w:t>.</w:t>
+      </w:r>
+      <w:r>
+        <w:rPr>
+          <w:b/>
+          <w:i w:val="0"/>
+          <w:color w:val="auto"/>
+          <w:sz w:val="26"/>
+          <w:szCs w:val="26"/>
+        </w:rPr>
         <w:fldChar w:fldCharType="begin"/>
       </w:r>
       <w:r>
@@ -7613,7 +6764,7 @@
         </w:rPr>
         <w:t>: Cấu hình mạng của Rajedra Acharya và cộng sự</w:t>
       </w:r>
-      <w:bookmarkEnd w:id="28"/>
+      <w:bookmarkEnd w:id="24"/>
     </w:p>
     <w:tbl>
       <w:tblPr>
@@ -9003,13 +8154,11 @@
         <w:t>được kiểm tra bằng cách chia 70% để huấn luyện là 30% để kiểm tra với 150 epoch. Trong mỗi epoch sẽ dùng 90% dữ liệu của tập huấn luyện để train validation</w:t>
       </w:r>
       <w:r>
-        <w:t xml:space="preserve"> </w:t>
-      </w:r>
-      <w:r>
-        <w:t>với cấu hình mạng được mô tả trong bảng 2.3. Mô hỉnh được kiểm thử tính chính xác theo tỉ lệ được mô tả trong hình 2.16</w:t>
-      </w:r>
-      <w:bookmarkStart w:id="29" w:name="_GoBack"/>
-      <w:bookmarkEnd w:id="29"/>
+        <w:t xml:space="preserve"> với cấu hình mạng được mô tả trong bả</w:t>
+      </w:r>
+      <w:r>
+        <w:t>ng 2.3. Mô hỉnh được kiểm thử tính chính xác theo tỉ lệ được mô tả trong hình 2.16</w:t>
+      </w:r>
     </w:p>
     <w:p>
       <w:pPr>
@@ -9020,8 +8169,9 @@
         <w:rPr>
           <w:noProof/>
         </w:rPr>
+        <w:lastRenderedPageBreak/>
         <w:drawing>
-          <wp:inline distT="0" distB="0" distL="0" distR="0" wp14:anchorId="44B34318" wp14:editId="2C21BB19">
+          <wp:inline distT="0" distB="0" distL="0" distR="0" wp14:anchorId="7ED59299" wp14:editId="626604D2">
             <wp:extent cx="4683318" cy="1642163"/>
             <wp:effectExtent l="0" t="0" r="3175" b="0"/>
             <wp:docPr id="69" name="Picture 69"/>
@@ -9036,7 +8186,7 @@
                     <pic:cNvPicPr/>
                   </pic:nvPicPr>
                   <pic:blipFill>
-                    <a:blip r:embed="rId27"/>
+                    <a:blip r:embed="rId24"/>
                     <a:stretch>
                       <a:fillRect/>
                     </a:stretch>
@@ -9067,7 +8217,7 @@
           <w:sz w:val="26"/>
         </w:rPr>
       </w:pPr>
-      <w:bookmarkStart w:id="30" w:name="_Toc52732287"/>
+      <w:bookmarkStart w:id="25" w:name="_Toc53005398"/>
       <w:r>
         <w:rPr>
           <w:i w:val="0"/>
@@ -9123,7 +8273,7 @@
           <w:color w:val="auto"/>
           <w:sz w:val="26"/>
         </w:rPr>
-        <w:t>16</w:t>
+        <w:t>12</w:t>
       </w:r>
       <w:r>
         <w:rPr>
@@ -9141,7 +8291,7 @@
         </w:rPr>
         <w:t>: Cách thức để kiểm tra mô hình</w:t>
       </w:r>
-      <w:bookmarkEnd w:id="30"/>
+      <w:bookmarkEnd w:id="25"/>
     </w:p>
     <w:p>
       <w:r>
@@ -9166,7 +8316,7 @@
           <w:rFonts w:cs="Times New Roman"/>
         </w:rPr>
         <w:sectPr>
-          <w:footerReference w:type="default" r:id="rId28"/>
+          <w:footerReference w:type="default" r:id="rId25"/>
           <w:pgSz w:w="11907" w:h="16840" w:code="9"/>
           <w:pgMar w:top="1701" w:right="1134" w:bottom="1985" w:left="1985" w:header="720" w:footer="720" w:gutter="0"/>
           <w:cols w:space="720"/>
@@ -9209,7 +8359,7 @@
           <w:tcPr>
             <w:tcW w:w="8519" w:type="dxa"/>
           </w:tcPr>
-          <w:bookmarkStart w:id="31" w:name="_Toc52548991" w:displacedByCustomXml="next"/>
+          <w:bookmarkStart w:id="26" w:name="_Toc53005457" w:displacedByCustomXml="next"/>
           <w:sdt>
             <w:sdtPr>
               <w:rPr>
@@ -9242,7 +8392,7 @@
                   </w:rPr>
                   <w:t>TÀI LIỆU THAM KHẢO</w:t>
                 </w:r>
-                <w:bookmarkEnd w:id="31"/>
+                <w:bookmarkEnd w:id="26"/>
               </w:p>
               <w:sdt>
                 <w:sdtPr>
@@ -9299,7 +8449,7 @@
                     </w:tblGrid>
                     <w:tr>
                       <w:trPr>
-                        <w:divId w:val="1982415393"/>
+                        <w:divId w:val="1411152086"/>
                         <w:tblCellSpacing w:w="15" w:type="dxa"/>
                       </w:trPr>
                       <w:tc>
@@ -9347,7 +8497,7 @@
                     </w:tr>
                     <w:tr>
                       <w:trPr>
-                        <w:divId w:val="1982415393"/>
+                        <w:divId w:val="1411152086"/>
                         <w:tblCellSpacing w:w="15" w:type="dxa"/>
                       </w:trPr>
                       <w:tc>
@@ -9407,7 +8557,7 @@
                     </w:tr>
                     <w:tr>
                       <w:trPr>
-                        <w:divId w:val="1982415393"/>
+                        <w:divId w:val="1411152086"/>
                         <w:tblCellSpacing w:w="15" w:type="dxa"/>
                       </w:trPr>
                       <w:tc>
@@ -9453,7 +8603,7 @@
                     </w:tr>
                     <w:tr>
                       <w:trPr>
-                        <w:divId w:val="1982415393"/>
+                        <w:divId w:val="1411152086"/>
                         <w:tblCellSpacing w:w="15" w:type="dxa"/>
                       </w:trPr>
                       <w:tc>
@@ -9513,7 +8663,7 @@
                     </w:tr>
                     <w:tr>
                       <w:trPr>
-                        <w:divId w:val="1982415393"/>
+                        <w:divId w:val="1411152086"/>
                         <w:tblCellSpacing w:w="15" w:type="dxa"/>
                       </w:trPr>
                       <w:tc>
@@ -9559,7 +8709,7 @@
                     </w:tr>
                     <w:tr>
                       <w:trPr>
-                        <w:divId w:val="1982415393"/>
+                        <w:divId w:val="1411152086"/>
                         <w:tblCellSpacing w:w="15" w:type="dxa"/>
                       </w:trPr>
                       <w:tc>
@@ -9619,7 +8769,7 @@
                     </w:tr>
                     <w:tr>
                       <w:trPr>
-                        <w:divId w:val="1982415393"/>
+                        <w:divId w:val="1411152086"/>
                         <w:tblCellSpacing w:w="15" w:type="dxa"/>
                       </w:trPr>
                       <w:tc>
@@ -9665,7 +8815,7 @@
                     </w:tr>
                     <w:tr>
                       <w:trPr>
-                        <w:divId w:val="1982415393"/>
+                        <w:divId w:val="1411152086"/>
                         <w:tblCellSpacing w:w="15" w:type="dxa"/>
                       </w:trPr>
                       <w:tc>
@@ -9704,20 +8854,14 @@
                             <w:rPr>
                               <w:noProof/>
                             </w:rPr>
-                            <w:t>O</w:t>
-                          </w:r>
-                          <w:r>
-                            <w:rPr>
-                              <w:noProof/>
-                            </w:rPr>
-                            <w:t xml:space="preserve">lof Persson, "Smoothing by Savitzky-Golay". </w:t>
+                            <w:t xml:space="preserve">G. S. Olof Persson, "Smoothing by Savitzky-Golay". </w:t>
                           </w:r>
                         </w:p>
                       </w:tc>
                     </w:tr>
                     <w:tr>
                       <w:trPr>
-                        <w:divId w:val="1982415393"/>
+                        <w:divId w:val="1411152086"/>
                         <w:tblCellSpacing w:w="15" w:type="dxa"/>
                       </w:trPr>
                       <w:tc>
@@ -9756,7 +8900,7 @@
                             <w:rPr>
                               <w:noProof/>
                             </w:rPr>
-                            <w:t xml:space="preserve">Y. Bengio, "Convolutional networks for images, speech, and time-series," </w:t>
+                            <w:t xml:space="preserve">Rajendra Acharya, "Deep convolutional neural network for the automated detection and diagnosis of seizure using EEG signal," </w:t>
                           </w:r>
                           <w:r>
                             <w:rPr>
@@ -9764,20 +8908,20 @@
                               <w:iCs/>
                               <w:noProof/>
                             </w:rPr>
-                            <w:t xml:space="preserve">In M. A. Arbib, editor, The Handbook of Brain Theory and Neural, </w:t>
+                            <w:t xml:space="preserve">Computers in Biology and Medicine, </w:t>
                           </w:r>
                           <w:r>
                             <w:rPr>
                               <w:noProof/>
                             </w:rPr>
-                            <w:t xml:space="preserve">MIT Press, 1995. </w:t>
+                            <w:t xml:space="preserve">2017. </w:t>
                           </w:r>
                         </w:p>
                       </w:tc>
                     </w:tr>
                     <w:tr>
                       <w:trPr>
-                        <w:divId w:val="1982415393"/>
+                        <w:divId w:val="1411152086"/>
                         <w:tblCellSpacing w:w="15" w:type="dxa"/>
                       </w:trPr>
                       <w:tc>
@@ -9817,7 +8961,7 @@
                             <w:rPr>
                               <w:noProof/>
                             </w:rPr>
-                            <w:t xml:space="preserve">Jianhua Wang, "Classification of EEG signal using convolution neural network," </w:t>
+                            <w:t xml:space="preserve">Soumya Sen Gupta, "Detecting Eye Movements in EEG for Controlling Devices," </w:t>
                           </w:r>
                           <w:r>
                             <w:rPr>
@@ -9825,20 +8969,20 @@
                               <w:iCs/>
                               <w:noProof/>
                             </w:rPr>
-                            <w:t xml:space="preserve">14th IEEE Conference on Industrial Electronics and Applications (ICIEA), </w:t>
+                            <w:t>2012 IEEE International Conference on Computational Intelligence and Cybernetics (CyberneticsCom), Bali, Indonesia, 14 February 2013.</w:t>
                           </w:r>
                           <w:r>
                             <w:rPr>
                               <w:noProof/>
                             </w:rPr>
-                            <w:t xml:space="preserve">2019 . </w:t>
+                            <w:t xml:space="preserve"> </w:t>
                           </w:r>
                         </w:p>
                       </w:tc>
                     </w:tr>
                     <w:tr>
                       <w:trPr>
-                        <w:divId w:val="1982415393"/>
+                        <w:divId w:val="1411152086"/>
                         <w:tblCellSpacing w:w="15" w:type="dxa"/>
                       </w:trPr>
                       <w:tc>
@@ -9877,7 +9021,7 @@
                             <w:rPr>
                               <w:noProof/>
                             </w:rPr>
-                            <w:t xml:space="preserve">Rajendra Acharya, "Deep convolutional neural network for the automated detection and diagnosis of seizure using EEG signal," </w:t>
+                            <w:t xml:space="preserve">Jianhua Wang, "Classification of EEG signal using convolution neural network," </w:t>
                           </w:r>
                           <w:r>
                             <w:rPr>
@@ -9885,20 +9029,20 @@
                               <w:iCs/>
                               <w:noProof/>
                             </w:rPr>
-                            <w:t xml:space="preserve">Computers in Biology and Medicine, </w:t>
+                            <w:t xml:space="preserve">14th IEEE Conference on Industrial Electronics and Applications (ICIEA), </w:t>
                           </w:r>
                           <w:r>
                             <w:rPr>
                               <w:noProof/>
                             </w:rPr>
-                            <w:t xml:space="preserve">2017. </w:t>
+                            <w:t xml:space="preserve">2019 . </w:t>
                           </w:r>
                         </w:p>
                       </w:tc>
                     </w:tr>
                     <w:tr>
                       <w:trPr>
-                        <w:divId w:val="1982415393"/>
+                        <w:divId w:val="1411152086"/>
                         <w:tblCellSpacing w:w="15" w:type="dxa"/>
                       </w:trPr>
                       <w:tc>
@@ -9937,28 +9081,14 @@
                             <w:rPr>
                               <w:noProof/>
                             </w:rPr>
-                            <w:t xml:space="preserve">Soumya Sen Gupta, "Detecting Eye Movements in EEG for Controlling Devices," </w:t>
-                          </w:r>
-                          <w:r>
-                            <w:rPr>
-                              <w:i/>
-                              <w:iCs/>
-                              <w:noProof/>
-                            </w:rPr>
-                            <w:t>2012 IEEE International Conference on Computational Intelligence and Cybernetics (CyberneticsCom), Bali, Indonesia, 14 February 2013.</w:t>
-                          </w:r>
-                          <w:r>
-                            <w:rPr>
-                              <w:noProof/>
-                            </w:rPr>
-                            <w:t xml:space="preserve"> </w:t>
+                            <w:t xml:space="preserve">Emotiv, "Emotiv Epoc+ User Manual," 2018. </w:t>
                           </w:r>
                         </w:p>
                       </w:tc>
                     </w:tr>
                     <w:tr>
                       <w:trPr>
-                        <w:divId w:val="1982415393"/>
+                        <w:divId w:val="1411152086"/>
                         <w:tblCellSpacing w:w="15" w:type="dxa"/>
                       </w:trPr>
                       <w:tc>
@@ -10018,7 +9148,7 @@
                     </w:tr>
                     <w:tr>
                       <w:trPr>
-                        <w:divId w:val="1982415393"/>
+                        <w:divId w:val="1411152086"/>
                         <w:tblCellSpacing w:w="15" w:type="dxa"/>
                       </w:trPr>
                       <w:tc>
@@ -10057,14 +9187,14 @@
                             <w:rPr>
                               <w:noProof/>
                             </w:rPr>
-                            <w:t xml:space="preserve">K. Fukushima, "Neocognitron: A self-organizing neural network model for a mechanism of pattern recognition unaffected by shift in position, Biological Cybernetics," pp. 36:193-202, 1980. </w:t>
+                            <w:t xml:space="preserve">H. V. Đạo, "Ngưỡng wavelet để xác định vùng vận động dựa vào fnirs," 17/11/2016. </w:t>
                           </w:r>
                         </w:p>
                       </w:tc>
                     </w:tr>
                     <w:tr>
                       <w:trPr>
-                        <w:divId w:val="1982415393"/>
+                        <w:divId w:val="1411152086"/>
                         <w:tblCellSpacing w:w="15" w:type="dxa"/>
                       </w:trPr>
                       <w:tc>
@@ -10103,28 +9233,14 @@
                             <w:rPr>
                               <w:noProof/>
                             </w:rPr>
-                            <w:t xml:space="preserve">Krumholz. A., "Quality Standards Subcommittee of the American Academy of Neurology, 2007. Practice Parameter: evaluating an apparent unprovoked first seizure in adults (an evidence-based review)," </w:t>
-                          </w:r>
-                          <w:r>
-                            <w:rPr>
-                              <w:i/>
-                              <w:iCs/>
-                              <w:noProof/>
-                            </w:rPr>
-                            <w:t xml:space="preserve">Quality Standards Subcommittee of the American Academy of Neurology and the American Epilepsy Society, American Epilepsy Society, Neurology, </w:t>
-                          </w:r>
-                          <w:r>
-                            <w:rPr>
-                              <w:noProof/>
-                            </w:rPr>
-                            <w:t xml:space="preserve">p. 69, 2007. </w:t>
+                            <w:t xml:space="preserve">K. Fukushima, "Neocognitron: A self-organizing neural network model for a mechanism of pattern recognition unaffected by shift in position, Biological Cybernetics," pp. 36:193-202, 1980. </w:t>
                           </w:r>
                         </w:p>
                       </w:tc>
                     </w:tr>
                     <w:tr>
                       <w:trPr>
-                        <w:divId w:val="1982415393"/>
+                        <w:divId w:val="1411152086"/>
                         <w:tblCellSpacing w:w="15" w:type="dxa"/>
                       </w:trPr>
                       <w:tc>
@@ -10143,7 +9259,6 @@
                             <w:rPr>
                               <w:noProof/>
                             </w:rPr>
-                            <w:lastRenderedPageBreak/>
                             <w:t xml:space="preserve">[16] </w:t>
                           </w:r>
                         </w:p>
@@ -10164,7 +9279,7 @@
                             <w:rPr>
                               <w:noProof/>
                             </w:rPr>
-                            <w:t xml:space="preserve">Tsinalis, "Automatic sleep stage scoring using time-frequency analysis and stacked sparse autoencoders," </w:t>
+                            <w:t xml:space="preserve">Krumholz. A., "Quality Standards Subcommittee of the American Academy of Neurology, 2007. Practice Parameter: evaluating an apparent unprovoked first seizure in adults (an evidence-based review)," </w:t>
                           </w:r>
                           <w:r>
                             <w:rPr>
@@ -10172,20 +9287,20 @@
                               <w:iCs/>
                               <w:noProof/>
                             </w:rPr>
-                            <w:t xml:space="preserve">Annals of Biomedical Engineering, </w:t>
+                            <w:t xml:space="preserve">Quality Standards Subcommittee of the American Academy of Neurology and the American Epilepsy Society, American Epilepsy Society, Neurology, </w:t>
                           </w:r>
                           <w:r>
                             <w:rPr>
                               <w:noProof/>
                             </w:rPr>
-                            <w:t xml:space="preserve">2015. </w:t>
+                            <w:t xml:space="preserve">p. 69, 2007. </w:t>
                           </w:r>
                         </w:p>
                       </w:tc>
                     </w:tr>
                     <w:tr>
                       <w:trPr>
-                        <w:divId w:val="1982415393"/>
+                        <w:divId w:val="1411152086"/>
                         <w:tblCellSpacing w:w="15" w:type="dxa"/>
                       </w:trPr>
                       <w:tc>
@@ -10204,6 +9319,7 @@
                             <w:rPr>
                               <w:noProof/>
                             </w:rPr>
+                            <w:lastRenderedPageBreak/>
                             <w:t xml:space="preserve">[17] </w:t>
                           </w:r>
                         </w:p>
@@ -10224,7 +9340,7 @@
                             <w:rPr>
                               <w:noProof/>
                             </w:rPr>
-                            <w:t xml:space="preserve">Zhiguang Wang, "Time series classification from scratch with deep neural networks: A strong baseline," </w:t>
+                            <w:t xml:space="preserve">Tsinalis, "Automatic sleep stage scoring using time-frequency analysis and stacked sparse autoencoders," </w:t>
                           </w:r>
                           <w:r>
                             <w:rPr>
@@ -10232,20 +9348,20 @@
                               <w:iCs/>
                               <w:noProof/>
                             </w:rPr>
-                            <w:t xml:space="preserve">international joint conference on neural networks, </w:t>
+                            <w:t xml:space="preserve">Annals of Biomedical Engineering, </w:t>
                           </w:r>
                           <w:r>
                             <w:rPr>
                               <w:noProof/>
                             </w:rPr>
-                            <w:t xml:space="preserve">no. IEEE, p. pages 1578–1585, 2017. </w:t>
+                            <w:t xml:space="preserve">2015. </w:t>
                           </w:r>
                         </w:p>
                       </w:tc>
                     </w:tr>
                     <w:tr>
                       <w:trPr>
-                        <w:divId w:val="1982415393"/>
+                        <w:divId w:val="1411152086"/>
                         <w:tblCellSpacing w:w="15" w:type="dxa"/>
                       </w:trPr>
                       <w:tc>
@@ -10284,7 +9400,7 @@
                             <w:rPr>
                               <w:noProof/>
                             </w:rPr>
-                            <w:t xml:space="preserve">J Satheesh Kumar, P Bhuvaneswari, "Analysis of Electroencephalography (EEG) Signals and Its Categorization - A Study," </w:t>
+                            <w:t xml:space="preserve">Zhiguang Wang, "Time series classification from scratch with deep neural networks: A strong baseline," </w:t>
                           </w:r>
                           <w:r>
                             <w:rPr>
@@ -10292,20 +9408,20 @@
                               <w:iCs/>
                               <w:noProof/>
                             </w:rPr>
-                            <w:t xml:space="preserve">International Conference on Modeling, Optimization and Computing (ICMOC 2012), </w:t>
+                            <w:t xml:space="preserve">international joint conference on neural networks, </w:t>
                           </w:r>
                           <w:r>
                             <w:rPr>
                               <w:noProof/>
                             </w:rPr>
-                            <w:t xml:space="preserve">2012. </w:t>
+                            <w:t xml:space="preserve">no. IEEE, p. pages 1578–1585, 2017. </w:t>
                           </w:r>
                         </w:p>
                       </w:tc>
                     </w:tr>
                     <w:tr>
                       <w:trPr>
-                        <w:divId w:val="1982415393"/>
+                        <w:divId w:val="1411152086"/>
                         <w:tblCellSpacing w:w="15" w:type="dxa"/>
                       </w:trPr>
                       <w:tc>
@@ -10344,7 +9460,7 @@
                             <w:rPr>
                               <w:noProof/>
                             </w:rPr>
-                            <w:t xml:space="preserve">Abdulhamit Subasi, M. Kemal Kiymik, Ahmet Alkan, Etem Koklukaya, "Neural network classification of eeg signals by using ar with mle preprocessing for epileptic seizure detection," </w:t>
+                            <w:t xml:space="preserve">J Satheesh Kumar, P Bhuvaneswari, "Analysis of Electroencephalography (EEG) Signals and Its Categorization - A Study," </w:t>
                           </w:r>
                           <w:r>
                             <w:rPr>
@@ -10352,20 +9468,20 @@
                               <w:iCs/>
                               <w:noProof/>
                             </w:rPr>
-                            <w:t xml:space="preserve">Mathematical and Computational Applications, Vol. 10, No. 1, pp. 57-70, </w:t>
+                            <w:t xml:space="preserve">International Conference on Modeling, Optimization and Computing (ICMOC 2012), </w:t>
                           </w:r>
                           <w:r>
                             <w:rPr>
                               <w:noProof/>
                             </w:rPr>
-                            <w:t xml:space="preserve">2005. </w:t>
+                            <w:t xml:space="preserve">2012. </w:t>
                           </w:r>
                         </w:p>
                       </w:tc>
                     </w:tr>
                     <w:tr>
                       <w:trPr>
-                        <w:divId w:val="1982415393"/>
+                        <w:divId w:val="1411152086"/>
                         <w:tblCellSpacing w:w="15" w:type="dxa"/>
                       </w:trPr>
                       <w:tc>
@@ -10404,14 +9520,28 @@
                             <w:rPr>
                               <w:noProof/>
                             </w:rPr>
-                            <w:t xml:space="preserve">Abdulhamit Subasi, Ergun Ercelebi, "Classification of EEG signals using neural network and logistic regression," 2005. </w:t>
+                            <w:t xml:space="preserve">Abdulhamit Subasi, M. Kemal Kiymik, Ahmet Alkan, Etem Koklukaya, "Neural network classification of eeg signals by using ar with mle preprocessing for epileptic seizure detection," </w:t>
+                          </w:r>
+                          <w:r>
+                            <w:rPr>
+                              <w:i/>
+                              <w:iCs/>
+                              <w:noProof/>
+                            </w:rPr>
+                            <w:t xml:space="preserve">Mathematical and Computational Applications, Vol. 10, No. 1, pp. 57-70, </w:t>
+                          </w:r>
+                          <w:r>
+                            <w:rPr>
+                              <w:noProof/>
+                            </w:rPr>
+                            <w:t xml:space="preserve">2005. </w:t>
                           </w:r>
                         </w:p>
                       </w:tc>
                     </w:tr>
                     <w:tr>
                       <w:trPr>
-                        <w:divId w:val="1982415393"/>
+                        <w:divId w:val="1411152086"/>
                         <w:tblCellSpacing w:w="15" w:type="dxa"/>
                       </w:trPr>
                       <w:tc>
@@ -10450,28 +9580,14 @@
                             <w:rPr>
                               <w:noProof/>
                             </w:rPr>
-                            <w:t xml:space="preserve">Kay, S.M., Marple, "Spectrum Analysis - A Modern Perspective," </w:t>
-                          </w:r>
-                          <w:r>
-                            <w:rPr>
-                              <w:i/>
-                              <w:iCs/>
-                              <w:noProof/>
-                            </w:rPr>
-                            <w:t xml:space="preserve">Proceeding. Vol. 69, </w:t>
-                          </w:r>
-                          <w:r>
-                            <w:rPr>
-                              <w:noProof/>
-                            </w:rPr>
-                            <w:t xml:space="preserve">p. pp 1380 – 1417, Nov 11. </w:t>
+                            <w:t xml:space="preserve">Abdulhamit Subasi, Ergun Ercelebi, "Classification of EEG signals using neural network and logistic regression," 2005. </w:t>
                           </w:r>
                         </w:p>
                       </w:tc>
                     </w:tr>
                     <w:tr>
                       <w:trPr>
-                        <w:divId w:val="1982415393"/>
+                        <w:divId w:val="1411152086"/>
                         <w:tblCellSpacing w:w="15" w:type="dxa"/>
                       </w:trPr>
                       <w:tc>
@@ -10510,14 +9626,28 @@
                             <w:rPr>
                               <w:noProof/>
                             </w:rPr>
-                            <w:t xml:space="preserve">Yunyong Punsawad, Student Member, IEEE, Yodchanan Wongsawat Member, IEEE, and Manukid Parnichkun, Member, IEEE, "Hybrid EEG-EOG Brain-Computer Interface System for Practical Machine Control," no. 32nd Annual International Conference of the IEEE EMBS Buenos Aires, Argentina, August 31 - September 4, 2010. </w:t>
+                            <w:t xml:space="preserve">Kay, S.M., Marple, "Spectrum Analysis - A Modern Perspective," </w:t>
+                          </w:r>
+                          <w:r>
+                            <w:rPr>
+                              <w:i/>
+                              <w:iCs/>
+                              <w:noProof/>
+                            </w:rPr>
+                            <w:t xml:space="preserve">Proceeding. Vol. 69, </w:t>
+                          </w:r>
+                          <w:r>
+                            <w:rPr>
+                              <w:noProof/>
+                            </w:rPr>
+                            <w:t xml:space="preserve">p. pp 1380 – 1417, Nov 11. </w:t>
                           </w:r>
                         </w:p>
                       </w:tc>
                     </w:tr>
                     <w:tr>
                       <w:trPr>
-                        <w:divId w:val="1982415393"/>
+                        <w:divId w:val="1411152086"/>
                         <w:tblCellSpacing w:w="15" w:type="dxa"/>
                       </w:trPr>
                       <w:tc>
@@ -10556,28 +9686,14 @@
                             <w:rPr>
                               <w:noProof/>
                             </w:rPr>
-                            <w:t xml:space="preserve">R. Rojas, "Neural Networks," </w:t>
-                          </w:r>
-                          <w:r>
-                            <w:rPr>
-                              <w:i/>
-                              <w:iCs/>
-                              <w:noProof/>
-                            </w:rPr>
-                            <w:t xml:space="preserve">Springer-Verlag, </w:t>
-                          </w:r>
-                          <w:r>
-                            <w:rPr>
-                              <w:noProof/>
-                            </w:rPr>
-                            <w:t xml:space="preserve">no. Berlin, 1996. </w:t>
+                            <w:t xml:space="preserve">Yunyong Punsawad, Student Member, IEEE, Yodchanan Wongsawat Member, IEEE, and Manukid Parnichkun, Member, IEEE, "Hybrid EEG-EOG Brain-Computer Interface System for Practical Machine Control," no. 32nd Annual International Conference of the IEEE EMBS Buenos Aires, Argentina, August 31 - September 4, 2010. </w:t>
                           </w:r>
                         </w:p>
                       </w:tc>
                     </w:tr>
                     <w:tr>
                       <w:trPr>
-                        <w:divId w:val="1982415393"/>
+                        <w:divId w:val="1411152086"/>
                         <w:tblCellSpacing w:w="15" w:type="dxa"/>
                       </w:trPr>
                       <w:tc>
@@ -10616,6 +9732,66 @@
                             <w:rPr>
                               <w:noProof/>
                             </w:rPr>
+                            <w:t xml:space="preserve">R. Rojas, "Neural Networks," </w:t>
+                          </w:r>
+                          <w:r>
+                            <w:rPr>
+                              <w:i/>
+                              <w:iCs/>
+                              <w:noProof/>
+                            </w:rPr>
+                            <w:t xml:space="preserve">Springer-Verlag, </w:t>
+                          </w:r>
+                          <w:r>
+                            <w:rPr>
+                              <w:noProof/>
+                            </w:rPr>
+                            <w:t xml:space="preserve">no. Berlin, 1996. </w:t>
+                          </w:r>
+                        </w:p>
+                      </w:tc>
+                    </w:tr>
+                    <w:tr>
+                      <w:trPr>
+                        <w:divId w:val="1411152086"/>
+                        <w:tblCellSpacing w:w="15" w:type="dxa"/>
+                      </w:trPr>
+                      <w:tc>
+                        <w:tcPr>
+                          <w:tcW w:w="50" w:type="pct"/>
+                          <w:hideMark/>
+                        </w:tcPr>
+                        <w:p>
+                          <w:pPr>
+                            <w:pStyle w:val="Bibliography"/>
+                            <w:rPr>
+                              <w:noProof/>
+                            </w:rPr>
+                          </w:pPr>
+                          <w:r>
+                            <w:rPr>
+                              <w:noProof/>
+                            </w:rPr>
+                            <w:t xml:space="preserve">[25] </w:t>
+                          </w:r>
+                        </w:p>
+                      </w:tc>
+                      <w:tc>
+                        <w:tcPr>
+                          <w:tcW w:w="0" w:type="auto"/>
+                          <w:hideMark/>
+                        </w:tcPr>
+                        <w:p>
+                          <w:pPr>
+                            <w:pStyle w:val="Bibliography"/>
+                            <w:rPr>
+                              <w:noProof/>
+                            </w:rPr>
+                          </w:pPr>
+                          <w:r>
+                            <w:rPr>
+                              <w:noProof/>
+                            </w:rPr>
                             <w:t xml:space="preserve">Jiang-Jian Guo, "Multimodal Emotion Recognition from Eye Image, Eye Movement and EEG Using Deep Neural Networks," </w:t>
                           </w:r>
                           <w:r>
@@ -10640,6 +9816,67 @@
                               <w:noProof/>
                             </w:rPr>
                             <w:t xml:space="preserve">2019. </w:t>
+                          </w:r>
+                        </w:p>
+                      </w:tc>
+                    </w:tr>
+                    <w:tr>
+                      <w:trPr>
+                        <w:divId w:val="1411152086"/>
+                        <w:tblCellSpacing w:w="15" w:type="dxa"/>
+                      </w:trPr>
+                      <w:tc>
+                        <w:tcPr>
+                          <w:tcW w:w="50" w:type="pct"/>
+                          <w:hideMark/>
+                        </w:tcPr>
+                        <w:p>
+                          <w:pPr>
+                            <w:pStyle w:val="Bibliography"/>
+                            <w:rPr>
+                              <w:noProof/>
+                            </w:rPr>
+                          </w:pPr>
+                          <w:r>
+                            <w:rPr>
+                              <w:noProof/>
+                            </w:rPr>
+                            <w:lastRenderedPageBreak/>
+                            <w:t xml:space="preserve">[26] </w:t>
+                          </w:r>
+                        </w:p>
+                      </w:tc>
+                      <w:tc>
+                        <w:tcPr>
+                          <w:tcW w:w="0" w:type="auto"/>
+                          <w:hideMark/>
+                        </w:tcPr>
+                        <w:p>
+                          <w:pPr>
+                            <w:pStyle w:val="Bibliography"/>
+                            <w:rPr>
+                              <w:noProof/>
+                            </w:rPr>
+                          </w:pPr>
+                          <w:r>
+                            <w:rPr>
+                              <w:noProof/>
+                            </w:rPr>
+                            <w:t xml:space="preserve">Y. L. a. Y. Bengio, "Convolutional networks for images, speech, and time-series," </w:t>
+                          </w:r>
+                          <w:r>
+                            <w:rPr>
+                              <w:i/>
+                              <w:iCs/>
+                              <w:noProof/>
+                            </w:rPr>
+                            <w:t xml:space="preserve">In M. A. Arbib, editor, The Handbook of Brain Theory and Neural, </w:t>
+                          </w:r>
+                          <w:r>
+                            <w:rPr>
+                              <w:noProof/>
+                            </w:rPr>
+                            <w:t xml:space="preserve">MIT Press, 1995. </w:t>
                           </w:r>
                         </w:p>
                       </w:tc>
@@ -10647,7 +9884,7 @@
                   </w:tbl>
                   <w:p>
                     <w:pPr>
-                      <w:divId w:val="1982415393"/>
+                      <w:divId w:val="1411152086"/>
                       <w:rPr>
                         <w:rFonts w:eastAsia="Times New Roman"/>
                         <w:noProof/>
@@ -10683,6 +9920,110 @@
           </w:p>
         </w:tc>
       </w:tr>
+      <w:tr>
+        <w:tc>
+          <w:tcPr>
+            <w:tcW w:w="270" w:type="dxa"/>
+          </w:tcPr>
+          <w:p>
+            <w:pPr>
+              <w:rPr>
+                <w:rFonts w:cs="Times New Roman"/>
+              </w:rPr>
+            </w:pPr>
+          </w:p>
+        </w:tc>
+        <w:tc>
+          <w:tcPr>
+            <w:tcW w:w="8519" w:type="dxa"/>
+          </w:tcPr>
+          <w:p>
+            <w:pPr>
+              <w:rPr>
+                <w:rFonts w:cs="Times New Roman"/>
+              </w:rPr>
+            </w:pPr>
+          </w:p>
+        </w:tc>
+      </w:tr>
+      <w:tr>
+        <w:tc>
+          <w:tcPr>
+            <w:tcW w:w="270" w:type="dxa"/>
+          </w:tcPr>
+          <w:p>
+            <w:pPr>
+              <w:rPr>
+                <w:rFonts w:cs="Times New Roman"/>
+              </w:rPr>
+            </w:pPr>
+          </w:p>
+        </w:tc>
+        <w:tc>
+          <w:tcPr>
+            <w:tcW w:w="8519" w:type="dxa"/>
+          </w:tcPr>
+          <w:p>
+            <w:pPr>
+              <w:rPr>
+                <w:rFonts w:cs="Times New Roman"/>
+              </w:rPr>
+            </w:pPr>
+          </w:p>
+        </w:tc>
+      </w:tr>
+      <w:tr>
+        <w:tc>
+          <w:tcPr>
+            <w:tcW w:w="270" w:type="dxa"/>
+          </w:tcPr>
+          <w:p>
+            <w:pPr>
+              <w:rPr>
+                <w:rFonts w:cs="Times New Roman"/>
+              </w:rPr>
+            </w:pPr>
+          </w:p>
+        </w:tc>
+        <w:tc>
+          <w:tcPr>
+            <w:tcW w:w="8519" w:type="dxa"/>
+          </w:tcPr>
+          <w:p>
+            <w:pPr>
+              <w:rPr>
+                <w:rFonts w:cs="Times New Roman"/>
+              </w:rPr>
+            </w:pPr>
+          </w:p>
+        </w:tc>
+      </w:tr>
+      <w:tr>
+        <w:tc>
+          <w:tcPr>
+            <w:tcW w:w="270" w:type="dxa"/>
+          </w:tcPr>
+          <w:p>
+            <w:pPr>
+              <w:rPr>
+                <w:rFonts w:cs="Times New Roman"/>
+              </w:rPr>
+            </w:pPr>
+          </w:p>
+        </w:tc>
+        <w:tc>
+          <w:tcPr>
+            <w:tcW w:w="8519" w:type="dxa"/>
+          </w:tcPr>
+          <w:p>
+            <w:pPr>
+              <w:rPr>
+                <w:rFonts w:cs="Times New Roman"/>
+              </w:rPr>
+            </w:pPr>
+          </w:p>
+        </w:tc>
+      </w:tr>
     </w:tbl>
     <w:p>
       <w:pPr>
@@ -10693,26 +10034,12 @@
     </w:p>
     <w:p>
       <w:pPr>
-        <w:pStyle w:val="Heading1"/>
-        <w:rPr>
-          <w:rFonts w:cs="Times New Roman"/>
-        </w:rPr>
-        <w:sectPr>
-          <w:pgSz w:w="11907" w:h="16840" w:code="9"/>
-          <w:pgMar w:top="1701" w:right="1134" w:bottom="1985" w:left="1985" w:header="720" w:footer="720" w:gutter="0"/>
-          <w:cols w:space="720"/>
-          <w:docGrid w:linePitch="360"/>
-        </w:sectPr>
-      </w:pPr>
-    </w:p>
-    <w:p>
-      <w:pPr>
-        <w:pStyle w:val="Heading1"/>
-        <w:rPr>
-          <w:rFonts w:cs="Times New Roman"/>
-          <w:sz w:val="28"/>
-        </w:rPr>
-      </w:pPr>
+        <w:rPr>
+          <w:rFonts w:cs="Times New Roman"/>
+        </w:rPr>
+      </w:pPr>
+      <w:bookmarkStart w:id="27" w:name="_GoBack"/>
+      <w:bookmarkEnd w:id="27"/>
     </w:p>
     <w:sectPr>
       <w:pgSz w:w="11907" w:h="16840" w:code="9"/>
@@ -10783,7 +10110,7 @@
           <w:rPr>
             <w:noProof/>
           </w:rPr>
-          <w:t>20</w:t>
+          <w:t>15</w:t>
         </w:r>
         <w:r>
           <w:rPr>
@@ -10945,7 +10272,7 @@
   <w:abstractNum w:abstractNumId="1" w15:restartNumberingAfterBreak="0">
     <w:nsid w:val="11716160"/>
     <w:multiLevelType w:val="hybridMultilevel"/>
-    <w:tmpl w:val="E6A28FA0"/>
+    <w:tmpl w:val="68E80FBC"/>
     <w:lvl w:ilvl="0" w:tplc="04090001">
       <w:start w:val="1"/>
       <w:numFmt w:val="bullet"/>
@@ -11380,6 +10707,119 @@
     </w:lvl>
   </w:abstractNum>
   <w:abstractNum w:abstractNumId="5" w15:restartNumberingAfterBreak="0">
+    <w:nsid w:val="5ABC364A"/>
+    <w:multiLevelType w:val="hybridMultilevel"/>
+    <w:tmpl w:val="E732FF90"/>
+    <w:lvl w:ilvl="0" w:tplc="04090001">
+      <w:start w:val="1"/>
+      <w:numFmt w:val="bullet"/>
+      <w:lvlText w:val=""/>
+      <w:lvlJc w:val="left"/>
+      <w:pPr>
+        <w:ind w:left="720" w:hanging="360"/>
+      </w:pPr>
+      <w:rPr>
+        <w:rFonts w:ascii="Symbol" w:hAnsi="Symbol" w:hint="default"/>
+      </w:rPr>
+    </w:lvl>
+    <w:lvl w:ilvl="1" w:tplc="04090003" w:tentative="1">
+      <w:start w:val="1"/>
+      <w:numFmt w:val="bullet"/>
+      <w:lvlText w:val="o"/>
+      <w:lvlJc w:val="left"/>
+      <w:pPr>
+        <w:ind w:left="1440" w:hanging="360"/>
+      </w:pPr>
+      <w:rPr>
+        <w:rFonts w:ascii="Courier New" w:hAnsi="Courier New" w:cs="Courier New" w:hint="default"/>
+      </w:rPr>
+    </w:lvl>
+    <w:lvl w:ilvl="2" w:tplc="04090005" w:tentative="1">
+      <w:start w:val="1"/>
+      <w:numFmt w:val="bullet"/>
+      <w:lvlText w:val=""/>
+      <w:lvlJc w:val="left"/>
+      <w:pPr>
+        <w:ind w:left="2160" w:hanging="360"/>
+      </w:pPr>
+      <w:rPr>
+        <w:rFonts w:ascii="Wingdings" w:hAnsi="Wingdings" w:hint="default"/>
+      </w:rPr>
+    </w:lvl>
+    <w:lvl w:ilvl="3" w:tplc="04090001" w:tentative="1">
+      <w:start w:val="1"/>
+      <w:numFmt w:val="bullet"/>
+      <w:lvlText w:val=""/>
+      <w:lvlJc w:val="left"/>
+      <w:pPr>
+        <w:ind w:left="2880" w:hanging="360"/>
+      </w:pPr>
+      <w:rPr>
+        <w:rFonts w:ascii="Symbol" w:hAnsi="Symbol" w:hint="default"/>
+      </w:rPr>
+    </w:lvl>
+    <w:lvl w:ilvl="4" w:tplc="04090003" w:tentative="1">
+      <w:start w:val="1"/>
+      <w:numFmt w:val="bullet"/>
+      <w:lvlText w:val="o"/>
+      <w:lvlJc w:val="left"/>
+      <w:pPr>
+        <w:ind w:left="3600" w:hanging="360"/>
+      </w:pPr>
+      <w:rPr>
+        <w:rFonts w:ascii="Courier New" w:hAnsi="Courier New" w:cs="Courier New" w:hint="default"/>
+      </w:rPr>
+    </w:lvl>
+    <w:lvl w:ilvl="5" w:tplc="04090005" w:tentative="1">
+      <w:start w:val="1"/>
+      <w:numFmt w:val="bullet"/>
+      <w:lvlText w:val=""/>
+      <w:lvlJc w:val="left"/>
+      <w:pPr>
+        <w:ind w:left="4320" w:hanging="360"/>
+      </w:pPr>
+      <w:rPr>
+        <w:rFonts w:ascii="Wingdings" w:hAnsi="Wingdings" w:hint="default"/>
+      </w:rPr>
+    </w:lvl>
+    <w:lvl w:ilvl="6" w:tplc="04090001" w:tentative="1">
+      <w:start w:val="1"/>
+      <w:numFmt w:val="bullet"/>
+      <w:lvlText w:val=""/>
+      <w:lvlJc w:val="left"/>
+      <w:pPr>
+        <w:ind w:left="5040" w:hanging="360"/>
+      </w:pPr>
+      <w:rPr>
+        <w:rFonts w:ascii="Symbol" w:hAnsi="Symbol" w:hint="default"/>
+      </w:rPr>
+    </w:lvl>
+    <w:lvl w:ilvl="7" w:tplc="04090003" w:tentative="1">
+      <w:start w:val="1"/>
+      <w:numFmt w:val="bullet"/>
+      <w:lvlText w:val="o"/>
+      <w:lvlJc w:val="left"/>
+      <w:pPr>
+        <w:ind w:left="5760" w:hanging="360"/>
+      </w:pPr>
+      <w:rPr>
+        <w:rFonts w:ascii="Courier New" w:hAnsi="Courier New" w:cs="Courier New" w:hint="default"/>
+      </w:rPr>
+    </w:lvl>
+    <w:lvl w:ilvl="8" w:tplc="04090005" w:tentative="1">
+      <w:start w:val="1"/>
+      <w:numFmt w:val="bullet"/>
+      <w:lvlText w:val=""/>
+      <w:lvlJc w:val="left"/>
+      <w:pPr>
+        <w:ind w:left="6480" w:hanging="360"/>
+      </w:pPr>
+      <w:rPr>
+        <w:rFonts w:ascii="Wingdings" w:hAnsi="Wingdings" w:hint="default"/>
+      </w:rPr>
+    </w:lvl>
+  </w:abstractNum>
+  <w:abstractNum w:abstractNumId="6" w15:restartNumberingAfterBreak="0">
     <w:nsid w:val="5C561BDE"/>
     <w:multiLevelType w:val="hybridMultilevel"/>
     <w:tmpl w:val="E2904C36"/>
@@ -11491,7 +10931,7 @@
       </w:rPr>
     </w:lvl>
   </w:abstractNum>
-  <w:abstractNum w:abstractNumId="6" w15:restartNumberingAfterBreak="0">
+  <w:abstractNum w:abstractNumId="7" w15:restartNumberingAfterBreak="0">
     <w:nsid w:val="5DDE455C"/>
     <w:multiLevelType w:val="hybridMultilevel"/>
     <w:tmpl w:val="216699B4"/>
@@ -11603,7 +11043,7 @@
       </w:rPr>
     </w:lvl>
   </w:abstractNum>
-  <w:abstractNum w:abstractNumId="7" w15:restartNumberingAfterBreak="0">
+  <w:abstractNum w:abstractNumId="8" w15:restartNumberingAfterBreak="0">
     <w:nsid w:val="77467FE5"/>
     <w:multiLevelType w:val="multilevel"/>
     <w:tmpl w:val="6A268C66"/>
@@ -11731,13 +11171,13 @@
     <w:abstractNumId w:val="2"/>
   </w:num>
   <w:num w:numId="3">
-    <w:abstractNumId w:val="5"/>
+    <w:abstractNumId w:val="6"/>
   </w:num>
   <w:num w:numId="4">
-    <w:abstractNumId w:val="6"/>
+    <w:abstractNumId w:val="7"/>
   </w:num>
   <w:num w:numId="5">
-    <w:abstractNumId w:val="7"/>
+    <w:abstractNumId w:val="8"/>
   </w:num>
   <w:num w:numId="6">
     <w:abstractNumId w:val="3"/>
@@ -11747,6 +11187,9 @@
   </w:num>
   <w:num w:numId="8">
     <w:abstractNumId w:val="1"/>
+  </w:num>
+  <w:num w:numId="9">
+    <w:abstractNumId w:val="5"/>
   </w:num>
   <w:numIdMacAtCleanup w:val="8"/>
 </w:numbering>
@@ -12207,7 +11650,7 @@
     <w:uiPriority w:val="9"/>
     <w:unhideWhenUsed/>
     <w:qFormat/>
-    <w:rsid w:val="00DF3356"/>
+    <w:rsid w:val="002B1780"/>
     <w:pPr>
       <w:keepNext/>
       <w:keepLines/>
@@ -12215,9 +11658,9 @@
       <w:outlineLvl w:val="2"/>
     </w:pPr>
     <w:rPr>
-      <w:rFonts w:eastAsiaTheme="majorEastAsia" w:cs="Times New Roman"/>
+      <w:rFonts w:eastAsiaTheme="minorEastAsia" w:cs="Times New Roman"/>
       <w:b/>
-      <w:szCs w:val="24"/>
+      <w:szCs w:val="26"/>
     </w:rPr>
   </w:style>
   <w:style w:type="paragraph" w:styleId="Heading4">
@@ -12319,12 +11762,12 @@
     <w:basedOn w:val="DefaultParagraphFont"/>
     <w:link w:val="Heading3"/>
     <w:uiPriority w:val="9"/>
-    <w:rsid w:val="00DF3356"/>
+    <w:rsid w:val="002B1780"/>
     <w:rPr>
-      <w:rFonts w:ascii="Times New Roman" w:eastAsiaTheme="majorEastAsia" w:hAnsi="Times New Roman" w:cs="Times New Roman"/>
+      <w:rFonts w:ascii="Times New Roman" w:eastAsiaTheme="minorEastAsia" w:hAnsi="Times New Roman" w:cs="Times New Roman"/>
       <w:b/>
       <w:sz w:val="26"/>
-      <w:szCs w:val="24"/>
+      <w:szCs w:val="26"/>
     </w:rPr>
   </w:style>
   <w:style w:type="character" w:customStyle="1" w:styleId="Heading4Char">
@@ -12865,7 +12308,7 @@
     <b:Title>Analysis of Electroencephalography (EEG) Signals and Its Categorization - A Study</b:Title>
     <b:JournalName>International Conference on Modeling, Optimization and Computing (ICMOC 2012)</b:JournalName>
     <b:Year>2012</b:Year>
-    <b:RefOrder>18</b:RefOrder>
+    <b:RefOrder>19</b:RefOrder>
   </b:Source>
   <b:Source>
     <b:Tag>Ngu12</b:Tag>
@@ -12905,7 +12348,7 @@
     <b:Title>Neural network classification of eeg signals by using ar with mle preprocessing for epileptic seizure detection</b:Title>
     <b:JournalName>Mathematical and Computational Applications, Vol. 10, No. 1, pp. 57-70</b:JournalName>
     <b:Year>2005</b:Year>
-    <b:RefOrder>19</b:RefOrder>
+    <b:RefOrder>20</b:RefOrder>
   </b:Source>
   <b:Source>
     <b:Tag>Car10</b:Tag>
@@ -12932,7 +12375,7 @@
     </b:Author>
     <b:Title>Classification of EEG signals using neural network and logistic regression</b:Title>
     <b:Year>2005</b:Year>
-    <b:RefOrder>20</b:RefOrder>
+    <b:RefOrder>21</b:RefOrder>
   </b:Source>
   <b:Source>
     <b:Tag>Chi97</b:Tag>
@@ -12975,7 +12418,7 @@
     <b:JournalName>Proceeding. Vol. 69</b:JournalName>
     <b:Year>Nov 11</b:Year>
     <b:Pages>pp 1380 – 1417</b:Pages>
-    <b:RefOrder>21</b:RefOrder>
+    <b:RefOrder>22</b:RefOrder>
   </b:Source>
   <b:Source>
     <b:Tag>Yun10</b:Tag>
@@ -12989,7 +12432,7 @@
     <b:Title>Hybrid EEG-EOG Brain-Computer Interface System for Practical Machine Control</b:Title>
     <b:Year>August 31 - September 4, 2010</b:Year>
     <b:Issue>32nd Annual International Conference of the IEEE EMBS Buenos Aires, Argentina</b:Issue>
-    <b:RefOrder>22</b:RefOrder>
+    <b:RefOrder>23</b:RefOrder>
   </b:Source>
   <b:Source>
     <b:Tag>RRo96</b:Tag>
@@ -13004,7 +12447,7 @@
     <b:JournalName>Springer-Verlag</b:JournalName>
     <b:Year>1996</b:Year>
     <b:Issue>Berlin</b:Issue>
-    <b:RefOrder>23</b:RefOrder>
+    <b:RefOrder>24</b:RefOrder>
   </b:Source>
   <b:Source>
     <b:Tag>MTe</b:Tag>
@@ -13041,7 +12484,7 @@
     </b:Author>
     <b:Title>Detecting Eye Movements in EEG for Controlling Devices</b:Title>
     <b:JournalName>2012 IEEE International Conference on Computational Intelligence and Cybernetics (CyberneticsCom), Bali, Indonesia, 14 February 2013</b:JournalName>
-    <b:RefOrder>12</b:RefOrder>
+    <b:RefOrder>10</b:RefOrder>
   </b:Source>
   <b:Source>
     <b:Tag>Jia19</b:Tag>
@@ -13061,7 +12504,7 @@
     <b:Title>Classification of EEG signal using convolution neural network</b:Title>
     <b:JournalName>14th IEEE Conference on Industrial Electronics and Applications (ICIEA)</b:JournalName>
     <b:Year>2019 </b:Year>
-    <b:RefOrder>10</b:RefOrder>
+    <b:RefOrder>11</b:RefOrder>
   </b:Source>
   <b:Source>
     <b:Tag>Jia191</b:Tag>
@@ -13081,7 +12524,7 @@
     <b:Title>Multimodal Emotion Recognition from Eye Image, Eye Movement and EEG Using Deep Neural Networks</b:Title>
     <b:JournalName>Using Deep Neural Networks. 2019 41st Annual International Conference of the IEEE Engineering in Medicine and Biology Society</b:JournalName>
     <b:Year>2019</b:Year>
-    <b:RefOrder>24</b:RefOrder>
+    <b:RefOrder>25</b:RefOrder>
   </b:Source>
   <b:Source>
     <b:Tag>URa17</b:Tag>
@@ -13101,7 +12544,7 @@
     <b:Title>Deep convolutional neural network for the automated detection and diagnosis of seizure using EEG signal</b:Title>
     <b:JournalName>Computers in Biology and Medicine</b:JournalName>
     <b:Year>2017</b:Year>
-    <b:RefOrder>11</b:RefOrder>
+    <b:RefOrder>9</b:RefOrder>
   </b:Source>
   <b:Source>
     <b:Tag>Kru07</b:Tag>
@@ -13122,7 +12565,7 @@
     <b:JournalName>Quality Standards Subcommittee of the American Academy of Neurology and the American Epilepsy Society, American Epilepsy Society, Neurology</b:JournalName>
     <b:Year>2007</b:Year>
     <b:Pages>69</b:Pages>
-    <b:RefOrder>15</b:RefOrder>
+    <b:RefOrder>16</b:RefOrder>
   </b:Source>
   <b:Source>
     <b:Tag>Tsi15</b:Tag>
@@ -13142,7 +12585,7 @@
     <b:Title>Automatic sleep stage scoring using time-frequency analysis and stacked sparse autoencoders</b:Title>
     <b:JournalName>Annals of Biomedical Engineering</b:JournalName>
     <b:Year>2015</b:Year>
-    <b:RefOrder>16</b:RefOrder>
+    <b:RefOrder>17</b:RefOrder>
   </b:Source>
   <b:Source>
     <b:Tag>Zhi17</b:Tag>
@@ -13164,7 +12607,7 @@
     <b:Year>2017</b:Year>
     <b:Pages>pages 1578–1585</b:Pages>
     <b:Issue>IEEE</b:Issue>
-    <b:RefOrder>17</b:RefOrder>
+    <b:RefOrder>18</b:RefOrder>
   </b:Source>
   <b:Source>
     <b:Tag>Olo</b:Tag>
@@ -13202,7 +12645,7 @@
     <b:Title>Convolutional networks for images, speech, and time-series</b:Title>
     <b:JournalName>In M. A. Arbib, editor, The Handbook of Brain Theory and Neural</b:JournalName>
     <b:Year>MIT Press, 1995</b:Year>
-    <b:RefOrder>9</b:RefOrder>
+    <b:RefOrder>26</b:RefOrder>
   </b:Source>
   <b:Source>
     <b:Tag>YunyongPunsawad</b:Tag>
@@ -13241,13 +12684,49 @@
     <b:Title>Neocognitron: A self-organizing neural network model for a mechanism of pattern recognition unaffected by shift in position, Biological Cybernetics</b:Title>
     <b:Year>1980</b:Year>
     <b:Pages>36:193-202</b:Pages>
+    <b:RefOrder>15</b:RefOrder>
+  </b:Source>
+  <b:Source>
+    <b:Tag>Emo18</b:Tag>
+    <b:SourceType>JournalArticle</b:SourceType>
+    <b:Guid>{D883BC5C-C211-4AB0-85E5-C61D97E7795A}</b:Guid>
+    <b:Author>
+      <b:Author>
+        <b:NameList>
+          <b:Person>
+            <b:Last>Emotiv</b:Last>
+          </b:Person>
+        </b:NameList>
+      </b:Author>
+    </b:Author>
+    <b:Title>Emotiv Epoc+ User Manual</b:Title>
+    <b:Year>2018</b:Year>
+    <b:RefOrder>12</b:RefOrder>
+  </b:Source>
+  <b:Source>
+    <b:Tag>HàV16</b:Tag>
+    <b:SourceType>JournalArticle</b:SourceType>
+    <b:Guid>{F74A0ACB-6BA7-4F70-853D-FEE02A333C6A}</b:Guid>
+    <b:Author>
+      <b:Author>
+        <b:NameList>
+          <b:Person>
+            <b:Last>Đạo</b:Last>
+            <b:First>Hà</b:First>
+            <b:Middle>Văn</b:Middle>
+          </b:Person>
+        </b:NameList>
+      </b:Author>
+    </b:Author>
+    <b:Title>Ngưỡng wavelet để xác định vùng vận động dựa vào fnirs</b:Title>
+    <b:Year>17/11/2016</b:Year>
     <b:RefOrder>14</b:RefOrder>
   </b:Source>
 </b:Sources>
 </file>
 
 <file path=customXml/itemProps1.xml><?xml version="1.0" encoding="utf-8"?>
-<ds:datastoreItem xmlns:ds="http://schemas.openxmlformats.org/officeDocument/2006/customXml" ds:itemID="{6BE7D8A6-692D-43A2-A278-C5755B4B2BBC}">
+<ds:datastoreItem xmlns:ds="http://schemas.openxmlformats.org/officeDocument/2006/customXml" ds:itemID="{5051D0B9-3AEF-4C25-8696-D2D4B54143DF}">
   <ds:schemaRefs>
     <ds:schemaRef ds:uri="http://schemas.openxmlformats.org/officeDocument/2006/bibliography"/>
   </ds:schemaRefs>

--- a/LuanVan_NguyenTrongThu_1880712_Chuong2.docx
+++ b/LuanVan_NguyenTrongThu_1880712_Chuong2.docx
@@ -4,6 +4,29 @@
   <w:body>
     <w:p>
       <w:pPr>
+        <w:rPr>
+          <w:rFonts w:cs="Times New Roman"/>
+        </w:rPr>
+      </w:pPr>
+    </w:p>
+    <w:p>
+      <w:pPr>
+        <w:pStyle w:val="Heading1"/>
+        <w:rPr>
+          <w:rFonts w:cs="Times New Roman"/>
+        </w:rPr>
+        <w:sectPr>
+          <w:footerReference w:type="default" r:id="rId8"/>
+          <w:pgSz w:w="11907" w:h="16840" w:code="9"/>
+          <w:pgMar w:top="1701" w:right="1134" w:bottom="1985" w:left="1985" w:header="720" w:footer="720" w:gutter="0"/>
+          <w:pgNumType w:start="1"/>
+          <w:cols w:space="720"/>
+          <w:docGrid w:linePitch="360"/>
+        </w:sectPr>
+      </w:pPr>
+    </w:p>
+    <w:p>
+      <w:pPr>
         <w:pStyle w:val="Heading1"/>
         <w:jc w:val="center"/>
         <w:rPr>
@@ -15,6 +38,7 @@
         <w:rPr>
           <w:rFonts w:cs="Times New Roman"/>
         </w:rPr>
+        <w:lastRenderedPageBreak/>
         <w:t>Chương 2</w:t>
       </w:r>
       <w:r>
@@ -78,7 +102,6 @@
           <w:id w:val="936100340"/>
           <w:citation/>
         </w:sdtPr>
-        <w:sdtEndPr/>
         <w:sdtContent>
           <w:r>
             <w:rPr>
@@ -90,7 +113,7 @@
             <w:rPr>
               <w:rFonts w:cs="Times New Roman"/>
             </w:rPr>
-            <w:instrText xml:space="preserve"> CITATION Chi97 \l 1033 </w:instrText>
+            <w:instrText xml:space="preserve">CITATION Chi97 \l 1033 </w:instrText>
           </w:r>
           <w:r>
             <w:rPr>
@@ -182,7 +205,6 @@
           <w:id w:val="-383561115"/>
           <w:citation/>
         </w:sdtPr>
-        <w:sdtEndPr/>
         <w:sdtContent>
           <w:r>
             <w:rPr>
@@ -294,7 +316,6 @@
           <w:id w:val="343369211"/>
           <w:citation/>
         </w:sdtPr>
-        <w:sdtEndPr/>
         <w:sdtContent>
           <w:r>
             <w:rPr>
@@ -392,7 +413,6 @@
           <w:id w:val="1031070906"/>
           <w:citation/>
         </w:sdtPr>
-        <w:sdtEndPr/>
         <w:sdtContent>
           <w:r>
             <w:rPr>
@@ -509,7 +529,7 @@
           <w:noProof/>
         </w:rPr>
         <w:drawing>
-          <wp:inline distT="0" distB="0" distL="0" distR="0" wp14:anchorId="1AB3B3F5" wp14:editId="7B0B796B">
+          <wp:inline distT="0" distB="0" distL="0" distR="0" wp14:anchorId="7D2A46F4" wp14:editId="59F108E2">
             <wp:extent cx="3478924" cy="630555"/>
             <wp:effectExtent l="0" t="0" r="7620" b="0"/>
             <wp:docPr id="7" name="Picture 7" descr="https://upload.wikimedia.org/wikipedia/commons/thumb/5/54/Eeg_delta.svg/1920px-Eeg_delta.svg.png"/>
@@ -526,7 +546,7 @@
                     </pic:cNvPicPr>
                   </pic:nvPicPr>
                   <pic:blipFill>
-                    <a:blip r:embed="rId8" cstate="print">
+                    <a:blip r:embed="rId9" cstate="print">
                       <a:extLst>
                         <a:ext uri="{28A0092B-C50C-407E-A947-70E740481C1C}">
                           <a14:useLocalDpi xmlns:a14="http://schemas.microsoft.com/office/drawing/2010/main" val="0"/>
@@ -570,7 +590,7 @@
           <w:szCs w:val="26"/>
         </w:rPr>
       </w:pPr>
-      <w:bookmarkStart w:id="3" w:name="_Toc53005387"/>
+      <w:bookmarkStart w:id="3" w:name="_Toc53042297"/>
       <w:r>
         <w:rPr>
           <w:rFonts w:cs="Times New Roman"/>
@@ -740,7 +760,7 @@
           <w:noProof/>
         </w:rPr>
         <w:drawing>
-          <wp:inline distT="0" distB="0" distL="0" distR="0" wp14:anchorId="023DFFA7" wp14:editId="1F854DDC">
+          <wp:inline distT="0" distB="0" distL="0" distR="0" wp14:anchorId="0EEEA4E4" wp14:editId="743869AF">
             <wp:extent cx="2837793" cy="833734"/>
             <wp:effectExtent l="0" t="0" r="1270" b="5080"/>
             <wp:docPr id="70" name="Picture 70" descr="https://upload.wikimedia.org/wikipedia/commons/thumb/3/33/Eeg_theta.svg/1920px-Eeg_theta.svg.png"/>
@@ -757,7 +777,7 @@
                     </pic:cNvPicPr>
                   </pic:nvPicPr>
                   <pic:blipFill>
-                    <a:blip r:embed="rId9" cstate="print">
+                    <a:blip r:embed="rId10" cstate="print">
                       <a:extLst>
                         <a:ext uri="{28A0092B-C50C-407E-A947-70E740481C1C}">
                           <a14:useLocalDpi xmlns:a14="http://schemas.microsoft.com/office/drawing/2010/main" val="0"/>
@@ -801,7 +821,7 @@
           <w:szCs w:val="26"/>
         </w:rPr>
       </w:pPr>
-      <w:bookmarkStart w:id="4" w:name="_Toc53005388"/>
+      <w:bookmarkStart w:id="4" w:name="_Toc53042298"/>
       <w:r>
         <w:rPr>
           <w:rFonts w:cs="Times New Roman"/>
@@ -973,7 +993,6 @@
           <w:id w:val="-1250043946"/>
           <w:citation/>
         </w:sdtPr>
-        <w:sdtEndPr/>
         <w:sdtContent>
           <w:r>
             <w:rPr>
@@ -987,7 +1006,7 @@
               <w:rFonts w:cs="Times New Roman"/>
               <w:szCs w:val="26"/>
             </w:rPr>
-            <w:instrText xml:space="preserve"> CITATION MTe \l 1033 </w:instrText>
+            <w:instrText xml:space="preserve">CITATION MTe \l 1033 </w:instrText>
           </w:r>
           <w:r>
             <w:rPr>
@@ -1043,7 +1062,7 @@
           <w:noProof/>
         </w:rPr>
         <w:drawing>
-          <wp:inline distT="0" distB="0" distL="0" distR="0" wp14:anchorId="5808C07F" wp14:editId="62CDB53B">
+          <wp:inline distT="0" distB="0" distL="0" distR="0" wp14:anchorId="3561A361" wp14:editId="7DC58C5D">
             <wp:extent cx="3626069" cy="837739"/>
             <wp:effectExtent l="0" t="0" r="0" b="635"/>
             <wp:docPr id="78" name="Picture 78" descr="https://upload.wikimedia.org/wikipedia/commons/thumb/e/ee/Eeg_alpha.svg/1920px-Eeg_alpha.svg.png"/>
@@ -1060,7 +1079,7 @@
                     </pic:cNvPicPr>
                   </pic:nvPicPr>
                   <pic:blipFill>
-                    <a:blip r:embed="rId10" cstate="print">
+                    <a:blip r:embed="rId11" cstate="print">
                       <a:extLst>
                         <a:ext uri="{28A0092B-C50C-407E-A947-70E740481C1C}">
                           <a14:useLocalDpi xmlns:a14="http://schemas.microsoft.com/office/drawing/2010/main" val="0"/>
@@ -1104,7 +1123,7 @@
           <w:szCs w:val="26"/>
         </w:rPr>
       </w:pPr>
-      <w:bookmarkStart w:id="5" w:name="_Toc53005389"/>
+      <w:bookmarkStart w:id="5" w:name="_Toc53042299"/>
       <w:r>
         <w:rPr>
           <w:rFonts w:cs="Times New Roman"/>
@@ -1237,7 +1256,7 @@
           <w:noProof/>
         </w:rPr>
         <w:drawing>
-          <wp:inline distT="0" distB="0" distL="0" distR="0" wp14:anchorId="08AE8442" wp14:editId="2A149A11">
+          <wp:inline distT="0" distB="0" distL="0" distR="0" wp14:anchorId="1EA6BA9B" wp14:editId="7D5198A8">
             <wp:extent cx="3626069" cy="804420"/>
             <wp:effectExtent l="0" t="0" r="0" b="0"/>
             <wp:docPr id="80" name="Picture 80" descr="https://upload.wikimedia.org/wikipedia/commons/thumb/2/28/Eeg_beta.svg/1920px-Eeg_beta.svg.png"/>
@@ -1254,7 +1273,7 @@
                     </pic:cNvPicPr>
                   </pic:nvPicPr>
                   <pic:blipFill>
-                    <a:blip r:embed="rId11" cstate="print">
+                    <a:blip r:embed="rId12" cstate="print">
                       <a:extLst>
                         <a:ext uri="{28A0092B-C50C-407E-A947-70E740481C1C}">
                           <a14:useLocalDpi xmlns:a14="http://schemas.microsoft.com/office/drawing/2010/main" val="0"/>
@@ -1298,7 +1317,7 @@
           <w:szCs w:val="26"/>
         </w:rPr>
       </w:pPr>
-      <w:bookmarkStart w:id="6" w:name="_Toc53005390"/>
+      <w:bookmarkStart w:id="6" w:name="_Toc53042300"/>
       <w:r>
         <w:rPr>
           <w:rFonts w:cs="Times New Roman"/>
@@ -1424,7 +1443,6 @@
           <w:id w:val="-1455322300"/>
           <w:citation/>
         </w:sdtPr>
-        <w:sdtEndPr/>
         <w:sdtContent>
           <w:r>
             <w:rPr>
@@ -1436,7 +1454,7 @@
             <w:rPr>
               <w:rFonts w:cs="Times New Roman"/>
             </w:rPr>
-            <w:instrText xml:space="preserve"> CITATION Avs06 \l 1033 </w:instrText>
+            <w:instrText xml:space="preserve">CITATION Avs06 \l 1033 </w:instrText>
           </w:r>
           <w:r>
             <w:rPr>
@@ -1492,7 +1510,6 @@
           <w:id w:val="707687339"/>
           <w:citation/>
         </w:sdtPr>
-        <w:sdtEndPr/>
         <w:sdtContent>
           <w:r>
             <w:rPr>
@@ -1504,7 +1521,7 @@
             <w:rPr>
               <w:rFonts w:cs="Times New Roman"/>
             </w:rPr>
-            <w:instrText xml:space="preserve"> CITATION MTe \l 1033 </w:instrText>
+            <w:instrText xml:space="preserve">CITATION MTe \l 1033 </w:instrText>
           </w:r>
           <w:r>
             <w:rPr>
@@ -1571,7 +1588,7 @@
           <w:noProof/>
         </w:rPr>
         <w:drawing>
-          <wp:inline distT="0" distB="0" distL="0" distR="0" wp14:anchorId="73673997" wp14:editId="5A1957A1">
+          <wp:inline distT="0" distB="0" distL="0" distR="0" wp14:anchorId="5CFBCBD6" wp14:editId="42C7C99A">
             <wp:extent cx="3520966" cy="775230"/>
             <wp:effectExtent l="0" t="0" r="3810" b="6350"/>
             <wp:docPr id="79" name="Picture 79" descr="https://upload.wikimedia.org/wikipedia/commons/thumb/2/21/Eeg_gamma.svg/1920px-Eeg_gamma.svg.png"/>
@@ -1588,7 +1605,7 @@
                     </pic:cNvPicPr>
                   </pic:nvPicPr>
                   <pic:blipFill>
-                    <a:blip r:embed="rId12" cstate="print">
+                    <a:blip r:embed="rId13" cstate="print">
                       <a:extLst>
                         <a:ext uri="{28A0092B-C50C-407E-A947-70E740481C1C}">
                           <a14:useLocalDpi xmlns:a14="http://schemas.microsoft.com/office/drawing/2010/main" val="0"/>
@@ -1632,7 +1649,7 @@
           <w:szCs w:val="26"/>
         </w:rPr>
       </w:pPr>
-      <w:bookmarkStart w:id="7" w:name="_Toc53005391"/>
+      <w:bookmarkStart w:id="7" w:name="_Toc53042301"/>
       <w:r>
         <w:rPr>
           <w:rFonts w:cs="Times New Roman"/>
@@ -1740,9 +1757,9 @@
           <w:noProof/>
         </w:rPr>
         <w:drawing>
-          <wp:inline distT="0" distB="0" distL="0" distR="0" wp14:anchorId="1943AC68" wp14:editId="5439E15B">
-            <wp:extent cx="4243859" cy="2124075"/>
-            <wp:effectExtent l="0" t="0" r="4445" b="0"/>
+          <wp:inline distT="0" distB="0" distL="0" distR="0" wp14:anchorId="058DF244" wp14:editId="3193BB99">
+            <wp:extent cx="3666594" cy="1835150"/>
+            <wp:effectExtent l="0" t="0" r="0" b="0"/>
             <wp:docPr id="5" name="Picture 5" descr="Spike-waves.png"/>
             <wp:cNvGraphicFramePr>
               <a:graphicFrameLocks xmlns:a="http://schemas.openxmlformats.org/drawingml/2006/main" noChangeAspect="1"/>
@@ -1757,7 +1774,7 @@
                     </pic:cNvPicPr>
                   </pic:nvPicPr>
                   <pic:blipFill>
-                    <a:blip r:embed="rId13">
+                    <a:blip r:embed="rId14">
                       <a:extLst>
                         <a:ext uri="{28A0092B-C50C-407E-A947-70E740481C1C}">
                           <a14:useLocalDpi xmlns:a14="http://schemas.microsoft.com/office/drawing/2010/main" val="0"/>
@@ -1772,7 +1789,7 @@
                   <pic:spPr bwMode="auto">
                     <a:xfrm>
                       <a:off x="0" y="0"/>
-                      <a:ext cx="4273025" cy="2138673"/>
+                      <a:ext cx="3730045" cy="1866907"/>
                     </a:xfrm>
                     <a:prstGeom prst="rect">
                       <a:avLst/>
@@ -1801,7 +1818,7 @@
           <w:szCs w:val="26"/>
         </w:rPr>
       </w:pPr>
-      <w:bookmarkStart w:id="8" w:name="_Toc53005392"/>
+      <w:bookmarkStart w:id="8" w:name="_Toc53042302"/>
       <w:r>
         <w:rPr>
           <w:rFonts w:cs="Times New Roman"/>
@@ -1921,7 +1938,6 @@
       </w:pPr>
       <w:bookmarkStart w:id="9" w:name="_Toc53005430"/>
       <w:r>
-        <w:lastRenderedPageBreak/>
         <w:t>2.3.</w:t>
       </w:r>
       <w:r>
@@ -1955,7 +1971,17 @@
         <w:t>-</w:t>
       </w:r>
       <w:r>
-        <w:t xml:space="preserve"> Golay là một bộ lọc kỹ thuật số có thể được áp dụng cho một tập hợp các điểm của tín hiệu số nhằm mục đích làm mịn dữ liệu, nghĩa là để tăng độ chính xác của dữ liệu mà không làm sai lệch hướng của tín hiệu. Bộ lọc này được sử dụng nhiều trong sử lý tín hiệu số và phổ. Bộ lọc có thể được sử dụng để triệt tiêu các tín hiệu nhiễu có tần số cao và các tần số thấp (dựa trên biến thiên của tín hiệu) dựa trên các sai khác về tần số và biên độ</w:t>
+        <w:t xml:space="preserve"> Golay là một bộ lọc kỹ thuật số có thể được áp dụng cho một tập hợp các điểm của tín hiệu số nhằm mục đích làm mịn dữ liệu, nghĩa là để tăng độ </w:t>
+      </w:r>
+      <w:r>
+        <w:lastRenderedPageBreak/>
+        <w:t xml:space="preserve">chính xác của dữ liệu mà không làm sai lệch hướng của tín hiệu. Bộ lọc này được sử dụng nhiều trong </w:t>
+      </w:r>
+      <w:r>
+        <w:t>x</w:t>
+      </w:r>
+      <w:r>
+        <w:t>ử lý tín hiệu số và phổ. Bộ lọc có thể được sử dụng để triệt tiêu các tín hiệu nhiễu có tần số cao và các tần số thấp (dựa trên biến thiên của tín hiệu) dựa trên các sai khác về tần số và biên độ</w:t>
       </w:r>
       <w:r>
         <w:t xml:space="preserve">. </w:t>
@@ -1983,13 +2009,12 @@
           <w:id w:val="-114445788"/>
           <w:citation/>
         </w:sdtPr>
-        <w:sdtEndPr/>
         <w:sdtContent>
           <w:r>
             <w:fldChar w:fldCharType="begin"/>
           </w:r>
           <w:r>
-            <w:instrText xml:space="preserve"> CITATION Olo \l 1033 </w:instrText>
+            <w:instrText xml:space="preserve">CITATION Olo \l 1033 </w:instrText>
           </w:r>
           <w:r>
             <w:fldChar w:fldCharType="separate"/>
@@ -2040,9 +2065,9 @@
           <w:noProof/>
         </w:rPr>
         <w:drawing>
-          <wp:inline distT="0" distB="0" distL="0" distR="0" wp14:anchorId="4B873627" wp14:editId="1D3544B2">
-            <wp:extent cx="3176752" cy="2506916"/>
-            <wp:effectExtent l="0" t="0" r="5080" b="8255"/>
+          <wp:inline distT="0" distB="0" distL="0" distR="0" wp14:anchorId="0B90AC76" wp14:editId="4834D01B">
+            <wp:extent cx="2413262" cy="1904412"/>
+            <wp:effectExtent l="0" t="0" r="6350" b="635"/>
             <wp:docPr id="12" name="Picture 12"/>
             <wp:cNvGraphicFramePr>
               <a:graphicFrameLocks xmlns:a="http://schemas.openxmlformats.org/drawingml/2006/main" noChangeAspect="1"/>
@@ -2055,7 +2080,7 @@
                     <pic:cNvPicPr/>
                   </pic:nvPicPr>
                   <pic:blipFill>
-                    <a:blip r:embed="rId14"/>
+                    <a:blip r:embed="rId15"/>
                     <a:stretch>
                       <a:fillRect/>
                     </a:stretch>
@@ -2063,7 +2088,7 @@
                   <pic:spPr>
                     <a:xfrm>
                       <a:off x="0" y="0"/>
-                      <a:ext cx="3178456" cy="2508261"/>
+                      <a:ext cx="2422749" cy="1911899"/>
                     </a:xfrm>
                     <a:prstGeom prst="rect">
                       <a:avLst/>
@@ -2087,7 +2112,7 @@
           <w:szCs w:val="26"/>
         </w:rPr>
       </w:pPr>
-      <w:bookmarkStart w:id="10" w:name="_Toc53005393"/>
+      <w:bookmarkStart w:id="10" w:name="_Toc53042303"/>
       <w:r>
         <w:rPr>
           <w:i w:val="0"/>
@@ -2235,7 +2260,6 @@
       </w:pPr>
       <w:bookmarkStart w:id="11" w:name="_Toc53005431"/>
       <w:r>
-        <w:lastRenderedPageBreak/>
         <w:t>2.4.</w:t>
       </w:r>
       <w:r>
@@ -2330,165 +2354,26 @@
         <w:t xml:space="preserve"> </w:t>
       </w:r>
       <w:r>
-        <w:t xml:space="preserve">...) thông qua một quá trình học từ tập các mẫu huấn luyện. Về bản chất học chính là quá trình hiệu chỉnh trọng số liên kết giữa các </w:t>
+        <w:t xml:space="preserve">...) thông qua một quá trình học từ tập các mẫu </w:t>
+      </w:r>
+      <w:r>
+        <w:lastRenderedPageBreak/>
+        <w:t xml:space="preserve">huấn luyện. Về bản chất học chính là quá trình hiệu chỉnh trọng số liên kết giữa các </w:t>
       </w:r>
       <w:r>
         <w:t>nơ-ron</w:t>
-      </w:r>
-      <w:r>
-        <w:t>.</w:t>
-      </w:r>
-    </w:p>
-    <w:p>
-      <w:r>
-        <w:t xml:space="preserve">Các thành phần cơ bản của một </w:t>
-      </w:r>
-      <w:r>
-        <w:t>nơ-ron</w:t>
-      </w:r>
-      <w:r>
-        <w:t xml:space="preserve"> nhân tạo bao gồm:</w:t>
-      </w:r>
-    </w:p>
-    <w:p>
-      <w:r>
-        <w:t xml:space="preserve">• Tập các đầu vào: Là các tín hiệu vào (input signals) của </w:t>
-      </w:r>
-      <w:r>
-        <w:t>nơ-ron</w:t>
-      </w:r>
-      <w:r>
-        <w:t>, các tín</w:t>
-      </w:r>
-      <w:r>
-        <w:t xml:space="preserve"> </w:t>
-      </w:r>
-      <w:r>
-        <w:t>hiệu này th</w:t>
-      </w:r>
-      <w:r>
-        <w:t>ư</w:t>
-      </w:r>
-      <w:r>
-        <w:t>ờng đ</w:t>
-      </w:r>
-      <w:r>
-        <w:t>ư</w:t>
-      </w:r>
-      <w:r>
-        <w:t>ợc đ</w:t>
-      </w:r>
-      <w:r>
-        <w:t>ư</w:t>
-      </w:r>
-      <w:r>
-        <w:t>a vào d</w:t>
-      </w:r>
-      <w:r>
-        <w:t>ư</w:t>
-      </w:r>
-      <w:r>
-        <w:t>ới dạng một vector N chiều.</w:t>
-      </w:r>
-    </w:p>
-    <w:p>
-      <w:r>
-        <w:t>• Tập các liên kết: Mỗi liên kết đ</w:t>
-      </w:r>
-      <w:r>
-        <w:t>ư</w:t>
-      </w:r>
-      <w:r>
-        <w:t xml:space="preserve">ợc thể hiện bởi một trọng số liên kết –Synaptic weight. Trọng số liên kết giữa tín hiệu vào thứ j với </w:t>
-      </w:r>
-      <w:r>
-        <w:t>nơ-ron</w:t>
-      </w:r>
-      <w:r>
-        <w:t xml:space="preserve"> k th</w:t>
-      </w:r>
-      <w:r>
-        <w:t>ư</w:t>
-      </w:r>
-      <w:r>
-        <w:t>ờng đ</w:t>
-      </w:r>
-      <w:r>
-        <w:t>ư</w:t>
-      </w:r>
-      <w:r>
-        <w:t>ợc kí hiệu là wkj. Thông th</w:t>
-      </w:r>
-      <w:r>
-        <w:t>ư</w:t>
-      </w:r>
-      <w:r>
-        <w:t>ờng, các trọng số này đ</w:t>
-      </w:r>
-      <w:r>
-        <w:t>ư</w:t>
-      </w:r>
-      <w:r>
-        <w:t>ợc khởi tạo một cách ngẫu</w:t>
-      </w:r>
-      <w:r>
-        <w:t xml:space="preserve"> nhiên ở thời điểm khởi tạo mạng và được cập nhật liên tục trong quá trình học mạng.</w:t>
-      </w:r>
-    </w:p>
-    <w:p>
-      <w:r>
-        <w:t>• Bộ tổng (Summing function): Thường dùng để tính tổng của tích các đầu vào với trọng số liên kết của nó.</w:t>
-      </w:r>
-    </w:p>
-    <w:p>
-      <w:r>
-        <w:t>• Ngưỡng (còn gọi là một độ lệch - bias): Ngưỡng này thường được đưa vào như một thành phần của hàm truyền.</w:t>
-      </w:r>
-    </w:p>
-    <w:p>
-      <w:r>
-        <w:t xml:space="preserve">• Hàm truyền (Transfer function): Hàm này được dùng để giới hạn phạm vi đầu ra của mỗi </w:t>
-      </w:r>
-      <w:r>
-        <w:t>nơ-ron</w:t>
-      </w:r>
-      <w:r>
-        <w:t xml:space="preserve">. Nó nhận đầu vào là kết quả của hàm tổng và ngưỡng. </w:t>
-      </w:r>
-    </w:p>
-    <w:p>
-      <w:pPr>
-        <w:rPr>
-          <w:rStyle w:val="fontstyle01"/>
-        </w:rPr>
-      </w:pPr>
-      <w:r>
-        <w:t xml:space="preserve">• Đầu ra: Là tín hiệu đầu ra của một </w:t>
-      </w:r>
-      <w:r>
-        <w:t>nơ-ron</w:t>
-      </w:r>
-      <w:r>
-        <w:t xml:space="preserve">, với mỗi </w:t>
-      </w:r>
-      <w:r>
-        <w:t>nơ-ron</w:t>
-      </w:r>
-      <w:r>
-        <w:t xml:space="preserve"> sẽ có tối đa là một đầu ra</w:t>
       </w:r>
       <w:sdt>
         <w:sdtPr>
-          <w:id w:val="1752544297"/>
+          <w:id w:val="2061667565"/>
           <w:citation/>
         </w:sdtPr>
-        <w:sdtEndPr/>
         <w:sdtContent>
           <w:r>
             <w:fldChar w:fldCharType="begin"/>
           </w:r>
           <w:r>
-            <w:instrText xml:space="preserve"> CITATION URa17 \l 1033 </w:instrText>
+            <w:instrText xml:space="preserve"> CITATION RRo96 \l 1033 </w:instrText>
           </w:r>
           <w:r>
             <w:fldChar w:fldCharType="separate"/>
@@ -2515,195 +2400,154 @@
       </w:r>
     </w:p>
     <w:p>
-      <w:pPr>
-        <w:pStyle w:val="Heading3"/>
-      </w:pPr>
-      <w:bookmarkStart w:id="13" w:name="_Toc53005433"/>
-      <w:r>
-        <w:lastRenderedPageBreak/>
-        <w:t>2.4.2.</w:t>
-      </w:r>
-      <w:r>
-        <w:t xml:space="preserve"> Mô hình mạng n</w:t>
-      </w:r>
-      <w:r>
-        <w:t>ơ-ron</w:t>
-      </w:r>
-      <w:r>
-        <w:t xml:space="preserve"> tích chập</w:t>
-      </w:r>
-      <w:bookmarkEnd w:id="13"/>
+      <w:r>
+        <w:t xml:space="preserve">Các thành phần cơ bản của một </w:t>
+      </w:r>
+      <w:r>
+        <w:t>nơ-ron</w:t>
+      </w:r>
+      <w:r>
+        <w:t xml:space="preserve"> nhân tạo bao gồm:</w:t>
+      </w:r>
     </w:p>
     <w:p>
-      <w:pPr>
-        <w:ind w:firstLine="567"/>
-      </w:pPr>
-      <w:r>
-        <w:t xml:space="preserve">Convolutional </w:t>
-      </w:r>
-      <w:r>
-        <w:t>Neural</w:t>
-      </w:r>
-      <w:r>
-        <w:t xml:space="preserve"> Network (CNNs – Mạng nơ-ron tích chập) là một trong những mô hình Deep Learning tiên tiến giúp cho chúng ta xây dựng được những hệ thống thông minh với độ chính xác cao như hiện nay. Trong </w:t>
-      </w:r>
-      <w:r>
-        <w:t xml:space="preserve">luận văn </w:t>
-      </w:r>
-      <w:r>
-        <w:t>này, Convolution (tích chập) cũng như ý tưởng củ</w:t>
-      </w:r>
-      <w:r>
-        <w:t>a môhình CNNs trong việc phân loại tín hiệu EEG được trình bày</w:t>
-      </w:r>
-      <w:r>
-        <w:t xml:space="preserve"> và nghiên cứu.</w:t>
-      </w:r>
-      <w:r>
-        <w:t xml:space="preserve"> CNNs chỉ đơn giản gồm một vài layer của convolution kết hợp với các hàm kích hoạt</w:t>
+      <w:r>
+        <w:t xml:space="preserve">• Tập các đầu vào: Là các tín hiệu vào (input signals) của </w:t>
+      </w:r>
+      <w:r>
+        <w:t>nơ-ron</w:t>
+      </w:r>
+      <w:r>
+        <w:t>, các tín</w:t>
       </w:r>
       <w:r>
         <w:t xml:space="preserve"> </w:t>
       </w:r>
       <w:r>
-        <w:t>phi tuyến (nonlinear activation function) nh</w:t>
+        <w:t>hiệu này th</w:t>
       </w:r>
       <w:r>
         <w:t>ư</w:t>
       </w:r>
       <w:r>
-        <w:t xml:space="preserve"> ReLU hay tanh để tạo ra thông tin</w:t>
-      </w:r>
-      <w:r>
-        <w:t xml:space="preserve"> </w:t>
-      </w:r>
-      <w:r>
-        <w:t>trừu t</w:t>
+        <w:t>ờng đ</w:t>
       </w:r>
       <w:r>
         <w:t>ư</w:t>
       </w:r>
       <w:r>
-        <w:t>ợng hơn (abstract/higher-level) cho các layer tiếp theo.</w:t>
+        <w:t>ợc đ</w:t>
+      </w:r>
+      <w:r>
+        <w:t>ư</w:t>
+      </w:r>
+      <w:r>
+        <w:t>a vào d</w:t>
+      </w:r>
+      <w:r>
+        <w:t>ư</w:t>
+      </w:r>
+      <w:r>
+        <w:t>ới dạng một vector N chiều.</w:t>
       </w:r>
     </w:p>
     <w:p>
-      <w:pPr>
-        <w:ind w:firstLine="567"/>
-      </w:pPr>
-      <w:r>
-        <w:t>Trong mô hình CNNs</w:t>
-      </w:r>
-      <w:r>
-        <w:t>,</w:t>
-      </w:r>
-      <w:r>
-        <w:t xml:space="preserve"> Các layer liên kết đ</w:t>
+      <w:r>
+        <w:t>• Tập các liên kết: Mỗi liên kết đ</w:t>
       </w:r>
       <w:r>
         <w:t>ư</w:t>
       </w:r>
       <w:r>
-        <w:t>ợc với nhau thông</w:t>
-      </w:r>
-      <w:r>
-        <w:t xml:space="preserve"> </w:t>
-      </w:r>
-      <w:r>
-        <w:t>qua cơ chế convolution. Layer tiếp theo là kết quả convolution từ layer tr</w:t>
+        <w:t xml:space="preserve">ợc thể hiện bởi một trọng số liên kết –Synaptic weight. Trọng số liên kết giữa tín hiệu vào thứ j với </w:t>
+      </w:r>
+      <w:r>
+        <w:t>nơ-ron</w:t>
+      </w:r>
+      <w:r>
+        <w:t xml:space="preserve"> k th</w:t>
       </w:r>
       <w:r>
         <w:t>ư</w:t>
       </w:r>
       <w:r>
-        <w:t>ớc đó,</w:t>
-      </w:r>
-      <w:r>
-        <w:t xml:space="preserve"> </w:t>
-      </w:r>
-      <w:r>
-        <w:t>nhờ vậy mà ta có đ</w:t>
+        <w:t>ờng đ</w:t>
       </w:r>
       <w:r>
         <w:t>ư</w:t>
       </w:r>
       <w:r>
-        <w:t>ợc các kết nối cục bộ. Nghĩa là mỗi nơ-ron ở layer tiếp theo</w:t>
-      </w:r>
-      <w:r>
-        <w:t xml:space="preserve"> </w:t>
-      </w:r>
-      <w:r>
-        <w:t>sinh ra từ filter áp đặt lên một vùng ảnh cục bộ của nơ-ron layer tr</w:t>
+        <w:t>ợc kí hiệu là wkj. Thông th</w:t>
       </w:r>
       <w:r>
         <w:t>ư</w:t>
       </w:r>
       <w:r>
-        <w:t>ớc đó.</w:t>
-      </w:r>
-      <w:r>
-        <w:t xml:space="preserve"> </w:t>
-      </w:r>
-      <w:r>
-        <w:t>Mỗi layer nh</w:t>
+        <w:t>ờng, các trọng số này đ</w:t>
       </w:r>
       <w:r>
         <w:t>ư</w:t>
       </w:r>
       <w:r>
-        <w:t xml:space="preserve"> vậy đ</w:t>
-      </w:r>
-      <w:r>
-        <w:t>ư</w:t>
-      </w:r>
-      <w:r>
-        <w:t>ợc áp đặt các filter khác nhau, thông th</w:t>
-      </w:r>
-      <w:r>
-        <w:t>ư</w:t>
-      </w:r>
-      <w:r>
-        <w:t>ờng có vài</w:t>
-      </w:r>
-      <w:r>
-        <w:t xml:space="preserve"> </w:t>
-      </w:r>
-      <w:r>
-        <w:t>trăm đến vài nghìn filter nh</w:t>
-      </w:r>
-      <w:r>
-        <w:t>ư</w:t>
-      </w:r>
-      <w:r>
-        <w:t xml:space="preserve"> vậy. Một số layer khác nh</w:t>
-      </w:r>
-      <w:r>
-        <w:t>ư</w:t>
-      </w:r>
-      <w:r>
-        <w:t xml:space="preserve"> pooling/subsamplinglayer dùng để chắt lọc lại các thông tin hữu ích hơn (loại bỏ các thông tin nhiễu).</w:t>
+        <w:t>ợc khởi tạo một cách ngẫu</w:t>
+      </w:r>
+      <w:r>
+        <w:t xml:space="preserve"> nhiên ở thời điểm khởi tạo mạng và được cập nhật liên tục trong quá trình học mạng.</w:t>
       </w:r>
     </w:p>
     <w:p>
-      <w:pPr>
-        <w:ind w:firstLine="567"/>
-      </w:pPr>
-      <w:r>
-        <w:t>CNNs có tính bất biến và tính kết hợp cục bộ (Location Invariance and Compositionality). Với cùng một đối tượng, nếu đối tượng này được chiếu theo các gốc độ khác nhau (translation, rotation, scaling) thì độ chính xác của thuật toán sẽ bị ảnh hưởng đáng kể. Pooling layer sẽ cho bạn tính bất biến đối với phép dịch chuyển (translation), phép quay (rotation) và phép co giãn (scaling). Tính kết hợp cục bộ cho ta các cấp độ biểu diễn thông tin từ mức độ thấp đến mức độ cao và trừu tượng hơn thông qua convolution từ các filter. Đó là lý do tại sao CNNs cho ra mô hình với độ chính xác rất cao</w:t>
+      <w:r>
+        <w:t>• Bộ tổng (Summing function): Thường dùng để tính tổng của tích các đầu vào với trọng số liên kết của nó.</w:t>
+      </w:r>
+    </w:p>
+    <w:p>
+      <w:r>
+        <w:t>• Ngưỡng (còn gọi là một độ lệch - bias): Ngưỡng này thường được đưa vào như một thành phần của hàm truyền.</w:t>
+      </w:r>
+    </w:p>
+    <w:p>
+      <w:r>
+        <w:t xml:space="preserve">• Hàm truyền (Transfer function): Hàm này được dùng để giới hạn phạm vi đầu ra của mỗi </w:t>
+      </w:r>
+      <w:r>
+        <w:t>nơ-ron</w:t>
+      </w:r>
+      <w:r>
+        <w:t xml:space="preserve">. Nó nhận đầu vào là kết quả của hàm tổng và ngưỡng. </w:t>
+      </w:r>
+    </w:p>
+    <w:p>
+      <w:pPr>
+        <w:rPr>
+          <w:rStyle w:val="fontstyle01"/>
+        </w:rPr>
+      </w:pPr>
+      <w:r>
+        <w:t xml:space="preserve">• Đầu ra: Là tín hiệu đầu ra của một </w:t>
+      </w:r>
+      <w:r>
+        <w:t>nơ-ron</w:t>
+      </w:r>
+      <w:r>
+        <w:t xml:space="preserve">, với mỗi </w:t>
+      </w:r>
+      <w:r>
+        <w:t>nơ-ron</w:t>
+      </w:r>
+      <w:r>
+        <w:t xml:space="preserve"> sẽ có tối đa là một đầu ra</w:t>
       </w:r>
       <w:sdt>
         <w:sdtPr>
-          <w:id w:val="179166862"/>
+          <w:id w:val="1752544297"/>
           <w:citation/>
         </w:sdtPr>
-        <w:sdtEndPr/>
         <w:sdtContent>
           <w:r>
             <w:fldChar w:fldCharType="begin"/>
           </w:r>
           <w:r>
-            <w:instrText xml:space="preserve"> CITATION URa17 \l 1033 </w:instrText>
+            <w:instrText xml:space="preserve">CITATION URa17 \l 1033 </w:instrText>
           </w:r>
           <w:r>
             <w:fldChar w:fldCharType="separate"/>
@@ -2718,7 +2562,7 @@
             <w:rPr>
               <w:noProof/>
             </w:rPr>
-            <w:t>[9]</w:t>
+            <w:t>[10]</w:t>
           </w:r>
           <w:r>
             <w:fldChar w:fldCharType="end"/>
@@ -2731,11 +2575,259 @@
     </w:p>
     <w:p>
       <w:pPr>
+        <w:pStyle w:val="Heading3"/>
+      </w:pPr>
+      <w:bookmarkStart w:id="13" w:name="_Toc53005433"/>
+      <w:r>
+        <w:t>2.4.2.</w:t>
+      </w:r>
+      <w:r>
+        <w:t xml:space="preserve"> Mô hình mạng n</w:t>
+      </w:r>
+      <w:r>
+        <w:t>ơ-ron</w:t>
+      </w:r>
+      <w:r>
+        <w:t xml:space="preserve"> tích chập</w:t>
+      </w:r>
+      <w:bookmarkEnd w:id="13"/>
+    </w:p>
+    <w:p>
+      <w:pPr>
+        <w:ind w:firstLine="567"/>
+      </w:pPr>
+      <w:r>
+        <w:t xml:space="preserve">Convolutional </w:t>
+      </w:r>
+      <w:r>
+        <w:t>Neural</w:t>
+      </w:r>
+      <w:r>
+        <w:t xml:space="preserve"> Network (CNNs – Mạng nơ-ron tích chập) là một trong những mô hình Deep Learning tiên tiến giúp cho chúng ta xây dựng được những hệ thống thông minh với độ chính xác cao như hiện nay</w:t>
+      </w:r>
+      <w:sdt>
+        <w:sdtPr>
+          <w:id w:val="523520432"/>
+          <w:citation/>
+        </w:sdtPr>
+        <w:sdtContent>
+          <w:r>
+            <w:fldChar w:fldCharType="begin"/>
+          </w:r>
+          <w:r>
+            <w:instrText xml:space="preserve">CITATION Fuk80 \l 1033 </w:instrText>
+          </w:r>
+          <w:r>
+            <w:fldChar w:fldCharType="separate"/>
+          </w:r>
+          <w:r>
+            <w:rPr>
+              <w:noProof/>
+            </w:rPr>
+            <w:t xml:space="preserve"> </w:t>
+          </w:r>
+          <w:r>
+            <w:rPr>
+              <w:noProof/>
+            </w:rPr>
+            <w:t>[11]</w:t>
+          </w:r>
+          <w:r>
+            <w:fldChar w:fldCharType="end"/>
+          </w:r>
+        </w:sdtContent>
+      </w:sdt>
+      <w:r>
+        <w:t xml:space="preserve">. Trong </w:t>
+      </w:r>
+      <w:r>
+        <w:t xml:space="preserve">luận văn </w:t>
+      </w:r>
+      <w:r>
+        <w:t>này, Convolution (tích chập) cũng như ý tưởng củ</w:t>
+      </w:r>
+      <w:r>
+        <w:t>a môhình CNNs trong việc phân loại tín hiệu EEG được trình bày</w:t>
+      </w:r>
+      <w:r>
+        <w:t xml:space="preserve"> và nghiên cứu.</w:t>
+      </w:r>
+      <w:r>
+        <w:t xml:space="preserve"> CNNs chỉ đơn giản gồm một vài layer của convolution kết hợp với các hàm kích hoạt</w:t>
+      </w:r>
+      <w:r>
+        <w:t xml:space="preserve"> </w:t>
+      </w:r>
+      <w:r>
+        <w:t>phi tuyến (nonlinear activation function) nh</w:t>
+      </w:r>
+      <w:r>
+        <w:t>ư</w:t>
+      </w:r>
+      <w:r>
+        <w:t xml:space="preserve"> ReLU hay tanh để tạo ra thông tin</w:t>
+      </w:r>
+      <w:r>
+        <w:t xml:space="preserve"> </w:t>
+      </w:r>
+      <w:r>
+        <w:t>trừu t</w:t>
+      </w:r>
+      <w:r>
+        <w:t>ư</w:t>
+      </w:r>
+      <w:r>
+        <w:t>ợng hơn (abstract/higher-level) cho các layer tiếp theo.</w:t>
+      </w:r>
+    </w:p>
+    <w:p>
+      <w:pPr>
+        <w:ind w:firstLine="567"/>
+      </w:pPr>
+      <w:r>
+        <w:lastRenderedPageBreak/>
+        <w:t>Trong mô hình CNNs</w:t>
+      </w:r>
+      <w:r>
+        <w:t>,</w:t>
+      </w:r>
+      <w:r>
+        <w:t xml:space="preserve"> Các layer liên kết đ</w:t>
+      </w:r>
+      <w:r>
+        <w:t>ư</w:t>
+      </w:r>
+      <w:r>
+        <w:t>ợc với nhau thông</w:t>
+      </w:r>
+      <w:r>
+        <w:t xml:space="preserve"> </w:t>
+      </w:r>
+      <w:r>
+        <w:t>qua cơ chế convolution. Layer tiếp theo là kết quả convolution từ layer tr</w:t>
+      </w:r>
+      <w:r>
+        <w:t>ư</w:t>
+      </w:r>
+      <w:r>
+        <w:t>ớc đó,</w:t>
+      </w:r>
+      <w:r>
+        <w:t xml:space="preserve"> </w:t>
+      </w:r>
+      <w:r>
+        <w:t>nhờ vậy mà ta có đ</w:t>
+      </w:r>
+      <w:r>
+        <w:t>ư</w:t>
+      </w:r>
+      <w:r>
+        <w:t>ợc các kết nối cục bộ. Nghĩa là mỗi nơ-ron ở layer tiếp theo</w:t>
+      </w:r>
+      <w:r>
+        <w:t xml:space="preserve"> </w:t>
+      </w:r>
+      <w:r>
+        <w:t>sinh ra từ filter áp đặt lên một vùng ảnh cục bộ của nơ-ron layer tr</w:t>
+      </w:r>
+      <w:r>
+        <w:t>ư</w:t>
+      </w:r>
+      <w:r>
+        <w:t>ớc đó.</w:t>
+      </w:r>
+      <w:r>
+        <w:t xml:space="preserve"> </w:t>
+      </w:r>
+      <w:r>
+        <w:t>Mỗi layer nh</w:t>
+      </w:r>
+      <w:r>
+        <w:t>ư</w:t>
+      </w:r>
+      <w:r>
+        <w:t xml:space="preserve"> vậy đ</w:t>
+      </w:r>
+      <w:r>
+        <w:t>ư</w:t>
+      </w:r>
+      <w:r>
+        <w:t>ợc áp đặt các filter khác nhau, thông th</w:t>
+      </w:r>
+      <w:r>
+        <w:t>ư</w:t>
+      </w:r>
+      <w:r>
+        <w:t>ờng có vài</w:t>
+      </w:r>
+      <w:r>
+        <w:t xml:space="preserve"> </w:t>
+      </w:r>
+      <w:r>
+        <w:t>trăm đến vài nghìn filter nh</w:t>
+      </w:r>
+      <w:r>
+        <w:t>ư</w:t>
+      </w:r>
+      <w:r>
+        <w:t xml:space="preserve"> vậy. Một số layer khác nh</w:t>
+      </w:r>
+      <w:r>
+        <w:t>ư</w:t>
+      </w:r>
+      <w:r>
+        <w:t xml:space="preserve"> pooling/subsamplinglayer dùng để chắt lọc lại các thông tin hữu ích hơn (loại bỏ các thông tin nhiễu).</w:t>
+      </w:r>
+    </w:p>
+    <w:p>
+      <w:pPr>
+        <w:ind w:firstLine="567"/>
+      </w:pPr>
+      <w:r>
+        <w:t>CNNs có tính bất biến và tính kết hợp cục bộ (Location Invariance and Compositionality). Với cùng một đối tượng, nếu đối tượng này được chiếu theo các gốc độ khác nhau (translation, rotation, scaling) thì độ chính xác của thuật toán sẽ bị ảnh hưởng đáng kể. Pooling layer sẽ cho bạn tính bất biến đối với phép dịch chuyển (translation), phép quay (rotation) và phép co giãn (scaling). Tính kết hợp cục bộ cho ta các cấp độ biểu diễn thông tin từ mức độ thấp đến mức độ cao và trừu tượng hơn thông qua convolution từ các filter. Đó là lý do tại sao CNNs cho ra mô hình với độ chính xác rất cao</w:t>
+      </w:r>
+      <w:sdt>
+        <w:sdtPr>
+          <w:id w:val="179166862"/>
+          <w:citation/>
+        </w:sdtPr>
+        <w:sdtContent>
+          <w:r>
+            <w:fldChar w:fldCharType="begin"/>
+          </w:r>
+          <w:r>
+            <w:instrText xml:space="preserve">CITATION URa17 \l 1033 </w:instrText>
+          </w:r>
+          <w:r>
+            <w:fldChar w:fldCharType="separate"/>
+          </w:r>
+          <w:r>
+            <w:rPr>
+              <w:noProof/>
+            </w:rPr>
+            <w:t xml:space="preserve"> </w:t>
+          </w:r>
+          <w:r>
+            <w:rPr>
+              <w:noProof/>
+            </w:rPr>
+            <w:t>[10]</w:t>
+          </w:r>
+          <w:r>
+            <w:fldChar w:fldCharType="end"/>
+          </w:r>
+        </w:sdtContent>
+      </w:sdt>
+      <w:r>
+        <w:t>.</w:t>
+      </w:r>
+    </w:p>
+    <w:p>
+      <w:pPr>
         <w:pStyle w:val="Heading2"/>
       </w:pPr>
       <w:bookmarkStart w:id="14" w:name="_Toc53005434"/>
       <w:r>
-        <w:lastRenderedPageBreak/>
         <w:t>2.5.</w:t>
       </w:r>
       <w:r>
@@ -2769,7 +2861,7 @@
         <mc:AlternateContent>
           <mc:Choice Requires="wpc">
             <w:drawing>
-              <wp:inline distT="0" distB="0" distL="0" distR="0" wp14:anchorId="1F9921EE" wp14:editId="50B762F4">
+              <wp:inline distT="0" distB="0" distL="0" distR="0" wp14:anchorId="4901DB43" wp14:editId="67457101">
                 <wp:extent cx="5788025" cy="1828800"/>
                 <wp:effectExtent l="0" t="0" r="0" b="0"/>
                 <wp:docPr id="18" name="Canvas 18"/>
@@ -2787,7 +2879,7 @@
                           <pic:cNvPicPr/>
                         </pic:nvPicPr>
                         <pic:blipFill>
-                          <a:blip r:embed="rId15" cstate="print">
+                          <a:blip r:embed="rId16" cstate="print">
                             <a:extLst>
                               <a:ext uri="{28A0092B-C50C-407E-A947-70E740481C1C}">
                                 <a14:useLocalDpi xmlns:a14="http://schemas.microsoft.com/office/drawing/2010/main" val="0"/>
@@ -3491,7 +3583,7 @@
           </mc:Choice>
           <mc:Fallback>
             <w:pict>
-              <v:group w14:anchorId="731E15F4" id="Canvas 18" o:spid="_x0000_s1026" editas="canvas" style="width:455.75pt;height:2in;mso-position-horizontal-relative:char;mso-position-vertical-relative:line" coordsize="57880,18288" o:gfxdata="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">
+              <v:group w14:anchorId="4901DB43" id="Canvas 18" o:spid="_x0000_s1026" editas="canvas" style="width:455.75pt;height:2in;mso-position-horizontal-relative:char;mso-position-vertical-relative:line" coordsize="57880,18288" o:gfxdata="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">
                 <v:shapetype id="_x0000_t75" coordsize="21600,21600" o:spt="75" o:preferrelative="t" path="m@4@5l@4@11@9@11@9@5xe" filled="f" stroked="f">
                   <v:stroke joinstyle="miter"/>
                   <v:formulas>
@@ -3516,7 +3608,7 @@
                   <v:path o:connecttype="none"/>
                 </v:shape>
                 <v:shape id="Picture 21" o:spid="_x0000_s1028" type="#_x0000_t75" alt="Spike-waves.png" style="position:absolute;left:556;width:7858;height:7402;visibility:visible;mso-wrap-style:square" o:gfxdata="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">
-                  <v:imagedata r:id="rId19" o:title="Spike-waves"/>
+                  <v:imagedata r:id="rId17" o:title="Spike-waves"/>
                 </v:shape>
                 <v:rect id="Rectangle 19" o:spid="_x0000_s1029" style="position:absolute;left:11556;top:463;width:9368;height:6940;visibility:visible;mso-wrap-style:square;v-text-anchor:middle" o:gfxdata="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" filled="f" strokecolor="black [3213]" strokeweight="1pt"/>
                 <v:shapetype id="_x0000_t202" coordsize="21600,21600" o:spt="202" path="m,l,21600r21600,l21600,xe">
@@ -3716,7 +3808,7 @@
           <w:szCs w:val="26"/>
         </w:rPr>
       </w:pPr>
-      <w:bookmarkStart w:id="15" w:name="_Toc53005394"/>
+      <w:bookmarkStart w:id="15" w:name="_Toc53042304"/>
       <w:r>
         <w:rPr>
           <w:rFonts w:cs="Times New Roman"/>
@@ -3898,7 +3990,14 @@
         <w:rPr>
           <w:rFonts w:cs="Times New Roman"/>
         </w:rPr>
-        <w:t xml:space="preserve"> làm tín hiệu ngõ vào của</w:t>
+        <w:t xml:space="preserve"> làm tín hiệu ngõ </w:t>
+      </w:r>
+      <w:r>
+        <w:rPr>
+          <w:rFonts w:cs="Times New Roman"/>
+        </w:rPr>
+        <w:lastRenderedPageBreak/>
+        <w:t>vào của</w:t>
       </w:r>
       <w:r>
         <w:rPr>
@@ -3932,7 +4031,6 @@
           <w:id w:val="-38676319"/>
           <w:citation/>
         </w:sdtPr>
-        <w:sdtEndPr/>
         <w:sdtContent>
           <w:r>
             <w:rPr>
@@ -3944,7 +4042,7 @@
             <w:rPr>
               <w:rFonts w:cs="Times New Roman"/>
             </w:rPr>
-            <w:instrText xml:space="preserve"> CITATION Sou \l 1033 </w:instrText>
+            <w:instrText xml:space="preserve">CITATION Sou \l 1033 </w:instrText>
           </w:r>
           <w:r>
             <w:rPr>
@@ -3964,7 +4062,7 @@
               <w:rFonts w:cs="Times New Roman"/>
               <w:noProof/>
             </w:rPr>
-            <w:t>[10]</w:t>
+            <w:t>[12]</w:t>
           </w:r>
           <w:r>
             <w:rPr>
@@ -4012,13 +4110,12 @@
           <w:id w:val="-2052920758"/>
           <w:citation/>
         </w:sdtPr>
-        <w:sdtEndPr/>
         <w:sdtContent>
           <w:r>
             <w:fldChar w:fldCharType="begin"/>
           </w:r>
           <w:r>
-            <w:instrText xml:space="preserve"> CITATION Jia19 \l 1033 </w:instrText>
+            <w:instrText xml:space="preserve">CITATION Jia19 \l 1033 </w:instrText>
           </w:r>
           <w:r>
             <w:fldChar w:fldCharType="separate"/>
@@ -4033,7 +4130,7 @@
             <w:rPr>
               <w:noProof/>
             </w:rPr>
-            <w:t>[10]</w:t>
+            <w:t>[13]</w:t>
           </w:r>
           <w:r>
             <w:fldChar w:fldCharType="end"/>
@@ -4111,7 +4208,7 @@
           <w:noProof/>
         </w:rPr>
         <w:drawing>
-          <wp:inline distT="0" distB="0" distL="0" distR="0" wp14:anchorId="265C0D06" wp14:editId="346C659D">
+          <wp:inline distT="0" distB="0" distL="0" distR="0" wp14:anchorId="635704F1" wp14:editId="1C657B5A">
             <wp:extent cx="2942140" cy="1300074"/>
             <wp:effectExtent l="0" t="0" r="0" b="0"/>
             <wp:docPr id="60" name="Picture 60"/>
@@ -4126,7 +4223,7 @@
                     <pic:cNvPicPr/>
                   </pic:nvPicPr>
                   <pic:blipFill>
-                    <a:blip r:embed="rId20"/>
+                    <a:blip r:embed="rId18"/>
                     <a:stretch>
                       <a:fillRect/>
                     </a:stretch>
@@ -4157,7 +4254,7 @@
           <w:sz w:val="26"/>
         </w:rPr>
       </w:pPr>
-      <w:bookmarkStart w:id="17" w:name="_Toc53005395"/>
+      <w:bookmarkStart w:id="17" w:name="_Toc53042305"/>
       <w:r>
         <w:rPr>
           <w:i w:val="0"/>
@@ -4261,7 +4358,7 @@
           <w:szCs w:val="26"/>
         </w:rPr>
       </w:pPr>
-      <w:bookmarkStart w:id="18" w:name="_Toc53005350"/>
+      <w:bookmarkStart w:id="18" w:name="_Toc53042318"/>
       <w:r>
         <w:rPr>
           <w:b/>
@@ -4270,7 +4367,6 @@
           <w:sz w:val="26"/>
           <w:szCs w:val="26"/>
         </w:rPr>
-        <w:lastRenderedPageBreak/>
         <w:t xml:space="preserve">Bảng </w:t>
       </w:r>
       <w:r>
@@ -4938,7 +5034,13 @@
         <w:t>Kết quả trung bình của mô hình CNN là 86.01%, LDA là 78%, MLP là 82.34%</w:t>
       </w:r>
       <w:r>
-        <w:t>. nhìn chung thì sử dùng CNN trong mô hình này có được kết quả phân loại tốt hơn.</w:t>
+        <w:t>. nhìn chung thì sử d</w:t>
+      </w:r>
+      <w:r>
+        <w:t>ụ</w:t>
+      </w:r>
+      <w:r>
+        <w:t>ng CNN trong mô hình này có được kết quả phân loại tốt hơn.</w:t>
       </w:r>
     </w:p>
     <w:p>
@@ -4947,6 +5049,7 @@
       </w:pPr>
       <w:bookmarkStart w:id="19" w:name="_Toc53005436"/>
       <w:r>
+        <w:lastRenderedPageBreak/>
         <w:t>2.5.2.</w:t>
       </w:r>
       <w:r>
@@ -5026,21 +5129,13 @@
     </w:p>
     <w:p>
       <w:r>
-        <w:t>Người thì nghiệm gồm 10 nam và 10 nữ từ 25-34 tuổi</w:t>
-      </w:r>
-    </w:p>
-    <w:p>
-      <w:r>
-        <w:t>Độ hiệu quả của mô hình đạt được 84.5%</w:t>
-      </w:r>
-      <w:r>
-        <w:t>.</w:t>
-      </w:r>
-      <w:r>
-        <w:t xml:space="preserve"> </w:t>
-      </w:r>
-      <w:r>
-        <w:t>Giao thức và cấu hình mạng của mô hình được mô tả ở hình 2.13 và bảng 2.2.</w:t>
+        <w:t>Người th</w:t>
+      </w:r>
+      <w:r>
+        <w:t>í</w:t>
+      </w:r>
+      <w:r>
+        <w:t xml:space="preserve"> nghiệm gồm 10 nam và 10 nữ từ 25-34 tuổi</w:t>
       </w:r>
     </w:p>
     <w:p>
@@ -5054,11 +5149,10 @@
         <w:rPr>
           <w:noProof/>
         </w:rPr>
-        <w:lastRenderedPageBreak/>
         <w:drawing>
-          <wp:inline distT="0" distB="0" distL="0" distR="0" wp14:anchorId="3D8307FC" wp14:editId="66D6211E">
-            <wp:extent cx="1662553" cy="3426372"/>
-            <wp:effectExtent l="0" t="0" r="0" b="3175"/>
+          <wp:inline distT="0" distB="0" distL="0" distR="0" wp14:anchorId="7C39F173" wp14:editId="55F0CD1A">
+            <wp:extent cx="1102359" cy="2271860"/>
+            <wp:effectExtent l="0" t="0" r="3175" b="0"/>
             <wp:docPr id="63" name="Picture 63"/>
             <wp:cNvGraphicFramePr>
               <a:graphicFrameLocks xmlns:a="http://schemas.openxmlformats.org/drawingml/2006/main" noChangeAspect="1"/>
@@ -5071,7 +5165,7 @@
                     <pic:cNvPicPr/>
                   </pic:nvPicPr>
                   <pic:blipFill>
-                    <a:blip r:embed="rId21"/>
+                    <a:blip r:embed="rId19"/>
                     <a:stretch>
                       <a:fillRect/>
                     </a:stretch>
@@ -5079,7 +5173,7 @@
                   <pic:spPr>
                     <a:xfrm>
                       <a:off x="0" y="0"/>
-                      <a:ext cx="1681235" cy="3464873"/>
+                      <a:ext cx="1144346" cy="2358392"/>
                     </a:xfrm>
                     <a:prstGeom prst="rect">
                       <a:avLst/>
@@ -5102,7 +5196,7 @@
           <w:sz w:val="26"/>
         </w:rPr>
       </w:pPr>
-      <w:bookmarkStart w:id="20" w:name="_Toc53005396"/>
+      <w:bookmarkStart w:id="20" w:name="_Toc53042306"/>
       <w:r>
         <w:rPr>
           <w:i w:val="0"/>
@@ -5117,15 +5211,7 @@
           <w:color w:val="auto"/>
           <w:sz w:val="26"/>
         </w:rPr>
-        <w:t>2</w:t>
-      </w:r>
-      <w:r>
-        <w:rPr>
-          <w:i w:val="0"/>
-          <w:color w:val="auto"/>
-          <w:sz w:val="26"/>
-        </w:rPr>
-        <w:t>.</w:t>
+        <w:t>2.</w:t>
       </w:r>
       <w:r>
         <w:rPr>
@@ -5179,6 +5265,26 @@
       <w:bookmarkEnd w:id="20"/>
     </w:p>
     <w:p>
+      <w:r>
+        <w:t>Độ hiệu quả của mô hình đạt được 84.5%</w:t>
+      </w:r>
+      <w:r>
+        <w:t>.</w:t>
+      </w:r>
+      <w:r>
+        <w:t xml:space="preserve"> </w:t>
+      </w:r>
+      <w:r>
+        <w:t>Giao thức và cấu hình mạng của mô hình được mô tả ở hình 2.1</w:t>
+      </w:r>
+      <w:r>
+        <w:t>0</w:t>
+      </w:r>
+      <w:r>
+        <w:t xml:space="preserve"> và bảng 2.2.</w:t>
+      </w:r>
+    </w:p>
+    <w:p>
       <w:pPr>
         <w:pStyle w:val="Caption"/>
         <w:keepNext/>
@@ -5190,7 +5296,7 @@
           <w:szCs w:val="26"/>
         </w:rPr>
       </w:pPr>
-      <w:bookmarkStart w:id="21" w:name="_Toc53005351"/>
+      <w:bookmarkStart w:id="21" w:name="_Toc53042319"/>
       <w:r>
         <w:rPr>
           <w:b/>
@@ -6288,6 +6394,7 @@
               <w:rPr>
                 <w:sz w:val="20"/>
               </w:rPr>
+              <w:lastRenderedPageBreak/>
               <w:t>Ouput</w:t>
             </w:r>
           </w:p>
@@ -6420,13 +6527,12 @@
           <w:id w:val="-1574965459"/>
           <w:citation/>
         </w:sdtPr>
-        <w:sdtEndPr/>
         <w:sdtContent>
           <w:r>
             <w:fldChar w:fldCharType="begin"/>
           </w:r>
           <w:r>
-            <w:instrText xml:space="preserve"> CITATION URa17 \l 1033 </w:instrText>
+            <w:instrText xml:space="preserve">CITATION URa17 \l 1033 </w:instrText>
           </w:r>
           <w:r>
             <w:fldChar w:fldCharType="separate"/>
@@ -6435,7 +6541,7 @@
             <w:rPr>
               <w:noProof/>
             </w:rPr>
-            <w:t>[11]</w:t>
+            <w:t>[10]</w:t>
           </w:r>
           <w:r>
             <w:fldChar w:fldCharType="end"/>
@@ -6464,7 +6570,13 @@
         <w:t xml:space="preserve"> 100 tín hiệu.</w:t>
       </w:r>
       <w:r>
-        <w:t xml:space="preserve"> Hình 2.14 mô tả 2 dạng sóng của người bình thường và người co giât.</w:t>
+        <w:t xml:space="preserve"> Hình 2.1</w:t>
+      </w:r>
+      <w:r>
+        <w:t>1</w:t>
+      </w:r>
+      <w:r>
+        <w:t xml:space="preserve"> mô tả 2 dạng sóng của người bình thường và người co giât.</w:t>
       </w:r>
       <w:r>
         <w:t xml:space="preserve"> </w:t>
@@ -6475,7 +6587,6 @@
     </w:p>
     <w:p>
       <w:r>
-        <w:lastRenderedPageBreak/>
         <w:t>Tần số lấy mẫu là 173.61Hz</w:t>
       </w:r>
     </w:p>
@@ -6491,7 +6602,7 @@
           <w:noProof/>
         </w:rPr>
         <w:drawing>
-          <wp:inline distT="0" distB="0" distL="0" distR="0" wp14:anchorId="3FC15C2E" wp14:editId="77FA3A35">
+          <wp:inline distT="0" distB="0" distL="0" distR="0" wp14:anchorId="11F92FE5" wp14:editId="1FAF28AE">
             <wp:extent cx="2242849" cy="1692166"/>
             <wp:effectExtent l="0" t="0" r="5080" b="3810"/>
             <wp:docPr id="66" name="Picture 66"/>
@@ -6506,7 +6617,7 @@
                     <pic:cNvPicPr/>
                   </pic:nvPicPr>
                   <pic:blipFill>
-                    <a:blip r:embed="rId22"/>
+                    <a:blip r:embed="rId20"/>
                     <a:stretch>
                       <a:fillRect/>
                     </a:stretch>
@@ -6531,7 +6642,7 @@
           <w:noProof/>
         </w:rPr>
         <w:drawing>
-          <wp:inline distT="0" distB="0" distL="0" distR="0" wp14:anchorId="5597F9DD" wp14:editId="425981CE">
+          <wp:inline distT="0" distB="0" distL="0" distR="0" wp14:anchorId="1DB84F70" wp14:editId="42CC4651">
             <wp:extent cx="2165131" cy="1850275"/>
             <wp:effectExtent l="0" t="0" r="6985" b="0"/>
             <wp:docPr id="67" name="Picture 67"/>
@@ -6546,7 +6657,7 @@
                     <pic:cNvPicPr/>
                   </pic:nvPicPr>
                   <pic:blipFill>
-                    <a:blip r:embed="rId23"/>
+                    <a:blip r:embed="rId21"/>
                     <a:stretch>
                       <a:fillRect/>
                     </a:stretch>
@@ -6577,7 +6688,7 @@
           <w:sz w:val="26"/>
         </w:rPr>
       </w:pPr>
-      <w:bookmarkStart w:id="23" w:name="_Toc53005397"/>
+      <w:bookmarkStart w:id="23" w:name="_Toc53042307"/>
       <w:r>
         <w:rPr>
           <w:i w:val="0"/>
@@ -6673,7 +6784,7 @@
           <w:szCs w:val="26"/>
         </w:rPr>
       </w:pPr>
-      <w:bookmarkStart w:id="24" w:name="_Toc53005352"/>
+      <w:bookmarkStart w:id="24" w:name="_Toc53042320"/>
       <w:r>
         <w:rPr>
           <w:b/>
@@ -8148,6 +8259,7 @@
         <w:ind w:firstLine="567"/>
       </w:pPr>
       <w:r>
+        <w:lastRenderedPageBreak/>
         <w:t xml:space="preserve">Mô hình </w:t>
       </w:r>
       <w:r>
@@ -8157,7 +8269,16 @@
         <w:t xml:space="preserve"> với cấu hình mạng được mô tả trong bả</w:t>
       </w:r>
       <w:r>
-        <w:t>ng 2.3. Mô hỉnh được kiểm thử tính chính xác theo tỉ lệ được mô tả trong hình 2.16</w:t>
+        <w:t>ng 2.3. Mô h</w:t>
+      </w:r>
+      <w:r>
+        <w:t>ì</w:t>
+      </w:r>
+      <w:r>
+        <w:t>nh được kiểm thử tính chính xác theo tỉ lệ được mô tả trong hình 2.1</w:t>
+      </w:r>
+      <w:r>
+        <w:t>2</w:t>
       </w:r>
     </w:p>
     <w:p>
@@ -8169,9 +8290,8 @@
         <w:rPr>
           <w:noProof/>
         </w:rPr>
-        <w:lastRenderedPageBreak/>
         <w:drawing>
-          <wp:inline distT="0" distB="0" distL="0" distR="0" wp14:anchorId="7ED59299" wp14:editId="626604D2">
+          <wp:inline distT="0" distB="0" distL="0" distR="0" wp14:anchorId="31B267F8" wp14:editId="244B6711">
             <wp:extent cx="4683318" cy="1642163"/>
             <wp:effectExtent l="0" t="0" r="3175" b="0"/>
             <wp:docPr id="69" name="Picture 69"/>
@@ -8186,7 +8306,7 @@
                     <pic:cNvPicPr/>
                   </pic:nvPicPr>
                   <pic:blipFill>
-                    <a:blip r:embed="rId24"/>
+                    <a:blip r:embed="rId22"/>
                     <a:stretch>
                       <a:fillRect/>
                     </a:stretch>
@@ -8217,7 +8337,7 @@
           <w:sz w:val="26"/>
         </w:rPr>
       </w:pPr>
-      <w:bookmarkStart w:id="25" w:name="_Toc53005398"/>
+      <w:bookmarkStart w:id="25" w:name="_Toc53042308"/>
       <w:r>
         <w:rPr>
           <w:i w:val="0"/>
@@ -8302,9 +8422,6 @@
       <w:pPr>
         <w:spacing w:line="259" w:lineRule="auto"/>
         <w:jc w:val="left"/>
-        <w:rPr>
-          <w:rFonts w:cs="Times New Roman"/>
-        </w:rPr>
       </w:pPr>
       <w:r>
         <w:br w:type="page"/>
@@ -8315,8 +8432,14 @@
         <w:rPr>
           <w:rFonts w:cs="Times New Roman"/>
         </w:rPr>
+      </w:pPr>
+    </w:p>
+    <w:p>
+      <w:pPr>
+        <w:rPr>
+          <w:rFonts w:cs="Times New Roman"/>
+        </w:rPr>
         <w:sectPr>
-          <w:footerReference w:type="default" r:id="rId25"/>
           <w:pgSz w:w="11907" w:h="16840" w:code="9"/>
           <w:pgMar w:top="1701" w:right="1134" w:bottom="1985" w:left="1985" w:header="720" w:footer="720" w:gutter="0"/>
           <w:cols w:space="720"/>
@@ -8374,7 +8497,6 @@
                 <w:docPartUnique/>
               </w:docPartObj>
             </w:sdtPr>
-            <w:sdtEndPr/>
             <w:sdtContent>
               <w:p>
                 <w:pPr>
@@ -8402,7 +8524,6 @@
                   <w:id w:val="-573587230"/>
                   <w:bibliography/>
                 </w:sdtPr>
-                <w:sdtEndPr/>
                 <w:sdtContent>
                   <w:p>
                     <w:pPr>
@@ -8444,12 +8565,12 @@
                       <w:tblLook w:val="04A0" w:firstRow="1" w:lastRow="0" w:firstColumn="1" w:lastColumn="0" w:noHBand="0" w:noVBand="1"/>
                     </w:tblPr>
                     <w:tblGrid>
-                      <w:gridCol w:w="509"/>
-                      <w:gridCol w:w="7794"/>
+                      <w:gridCol w:w="409"/>
+                      <w:gridCol w:w="7894"/>
                     </w:tblGrid>
                     <w:tr>
                       <w:trPr>
-                        <w:divId w:val="1411152086"/>
+                        <w:divId w:val="1810633307"/>
                         <w:tblCellSpacing w:w="15" w:type="dxa"/>
                       </w:trPr>
                       <w:tc>
@@ -8461,14 +8582,18 @@
                           <w:pPr>
                             <w:pStyle w:val="Bibliography"/>
                             <w:rPr>
-                              <w:noProof/>
-                              <w:sz w:val="24"/>
-                              <w:szCs w:val="24"/>
+                              <w:rFonts w:cs="Times New Roman"/>
+                              <w:noProof/>
+                              <w:sz w:val="20"/>
+                              <w:szCs w:val="20"/>
                             </w:rPr>
                           </w:pPr>
                           <w:r>
                             <w:rPr>
-                              <w:noProof/>
+                              <w:rFonts w:cs="Times New Roman"/>
+                              <w:noProof/>
+                              <w:sz w:val="20"/>
+                              <w:szCs w:val="20"/>
                             </w:rPr>
                             <w:t xml:space="preserve">[1] </w:t>
                           </w:r>
@@ -8483,21 +8608,64 @@
                           <w:pPr>
                             <w:pStyle w:val="Bibliography"/>
                             <w:rPr>
-                              <w:noProof/>
+                              <w:rFonts w:cs="Times New Roman"/>
+                              <w:noProof/>
+                              <w:sz w:val="20"/>
+                              <w:szCs w:val="20"/>
                             </w:rPr>
                           </w:pPr>
                           <w:r>
                             <w:rPr>
-                              <w:noProof/>
-                            </w:rPr>
-                            <w:t xml:space="preserve">Paul L. Nunez, Ramesh Srinivasan, "Electric Fields of the Brain: The Neurophysis of EEG," 2006. </w:t>
+                              <w:rFonts w:cs="Times New Roman"/>
+                              <w:noProof/>
+                              <w:sz w:val="20"/>
+                              <w:szCs w:val="20"/>
+                            </w:rPr>
+                            <w:t>Paul L. Nunez, Ramesh Srinivasan, "Electric Fields of the Brain: The Neurophysis of EEG</w:t>
+                          </w:r>
+                          <w:r>
+                            <w:rPr>
+                              <w:rFonts w:cs="Times New Roman"/>
+                              <w:noProof/>
+                              <w:sz w:val="20"/>
+                              <w:szCs w:val="20"/>
+                            </w:rPr>
+                            <w:t>”,</w:t>
+                          </w:r>
+                          <w:r>
+                            <w:rPr>
+                              <w:rFonts w:cs="Times New Roman"/>
+                              <w:noProof/>
+                              <w:sz w:val="20"/>
+                              <w:szCs w:val="20"/>
+                            </w:rPr>
+                            <w:t xml:space="preserve"> </w:t>
+                          </w:r>
+                          <w:r>
+                            <w:rPr>
+                              <w:rFonts w:cs="Times New Roman"/>
+                              <w:iCs/>
+                              <w:noProof/>
+                              <w:sz w:val="20"/>
+                              <w:szCs w:val="20"/>
+                            </w:rPr>
+                            <w:t xml:space="preserve">Proceeding IEEE, </w:t>
+                          </w:r>
+                          <w:r>
+                            <w:rPr>
+                              <w:rFonts w:cs="Times New Roman"/>
+                              <w:noProof/>
+                              <w:sz w:val="20"/>
+                              <w:szCs w:val="20"/>
+                            </w:rPr>
+                            <w:t xml:space="preserve">vol. 2, pp. 7-8, 2006. </w:t>
                           </w:r>
                         </w:p>
                       </w:tc>
                     </w:tr>
                     <w:tr>
                       <w:trPr>
-                        <w:divId w:val="1411152086"/>
+                        <w:divId w:val="1810633307"/>
                         <w:tblCellSpacing w:w="15" w:type="dxa"/>
                       </w:trPr>
                       <w:tc>
@@ -8509,12 +8677,18 @@
                           <w:pPr>
                             <w:pStyle w:val="Bibliography"/>
                             <w:rPr>
-                              <w:noProof/>
+                              <w:rFonts w:cs="Times New Roman"/>
+                              <w:noProof/>
+                              <w:sz w:val="20"/>
+                              <w:szCs w:val="20"/>
                             </w:rPr>
                           </w:pPr>
                           <w:r>
                             <w:rPr>
-                              <w:noProof/>
+                              <w:rFonts w:cs="Times New Roman"/>
+                              <w:noProof/>
+                              <w:sz w:val="20"/>
+                              <w:szCs w:val="20"/>
                             </w:rPr>
                             <w:t xml:space="preserve">[2] </w:t>
                           </w:r>
@@ -8529,35 +8703,64 @@
                           <w:pPr>
                             <w:pStyle w:val="Bibliography"/>
                             <w:rPr>
-                              <w:noProof/>
+                              <w:rFonts w:cs="Times New Roman"/>
+                              <w:noProof/>
+                              <w:sz w:val="20"/>
+                              <w:szCs w:val="20"/>
                             </w:rPr>
                           </w:pPr>
                           <w:r>
                             <w:rPr>
-                              <w:noProof/>
-                            </w:rPr>
-                            <w:t xml:space="preserve">Yunyong Punsawad, "Hybrid EEG-EOG Brain-Computer Interface System for Practical Machine Control," </w:t>
+                              <w:rFonts w:cs="Times New Roman"/>
+                              <w:noProof/>
+                              <w:sz w:val="20"/>
+                              <w:szCs w:val="20"/>
+                            </w:rPr>
+                            <w:t>Yunyong Punsawad, Yodchanan Wongsawat, and Manukid Parnichkun, "Hybrid EEG-EOG Brain-Computer Interface System for Practical Machine Control</w:t>
                           </w:r>
                           <w:r>
                             <w:rPr>
-                              <w:i/>
+                              <w:rFonts w:cs="Times New Roman"/>
+                              <w:noProof/>
+                              <w:sz w:val="20"/>
+                              <w:szCs w:val="20"/>
+                            </w:rPr>
+                            <w:t>”,</w:t>
+                          </w:r>
+                          <w:r>
+                            <w:rPr>
+                              <w:rFonts w:cs="Times New Roman"/>
+                              <w:noProof/>
+                              <w:sz w:val="20"/>
+                              <w:szCs w:val="20"/>
+                            </w:rPr>
+                            <w:t xml:space="preserve"> </w:t>
+                          </w:r>
+                          <w:r>
+                            <w:rPr>
+                              <w:rFonts w:cs="Times New Roman"/>
                               <w:iCs/>
                               <w:noProof/>
+                              <w:sz w:val="20"/>
+                              <w:szCs w:val="20"/>
                             </w:rPr>
                             <w:t xml:space="preserve">32nd Annual International Conference of the IEEE EMBS Buenos Aires, </w:t>
                           </w:r>
                           <w:r>
                             <w:rPr>
-                              <w:noProof/>
-                            </w:rPr>
-                            <w:t xml:space="preserve">August 31 - September 4, 2010. </w:t>
+                              <w:rFonts w:cs="Times New Roman"/>
+                              <w:noProof/>
+                              <w:sz w:val="20"/>
+                              <w:szCs w:val="20"/>
+                            </w:rPr>
+                            <w:t xml:space="preserve">pp. 2-5, August 31 - September 4, 2010. </w:t>
                           </w:r>
                         </w:p>
                       </w:tc>
                     </w:tr>
                     <w:tr>
                       <w:trPr>
-                        <w:divId w:val="1411152086"/>
+                        <w:divId w:val="1810633307"/>
                         <w:tblCellSpacing w:w="15" w:type="dxa"/>
                       </w:trPr>
                       <w:tc>
@@ -8569,12 +8772,18 @@
                           <w:pPr>
                             <w:pStyle w:val="Bibliography"/>
                             <w:rPr>
-                              <w:noProof/>
+                              <w:rFonts w:cs="Times New Roman"/>
+                              <w:noProof/>
+                              <w:sz w:val="20"/>
+                              <w:szCs w:val="20"/>
                             </w:rPr>
                           </w:pPr>
                           <w:r>
                             <w:rPr>
-                              <w:noProof/>
+                              <w:rFonts w:cs="Times New Roman"/>
+                              <w:noProof/>
+                              <w:sz w:val="20"/>
+                              <w:szCs w:val="20"/>
                             </w:rPr>
                             <w:t xml:space="preserve">[3] </w:t>
                           </w:r>
@@ -8589,21 +8798,64 @@
                           <w:pPr>
                             <w:pStyle w:val="Bibliography"/>
                             <w:rPr>
-                              <w:noProof/>
+                              <w:rFonts w:cs="Times New Roman"/>
+                              <w:noProof/>
+                              <w:sz w:val="20"/>
+                              <w:szCs w:val="20"/>
                             </w:rPr>
                           </w:pPr>
                           <w:r>
                             <w:rPr>
-                              <w:noProof/>
-                            </w:rPr>
-                            <w:t xml:space="preserve">Chiron C, Jambaque I, Nabbout R, Lounces R, Sytora A and Dulac O, "The right brain hemisphere is dominant in human infants," p. 120, 1997. </w:t>
+                              <w:rFonts w:cs="Times New Roman"/>
+                              <w:noProof/>
+                              <w:sz w:val="20"/>
+                              <w:szCs w:val="20"/>
+                            </w:rPr>
+                            <w:t>Chiron C, Jambaque I, Nabbout R, Lounces R, Sytora A and Dulac O, "The right brain hemisphere is dominant in human infants</w:t>
+                          </w:r>
+                          <w:r>
+                            <w:rPr>
+                              <w:rFonts w:cs="Times New Roman"/>
+                              <w:noProof/>
+                              <w:sz w:val="20"/>
+                              <w:szCs w:val="20"/>
+                            </w:rPr>
+                            <w:t>”,</w:t>
+                          </w:r>
+                          <w:r>
+                            <w:rPr>
+                              <w:rFonts w:cs="Times New Roman"/>
+                              <w:noProof/>
+                              <w:sz w:val="20"/>
+                              <w:szCs w:val="20"/>
+                            </w:rPr>
+                            <w:t xml:space="preserve"> </w:t>
+                          </w:r>
+                          <w:r>
+                            <w:rPr>
+                              <w:rFonts w:cs="Times New Roman"/>
+                              <w:iCs/>
+                              <w:noProof/>
+                              <w:sz w:val="20"/>
+                              <w:szCs w:val="20"/>
+                            </w:rPr>
+                            <w:t xml:space="preserve">IEEE, transactions on neural systems and rehabilitation, </w:t>
+                          </w:r>
+                          <w:r>
+                            <w:rPr>
+                              <w:rFonts w:cs="Times New Roman"/>
+                              <w:noProof/>
+                              <w:sz w:val="20"/>
+                              <w:szCs w:val="20"/>
+                            </w:rPr>
+                            <w:t xml:space="preserve">vol. 12, p. 120, 1997. </w:t>
                           </w:r>
                         </w:p>
                       </w:tc>
                     </w:tr>
                     <w:tr>
                       <w:trPr>
-                        <w:divId w:val="1411152086"/>
+                        <w:divId w:val="1810633307"/>
                         <w:tblCellSpacing w:w="15" w:type="dxa"/>
                       </w:trPr>
                       <w:tc>
@@ -8615,12 +8867,18 @@
                           <w:pPr>
                             <w:pStyle w:val="Bibliography"/>
                             <w:rPr>
-                              <w:noProof/>
+                              <w:rFonts w:cs="Times New Roman"/>
+                              <w:noProof/>
+                              <w:sz w:val="20"/>
+                              <w:szCs w:val="20"/>
                             </w:rPr>
                           </w:pPr>
                           <w:r>
                             <w:rPr>
-                              <w:noProof/>
+                              <w:rFonts w:cs="Times New Roman"/>
+                              <w:noProof/>
+                              <w:sz w:val="20"/>
+                              <w:szCs w:val="20"/>
                             </w:rPr>
                             <w:t xml:space="preserve">[4] </w:t>
                           </w:r>
@@ -8635,26 +8893,55 @@
                           <w:pPr>
                             <w:pStyle w:val="Bibliography"/>
                             <w:rPr>
-                              <w:noProof/>
+                              <w:rFonts w:cs="Times New Roman"/>
+                              <w:noProof/>
+                              <w:sz w:val="20"/>
+                              <w:szCs w:val="20"/>
                             </w:rPr>
                           </w:pPr>
                           <w:r>
                             <w:rPr>
-                              <w:noProof/>
-                            </w:rPr>
-                            <w:t xml:space="preserve">Yeongjoon Gil, Ssanghee seo and Jungtae Lee, "EEG Analysis of Frontal Lobe Activities by decision stimuli," </w:t>
+                              <w:rFonts w:cs="Times New Roman"/>
+                              <w:noProof/>
+                              <w:sz w:val="20"/>
+                              <w:szCs w:val="20"/>
+                            </w:rPr>
+                            <w:t>Yeongjoon Gil, Ssanghee seo and Jungtae Lee, "EEG Analysis of Frontal Lobe Activities by decision stimuli</w:t>
                           </w:r>
                           <w:r>
                             <w:rPr>
-                              <w:i/>
+                              <w:rFonts w:cs="Times New Roman"/>
+                              <w:noProof/>
+                              <w:sz w:val="20"/>
+                              <w:szCs w:val="20"/>
+                            </w:rPr>
+                            <w:t>”,</w:t>
+                          </w:r>
+                          <w:r>
+                            <w:rPr>
+                              <w:rFonts w:cs="Times New Roman"/>
+                              <w:noProof/>
+                              <w:sz w:val="20"/>
+                              <w:szCs w:val="20"/>
+                            </w:rPr>
+                            <w:t xml:space="preserve"> </w:t>
+                          </w:r>
+                          <w:r>
+                            <w:rPr>
+                              <w:rFonts w:cs="Times New Roman"/>
                               <w:iCs/>
                               <w:noProof/>
+                              <w:sz w:val="20"/>
+                              <w:szCs w:val="20"/>
                             </w:rPr>
                             <w:t xml:space="preserve">IEEE Second Internaltion Conference on Future Generation Communication and Networking, </w:t>
                           </w:r>
                           <w:r>
                             <w:rPr>
-                              <w:noProof/>
+                              <w:rFonts w:cs="Times New Roman"/>
+                              <w:noProof/>
+                              <w:sz w:val="20"/>
+                              <w:szCs w:val="20"/>
                             </w:rPr>
                             <w:t xml:space="preserve">2008. </w:t>
                           </w:r>
@@ -8663,7 +8950,7 @@
                     </w:tr>
                     <w:tr>
                       <w:trPr>
-                        <w:divId w:val="1411152086"/>
+                        <w:divId w:val="1810633307"/>
                         <w:tblCellSpacing w:w="15" w:type="dxa"/>
                       </w:trPr>
                       <w:tc>
@@ -8675,12 +8962,18 @@
                           <w:pPr>
                             <w:pStyle w:val="Bibliography"/>
                             <w:rPr>
-                              <w:noProof/>
+                              <w:rFonts w:cs="Times New Roman"/>
+                              <w:noProof/>
+                              <w:sz w:val="20"/>
+                              <w:szCs w:val="20"/>
                             </w:rPr>
                           </w:pPr>
                           <w:r>
                             <w:rPr>
-                              <w:noProof/>
+                              <w:rFonts w:cs="Times New Roman"/>
+                              <w:noProof/>
+                              <w:sz w:val="20"/>
+                              <w:szCs w:val="20"/>
                             </w:rPr>
                             <w:t xml:space="preserve">[5] </w:t>
                           </w:r>
@@ -8695,21 +8988,45 @@
                           <w:pPr>
                             <w:pStyle w:val="Bibliography"/>
                             <w:rPr>
-                              <w:noProof/>
+                              <w:rFonts w:cs="Times New Roman"/>
+                              <w:noProof/>
+                              <w:sz w:val="20"/>
+                              <w:szCs w:val="20"/>
                             </w:rPr>
                           </w:pPr>
                           <w:r>
                             <w:rPr>
-                              <w:noProof/>
-                            </w:rPr>
-                            <w:t xml:space="preserve">Nguyễn Thanh Nghĩa, "Ứng Dụng Wavelet Trong Xử Lý Tín Hiệu Não," 2012. </w:t>
+                              <w:rFonts w:cs="Times New Roman"/>
+                              <w:noProof/>
+                              <w:sz w:val="20"/>
+                              <w:szCs w:val="20"/>
+                            </w:rPr>
+                            <w:t>Nguyễn Thanh Nghĩa, "Ứng Dụng Wavelet Trong Xử Lý Tín Hiệu Não</w:t>
+                          </w:r>
+                          <w:r>
+                            <w:rPr>
+                              <w:rFonts w:cs="Times New Roman"/>
+                              <w:noProof/>
+                              <w:sz w:val="20"/>
+                              <w:szCs w:val="20"/>
+                            </w:rPr>
+                            <w:t>”,</w:t>
+                          </w:r>
+                          <w:r>
+                            <w:rPr>
+                              <w:rFonts w:cs="Times New Roman"/>
+                              <w:noProof/>
+                              <w:sz w:val="20"/>
+                              <w:szCs w:val="20"/>
+                            </w:rPr>
+                            <w:t xml:space="preserve"> 2012. </w:t>
                           </w:r>
                         </w:p>
                       </w:tc>
                     </w:tr>
                     <w:tr>
                       <w:trPr>
-                        <w:divId w:val="1411152086"/>
+                        <w:divId w:val="1810633307"/>
                         <w:tblCellSpacing w:w="15" w:type="dxa"/>
                       </w:trPr>
                       <w:tc>
@@ -8721,12 +9038,18 @@
                           <w:pPr>
                             <w:pStyle w:val="Bibliography"/>
                             <w:rPr>
-                              <w:noProof/>
+                              <w:rFonts w:cs="Times New Roman"/>
+                              <w:noProof/>
+                              <w:sz w:val="20"/>
+                              <w:szCs w:val="20"/>
                             </w:rPr>
                           </w:pPr>
                           <w:r>
                             <w:rPr>
-                              <w:noProof/>
+                              <w:rFonts w:cs="Times New Roman"/>
+                              <w:noProof/>
+                              <w:sz w:val="20"/>
+                              <w:szCs w:val="20"/>
                             </w:rPr>
                             <w:t xml:space="preserve">[6] </w:t>
                           </w:r>
@@ -8741,35 +9064,64 @@
                           <w:pPr>
                             <w:pStyle w:val="Bibliography"/>
                             <w:rPr>
-                              <w:noProof/>
+                              <w:rFonts w:cs="Times New Roman"/>
+                              <w:noProof/>
+                              <w:sz w:val="20"/>
+                              <w:szCs w:val="20"/>
                             </w:rPr>
                           </w:pPr>
                           <w:r>
                             <w:rPr>
-                              <w:noProof/>
-                            </w:rPr>
-                            <w:t xml:space="preserve">M. Teplan, "Fundamentals of EEG Measurement," </w:t>
+                              <w:rFonts w:cs="Times New Roman"/>
+                              <w:noProof/>
+                              <w:sz w:val="20"/>
+                              <w:szCs w:val="20"/>
+                            </w:rPr>
+                            <w:t>M. Teplan, "Fundamentals of EEG Measurement</w:t>
                           </w:r>
                           <w:r>
                             <w:rPr>
-                              <w:i/>
-                              <w:iCs/>
-                              <w:noProof/>
-                            </w:rPr>
-                            <w:t>Measurement Science Review, Vol. 2, Section 2, 2002.</w:t>
+                              <w:rFonts w:cs="Times New Roman"/>
+                              <w:noProof/>
+                              <w:sz w:val="20"/>
+                              <w:szCs w:val="20"/>
+                            </w:rPr>
+                            <w:t>”,</w:t>
                           </w:r>
                           <w:r>
                             <w:rPr>
-                              <w:noProof/>
+                              <w:rFonts w:cs="Times New Roman"/>
+                              <w:noProof/>
+                              <w:sz w:val="20"/>
+                              <w:szCs w:val="20"/>
                             </w:rPr>
                             <w:t xml:space="preserve"> </w:t>
+                          </w:r>
+                          <w:r>
+                            <w:rPr>
+                              <w:rFonts w:cs="Times New Roman"/>
+                              <w:iCs/>
+                              <w:noProof/>
+                              <w:sz w:val="20"/>
+                              <w:szCs w:val="20"/>
+                            </w:rPr>
+                            <w:t xml:space="preserve">Measurement Science Review, </w:t>
+                          </w:r>
+                          <w:r>
+                            <w:rPr>
+                              <w:rFonts w:cs="Times New Roman"/>
+                              <w:noProof/>
+                              <w:sz w:val="20"/>
+                              <w:szCs w:val="20"/>
+                            </w:rPr>
+                            <w:t xml:space="preserve">vol. 2, 2002. </w:t>
                           </w:r>
                         </w:p>
                       </w:tc>
                     </w:tr>
                     <w:tr>
                       <w:trPr>
-                        <w:divId w:val="1411152086"/>
+                        <w:divId w:val="1810633307"/>
                         <w:tblCellSpacing w:w="15" w:type="dxa"/>
                       </w:trPr>
                       <w:tc>
@@ -8781,12 +9133,18 @@
                           <w:pPr>
                             <w:pStyle w:val="Bibliography"/>
                             <w:rPr>
-                              <w:noProof/>
+                              <w:rFonts w:cs="Times New Roman"/>
+                              <w:noProof/>
+                              <w:sz w:val="20"/>
+                              <w:szCs w:val="20"/>
                             </w:rPr>
                           </w:pPr>
                           <w:r>
                             <w:rPr>
-                              <w:noProof/>
+                              <w:rFonts w:cs="Times New Roman"/>
+                              <w:noProof/>
+                              <w:sz w:val="20"/>
+                              <w:szCs w:val="20"/>
                             </w:rPr>
                             <w:t xml:space="preserve">[7] </w:t>
                           </w:r>
@@ -8801,21 +9159,64 @@
                           <w:pPr>
                             <w:pStyle w:val="Bibliography"/>
                             <w:rPr>
-                              <w:noProof/>
+                              <w:rFonts w:cs="Times New Roman"/>
+                              <w:noProof/>
+                              <w:sz w:val="20"/>
+                              <w:szCs w:val="20"/>
                             </w:rPr>
                           </w:pPr>
                           <w:r>
                             <w:rPr>
-                              <w:noProof/>
-                            </w:rPr>
-                            <w:t xml:space="preserve">Avsar Yerleskesi, "EEG signal classification using wavelet feature extraction and a mixture of expert model," 2006. </w:t>
+                              <w:rFonts w:cs="Times New Roman"/>
+                              <w:noProof/>
+                              <w:sz w:val="20"/>
+                              <w:szCs w:val="20"/>
+                            </w:rPr>
+                            <w:t>Avsar Yerleskesi, "EEG signal classification using wavelet feature extraction and a mixture of expert model</w:t>
+                          </w:r>
+                          <w:r>
+                            <w:rPr>
+                              <w:rFonts w:cs="Times New Roman"/>
+                              <w:noProof/>
+                              <w:sz w:val="20"/>
+                              <w:szCs w:val="20"/>
+                            </w:rPr>
+                            <w:t>”,</w:t>
+                          </w:r>
+                          <w:r>
+                            <w:rPr>
+                              <w:rFonts w:cs="Times New Roman"/>
+                              <w:noProof/>
+                              <w:sz w:val="20"/>
+                              <w:szCs w:val="20"/>
+                            </w:rPr>
+                            <w:t xml:space="preserve"> </w:t>
+                          </w:r>
+                          <w:r>
+                            <w:rPr>
+                              <w:rFonts w:cs="Times New Roman"/>
+                              <w:iCs/>
+                              <w:noProof/>
+                              <w:sz w:val="20"/>
+                              <w:szCs w:val="20"/>
+                            </w:rPr>
+                            <w:t xml:space="preserve">Mathematical and Computational Applications, </w:t>
+                          </w:r>
+                          <w:r>
+                            <w:rPr>
+                              <w:rFonts w:cs="Times New Roman"/>
+                              <w:noProof/>
+                              <w:sz w:val="20"/>
+                              <w:szCs w:val="20"/>
+                            </w:rPr>
+                            <w:t xml:space="preserve">pp. 57-70, 2006. </w:t>
                           </w:r>
                         </w:p>
                       </w:tc>
                     </w:tr>
                     <w:tr>
                       <w:trPr>
-                        <w:divId w:val="1411152086"/>
+                        <w:divId w:val="1810633307"/>
                         <w:tblCellSpacing w:w="15" w:type="dxa"/>
                       </w:trPr>
                       <w:tc>
@@ -8827,12 +9228,18 @@
                           <w:pPr>
                             <w:pStyle w:val="Bibliography"/>
                             <w:rPr>
-                              <w:noProof/>
+                              <w:rFonts w:cs="Times New Roman"/>
+                              <w:noProof/>
+                              <w:sz w:val="20"/>
+                              <w:szCs w:val="20"/>
                             </w:rPr>
                           </w:pPr>
                           <w:r>
                             <w:rPr>
-                              <w:noProof/>
+                              <w:rFonts w:cs="Times New Roman"/>
+                              <w:noProof/>
+                              <w:sz w:val="20"/>
+                              <w:szCs w:val="20"/>
                             </w:rPr>
                             <w:t xml:space="preserve">[8] </w:t>
                           </w:r>
@@ -8847,21 +9254,45 @@
                           <w:pPr>
                             <w:pStyle w:val="Bibliography"/>
                             <w:rPr>
-                              <w:noProof/>
+                              <w:rFonts w:cs="Times New Roman"/>
+                              <w:noProof/>
+                              <w:sz w:val="20"/>
+                              <w:szCs w:val="20"/>
                             </w:rPr>
                           </w:pPr>
                           <w:r>
                             <w:rPr>
-                              <w:noProof/>
-                            </w:rPr>
-                            <w:t xml:space="preserve">G. S. Olof Persson, "Smoothing by Savitzky-Golay". </w:t>
+                              <w:rFonts w:cs="Times New Roman"/>
+                              <w:noProof/>
+                              <w:sz w:val="20"/>
+                              <w:szCs w:val="20"/>
+                            </w:rPr>
+                            <w:t>Olof Persson, Gilbert Strang, "Smoothing by Savitzky-Golay</w:t>
+                          </w:r>
+                          <w:r>
+                            <w:rPr>
+                              <w:rFonts w:cs="Times New Roman"/>
+                              <w:noProof/>
+                              <w:sz w:val="20"/>
+                              <w:szCs w:val="20"/>
+                            </w:rPr>
+                            <w:t>”,</w:t>
+                          </w:r>
+                          <w:r>
+                            <w:rPr>
+                              <w:rFonts w:cs="Times New Roman"/>
+                              <w:noProof/>
+                              <w:sz w:val="20"/>
+                              <w:szCs w:val="20"/>
+                            </w:rPr>
+                            <w:t xml:space="preserve"> pp. 3-5, 2005. </w:t>
                           </w:r>
                         </w:p>
                       </w:tc>
                     </w:tr>
                     <w:tr>
                       <w:trPr>
-                        <w:divId w:val="1411152086"/>
+                        <w:divId w:val="1810633307"/>
                         <w:tblCellSpacing w:w="15" w:type="dxa"/>
                       </w:trPr>
                       <w:tc>
@@ -8873,12 +9304,18 @@
                           <w:pPr>
                             <w:pStyle w:val="Bibliography"/>
                             <w:rPr>
-                              <w:noProof/>
+                              <w:rFonts w:cs="Times New Roman"/>
+                              <w:noProof/>
+                              <w:sz w:val="20"/>
+                              <w:szCs w:val="20"/>
                             </w:rPr>
                           </w:pPr>
                           <w:r>
                             <w:rPr>
-                              <w:noProof/>
+                              <w:rFonts w:cs="Times New Roman"/>
+                              <w:noProof/>
+                              <w:sz w:val="20"/>
+                              <w:szCs w:val="20"/>
                             </w:rPr>
                             <w:t xml:space="preserve">[9] </w:t>
                           </w:r>
@@ -8893,35 +9330,64 @@
                           <w:pPr>
                             <w:pStyle w:val="Bibliography"/>
                             <w:rPr>
-                              <w:noProof/>
+                              <w:rFonts w:cs="Times New Roman"/>
+                              <w:noProof/>
+                              <w:sz w:val="20"/>
+                              <w:szCs w:val="20"/>
                             </w:rPr>
                           </w:pPr>
                           <w:r>
                             <w:rPr>
-                              <w:noProof/>
-                            </w:rPr>
-                            <w:t xml:space="preserve">Rajendra Acharya, "Deep convolutional neural network for the automated detection and diagnosis of seizure using EEG signal," </w:t>
+                              <w:rFonts w:cs="Times New Roman"/>
+                              <w:noProof/>
+                              <w:sz w:val="20"/>
+                              <w:szCs w:val="20"/>
+                            </w:rPr>
+                            <w:t>R. Rojas, "Neural Networks</w:t>
                           </w:r>
                           <w:r>
                             <w:rPr>
-                              <w:i/>
-                              <w:iCs/>
-                              <w:noProof/>
-                            </w:rPr>
-                            <w:t xml:space="preserve">Computers in Biology and Medicine, </w:t>
+                              <w:rFonts w:cs="Times New Roman"/>
+                              <w:noProof/>
+                              <w:sz w:val="20"/>
+                              <w:szCs w:val="20"/>
+                            </w:rPr>
+                            <w:t>”,</w:t>
                           </w:r>
                           <w:r>
                             <w:rPr>
-                              <w:noProof/>
-                            </w:rPr>
-                            <w:t xml:space="preserve">2017. </w:t>
+                              <w:rFonts w:cs="Times New Roman"/>
+                              <w:noProof/>
+                              <w:sz w:val="20"/>
+                              <w:szCs w:val="20"/>
+                            </w:rPr>
+                            <w:t xml:space="preserve"> </w:t>
+                          </w:r>
+                          <w:r>
+                            <w:rPr>
+                              <w:rFonts w:cs="Times New Roman"/>
+                              <w:iCs/>
+                              <w:noProof/>
+                              <w:sz w:val="20"/>
+                              <w:szCs w:val="20"/>
+                            </w:rPr>
+                            <w:t xml:space="preserve">Springer-Verlag, Berlin, </w:t>
+                          </w:r>
+                          <w:r>
+                            <w:rPr>
+                              <w:rFonts w:cs="Times New Roman"/>
+                              <w:noProof/>
+                              <w:sz w:val="20"/>
+                              <w:szCs w:val="20"/>
+                            </w:rPr>
+                            <w:t xml:space="preserve">pp. 50-75, 1996. </w:t>
                           </w:r>
                         </w:p>
                       </w:tc>
                     </w:tr>
                     <w:tr>
                       <w:trPr>
-                        <w:divId w:val="1411152086"/>
+                        <w:divId w:val="1810633307"/>
                         <w:tblCellSpacing w:w="15" w:type="dxa"/>
                       </w:trPr>
                       <w:tc>
@@ -8933,14 +9399,19 @@
                           <w:pPr>
                             <w:pStyle w:val="Bibliography"/>
                             <w:rPr>
-                              <w:noProof/>
+                              <w:rFonts w:cs="Times New Roman"/>
+                              <w:noProof/>
+                              <w:sz w:val="20"/>
+                              <w:szCs w:val="20"/>
                             </w:rPr>
                           </w:pPr>
                           <w:r>
                             <w:rPr>
-                              <w:noProof/>
-                            </w:rPr>
-                            <w:lastRenderedPageBreak/>
+                              <w:rFonts w:cs="Times New Roman"/>
+                              <w:noProof/>
+                              <w:sz w:val="20"/>
+                              <w:szCs w:val="20"/>
+                            </w:rPr>
                             <w:t xml:space="preserve">[10] </w:t>
                           </w:r>
                         </w:p>
@@ -8954,35 +9425,64 @@
                           <w:pPr>
                             <w:pStyle w:val="Bibliography"/>
                             <w:rPr>
-                              <w:noProof/>
+                              <w:rFonts w:cs="Times New Roman"/>
+                              <w:noProof/>
+                              <w:sz w:val="20"/>
+                              <w:szCs w:val="20"/>
                             </w:rPr>
                           </w:pPr>
                           <w:r>
                             <w:rPr>
-                              <w:noProof/>
-                            </w:rPr>
-                            <w:t xml:space="preserve">Soumya Sen Gupta, "Detecting Eye Movements in EEG for Controlling Devices," </w:t>
+                              <w:rFonts w:cs="Times New Roman"/>
+                              <w:noProof/>
+                              <w:sz w:val="20"/>
+                              <w:szCs w:val="20"/>
+                            </w:rPr>
+                            <w:t>U. Rajendra Acharya, Shu Lih Oh, Yuki Hagiwara, Jen Hong Tan, Hojjat Adeli, "Deep convolutional neural network for the automated detection and diagnosis of seizure using EEG signal</w:t>
                           </w:r>
                           <w:r>
                             <w:rPr>
-                              <w:i/>
-                              <w:iCs/>
-                              <w:noProof/>
-                            </w:rPr>
-                            <w:t>2012 IEEE International Conference on Computational Intelligence and Cybernetics (CyberneticsCom), Bali, Indonesia, 14 February 2013.</w:t>
+                              <w:rFonts w:cs="Times New Roman"/>
+                              <w:noProof/>
+                              <w:sz w:val="20"/>
+                              <w:szCs w:val="20"/>
+                            </w:rPr>
+                            <w:t>”,</w:t>
                           </w:r>
                           <w:r>
                             <w:rPr>
-                              <w:noProof/>
+                              <w:rFonts w:cs="Times New Roman"/>
+                              <w:noProof/>
+                              <w:sz w:val="20"/>
+                              <w:szCs w:val="20"/>
                             </w:rPr>
                             <w:t xml:space="preserve"> </w:t>
+                          </w:r>
+                          <w:r>
+                            <w:rPr>
+                              <w:rFonts w:cs="Times New Roman"/>
+                              <w:iCs/>
+                              <w:noProof/>
+                              <w:sz w:val="20"/>
+                              <w:szCs w:val="20"/>
+                            </w:rPr>
+                            <w:t xml:space="preserve">Computers in Biology and Medicine, </w:t>
+                          </w:r>
+                          <w:r>
+                            <w:rPr>
+                              <w:rFonts w:cs="Times New Roman"/>
+                              <w:noProof/>
+                              <w:sz w:val="20"/>
+                              <w:szCs w:val="20"/>
+                            </w:rPr>
+                            <w:t xml:space="preserve">pp. 3-9, 2017. </w:t>
                           </w:r>
                         </w:p>
                       </w:tc>
                     </w:tr>
                     <w:tr>
                       <w:trPr>
-                        <w:divId w:val="1411152086"/>
+                        <w:divId w:val="1810633307"/>
                         <w:tblCellSpacing w:w="15" w:type="dxa"/>
                       </w:trPr>
                       <w:tc>
@@ -8994,12 +9494,18 @@
                           <w:pPr>
                             <w:pStyle w:val="Bibliography"/>
                             <w:rPr>
-                              <w:noProof/>
+                              <w:rFonts w:cs="Times New Roman"/>
+                              <w:noProof/>
+                              <w:sz w:val="20"/>
+                              <w:szCs w:val="20"/>
                             </w:rPr>
                           </w:pPr>
                           <w:r>
                             <w:rPr>
-                              <w:noProof/>
+                              <w:rFonts w:cs="Times New Roman"/>
+                              <w:noProof/>
+                              <w:sz w:val="20"/>
+                              <w:szCs w:val="20"/>
                             </w:rPr>
                             <w:t xml:space="preserve">[11] </w:t>
                           </w:r>
@@ -9014,35 +9520,64 @@
                           <w:pPr>
                             <w:pStyle w:val="Bibliography"/>
                             <w:rPr>
-                              <w:noProof/>
+                              <w:rFonts w:cs="Times New Roman"/>
+                              <w:noProof/>
+                              <w:sz w:val="20"/>
+                              <w:szCs w:val="20"/>
                             </w:rPr>
                           </w:pPr>
                           <w:r>
                             <w:rPr>
-                              <w:noProof/>
-                            </w:rPr>
-                            <w:t xml:space="preserve">Jianhua Wang, "Classification of EEG signal using convolution neural network," </w:t>
+                              <w:rFonts w:cs="Times New Roman"/>
+                              <w:noProof/>
+                              <w:sz w:val="20"/>
+                              <w:szCs w:val="20"/>
+                            </w:rPr>
+                            <w:t>K. Fukushima, "Neocognitron: A self-organizing neural network model for a mechanism of pattern recognition unaffected by shift in position</w:t>
                           </w:r>
                           <w:r>
                             <w:rPr>
-                              <w:i/>
-                              <w:iCs/>
-                              <w:noProof/>
-                            </w:rPr>
-                            <w:t xml:space="preserve">14th IEEE Conference on Industrial Electronics and Applications (ICIEA), </w:t>
+                              <w:rFonts w:cs="Times New Roman"/>
+                              <w:noProof/>
+                              <w:sz w:val="20"/>
+                              <w:szCs w:val="20"/>
+                            </w:rPr>
+                            <w:t>”,</w:t>
                           </w:r>
                           <w:r>
                             <w:rPr>
-                              <w:noProof/>
-                            </w:rPr>
-                            <w:t xml:space="preserve">2019 . </w:t>
+                              <w:rFonts w:cs="Times New Roman"/>
+                              <w:noProof/>
+                              <w:sz w:val="20"/>
+                              <w:szCs w:val="20"/>
+                            </w:rPr>
+                            <w:t xml:space="preserve"> </w:t>
+                          </w:r>
+                          <w:r>
+                            <w:rPr>
+                              <w:rFonts w:cs="Times New Roman"/>
+                              <w:iCs/>
+                              <w:noProof/>
+                              <w:sz w:val="20"/>
+                              <w:szCs w:val="20"/>
+                            </w:rPr>
+                            <w:t xml:space="preserve">Biological Cybernetics, </w:t>
+                          </w:r>
+                          <w:r>
+                            <w:rPr>
+                              <w:rFonts w:cs="Times New Roman"/>
+                              <w:noProof/>
+                              <w:sz w:val="20"/>
+                              <w:szCs w:val="20"/>
+                            </w:rPr>
+                            <w:t xml:space="preserve">vol. 36, pp. 193-202, 1980. </w:t>
                           </w:r>
                         </w:p>
                       </w:tc>
                     </w:tr>
                     <w:tr>
                       <w:trPr>
-                        <w:divId w:val="1411152086"/>
+                        <w:divId w:val="1810633307"/>
                         <w:tblCellSpacing w:w="15" w:type="dxa"/>
                       </w:trPr>
                       <w:tc>
@@ -9054,12 +9589,18 @@
                           <w:pPr>
                             <w:pStyle w:val="Bibliography"/>
                             <w:rPr>
-                              <w:noProof/>
+                              <w:rFonts w:cs="Times New Roman"/>
+                              <w:noProof/>
+                              <w:sz w:val="20"/>
+                              <w:szCs w:val="20"/>
                             </w:rPr>
                           </w:pPr>
                           <w:r>
                             <w:rPr>
-                              <w:noProof/>
+                              <w:rFonts w:cs="Times New Roman"/>
+                              <w:noProof/>
+                              <w:sz w:val="20"/>
+                              <w:szCs w:val="20"/>
                             </w:rPr>
                             <w:t xml:space="preserve">[12] </w:t>
                           </w:r>
@@ -9074,21 +9615,64 @@
                           <w:pPr>
                             <w:pStyle w:val="Bibliography"/>
                             <w:rPr>
-                              <w:noProof/>
+                              <w:rFonts w:cs="Times New Roman"/>
+                              <w:noProof/>
+                              <w:sz w:val="20"/>
+                              <w:szCs w:val="20"/>
                             </w:rPr>
                           </w:pPr>
                           <w:r>
                             <w:rPr>
-                              <w:noProof/>
-                            </w:rPr>
-                            <w:t xml:space="preserve">Emotiv, "Emotiv Epoc+ User Manual," 2018. </w:t>
+                              <w:rFonts w:cs="Times New Roman"/>
+                              <w:noProof/>
+                              <w:sz w:val="20"/>
+                              <w:szCs w:val="20"/>
+                            </w:rPr>
+                            <w:t>Soumya Sen Gupta, Sumit Soman, P. Govind Raj, Rishi Prakash, S. Sailaja, Rupam Borgohain, "Detecting Eye Movements in EEG for Controlling Devices</w:t>
+                          </w:r>
+                          <w:r>
+                            <w:rPr>
+                              <w:rFonts w:cs="Times New Roman"/>
+                              <w:noProof/>
+                              <w:sz w:val="20"/>
+                              <w:szCs w:val="20"/>
+                            </w:rPr>
+                            <w:t>”,</w:t>
+                          </w:r>
+                          <w:r>
+                            <w:rPr>
+                              <w:rFonts w:cs="Times New Roman"/>
+                              <w:noProof/>
+                              <w:sz w:val="20"/>
+                              <w:szCs w:val="20"/>
+                            </w:rPr>
+                            <w:t xml:space="preserve"> </w:t>
+                          </w:r>
+                          <w:r>
+                            <w:rPr>
+                              <w:rFonts w:cs="Times New Roman"/>
+                              <w:iCs/>
+                              <w:noProof/>
+                              <w:sz w:val="20"/>
+                              <w:szCs w:val="20"/>
+                            </w:rPr>
+                            <w:t xml:space="preserve">IEEE International Conference on Computational Intelligence and Cybernetics (CyberneticsCom), Bali, Indonesia,, </w:t>
+                          </w:r>
+                          <w:r>
+                            <w:rPr>
+                              <w:rFonts w:cs="Times New Roman"/>
+                              <w:noProof/>
+                              <w:sz w:val="20"/>
+                              <w:szCs w:val="20"/>
+                            </w:rPr>
+                            <w:t xml:space="preserve">February 14, 2013. </w:t>
                           </w:r>
                         </w:p>
                       </w:tc>
                     </w:tr>
                     <w:tr>
                       <w:trPr>
-                        <w:divId w:val="1411152086"/>
+                        <w:divId w:val="1810633307"/>
                         <w:tblCellSpacing w:w="15" w:type="dxa"/>
                       </w:trPr>
                       <w:tc>
@@ -9100,13 +9684,20 @@
                           <w:pPr>
                             <w:pStyle w:val="Bibliography"/>
                             <w:rPr>
-                              <w:noProof/>
+                              <w:rFonts w:cs="Times New Roman"/>
+                              <w:noProof/>
+                              <w:sz w:val="20"/>
+                              <w:szCs w:val="20"/>
                             </w:rPr>
                           </w:pPr>
                           <w:r>
                             <w:rPr>
-                              <w:noProof/>
-                            </w:rPr>
+                              <w:rFonts w:cs="Times New Roman"/>
+                              <w:noProof/>
+                              <w:sz w:val="20"/>
+                              <w:szCs w:val="20"/>
+                            </w:rPr>
+                            <w:lastRenderedPageBreak/>
                             <w:t xml:space="preserve">[13] </w:t>
                           </w:r>
                         </w:p>
@@ -9120,35 +9711,64 @@
                           <w:pPr>
                             <w:pStyle w:val="Bibliography"/>
                             <w:rPr>
-                              <w:noProof/>
+                              <w:rFonts w:cs="Times New Roman"/>
+                              <w:noProof/>
+                              <w:sz w:val="20"/>
+                              <w:szCs w:val="20"/>
                             </w:rPr>
                           </w:pPr>
                           <w:r>
                             <w:rPr>
-                              <w:noProof/>
-                            </w:rPr>
-                            <w:t xml:space="preserve">Carlos Escolano, Ander Ramos Murguialday, Tamara Matuz, Niels Birbaumer, and Javier Minguez, "A Telepresence Robotic System operated with a P300-based Brain-Computer Interface: Initial Tests with ALS patients," </w:t>
+                              <w:rFonts w:cs="Times New Roman"/>
+                              <w:noProof/>
+                              <w:sz w:val="20"/>
+                              <w:szCs w:val="20"/>
+                            </w:rPr>
+                            <w:t>Jianhua Wang, Gaojie yu, Liu Zhong, Weihai Chen, Yu Sun, "Classification of EEG signal using convolution neural network</w:t>
                           </w:r>
                           <w:r>
                             <w:rPr>
-                              <w:i/>
-                              <w:iCs/>
-                              <w:noProof/>
-                            </w:rPr>
-                            <w:t xml:space="preserve">32nd Annual International Conference of the IEEE EMBS Buenos Aires, Argentina, August 31 - September 4, </w:t>
+                              <w:rFonts w:cs="Times New Roman"/>
+                              <w:noProof/>
+                              <w:sz w:val="20"/>
+                              <w:szCs w:val="20"/>
+                            </w:rPr>
+                            <w:t>”,</w:t>
                           </w:r>
                           <w:r>
                             <w:rPr>
-                              <w:noProof/>
-                            </w:rPr>
-                            <w:t xml:space="preserve">2010. </w:t>
+                              <w:rFonts w:cs="Times New Roman"/>
+                              <w:noProof/>
+                              <w:sz w:val="20"/>
+                              <w:szCs w:val="20"/>
+                            </w:rPr>
+                            <w:t xml:space="preserve"> </w:t>
+                          </w:r>
+                          <w:r>
+                            <w:rPr>
+                              <w:rFonts w:cs="Times New Roman"/>
+                              <w:iCs/>
+                              <w:noProof/>
+                              <w:sz w:val="20"/>
+                              <w:szCs w:val="20"/>
+                            </w:rPr>
+                            <w:t xml:space="preserve">14th IEEE Conference on Industrial Electronics and Applications (ICIEA), </w:t>
+                          </w:r>
+                          <w:r>
+                            <w:rPr>
+                              <w:rFonts w:cs="Times New Roman"/>
+                              <w:noProof/>
+                              <w:sz w:val="20"/>
+                              <w:szCs w:val="20"/>
+                            </w:rPr>
+                            <w:t xml:space="preserve">pp. 2-7, 2019. </w:t>
                           </w:r>
                         </w:p>
                       </w:tc>
                     </w:tr>
                     <w:tr>
                       <w:trPr>
-                        <w:divId w:val="1411152086"/>
+                        <w:divId w:val="1810633307"/>
                         <w:tblCellSpacing w:w="15" w:type="dxa"/>
                       </w:trPr>
                       <w:tc>
@@ -9160,12 +9780,18 @@
                           <w:pPr>
                             <w:pStyle w:val="Bibliography"/>
                             <w:rPr>
-                              <w:noProof/>
+                              <w:rFonts w:cs="Times New Roman"/>
+                              <w:noProof/>
+                              <w:sz w:val="20"/>
+                              <w:szCs w:val="20"/>
                             </w:rPr>
                           </w:pPr>
                           <w:r>
                             <w:rPr>
-                              <w:noProof/>
+                              <w:rFonts w:cs="Times New Roman"/>
+                              <w:noProof/>
+                              <w:sz w:val="20"/>
+                              <w:szCs w:val="20"/>
                             </w:rPr>
                             <w:t xml:space="preserve">[14] </w:t>
                           </w:r>
@@ -9180,21 +9806,45 @@
                           <w:pPr>
                             <w:pStyle w:val="Bibliography"/>
                             <w:rPr>
-                              <w:noProof/>
+                              <w:rFonts w:cs="Times New Roman"/>
+                              <w:noProof/>
+                              <w:sz w:val="20"/>
+                              <w:szCs w:val="20"/>
                             </w:rPr>
                           </w:pPr>
                           <w:r>
                             <w:rPr>
-                              <w:noProof/>
-                            </w:rPr>
-                            <w:t xml:space="preserve">H. V. Đạo, "Ngưỡng wavelet để xác định vùng vận động dựa vào fnirs," 17/11/2016. </w:t>
+                              <w:rFonts w:cs="Times New Roman"/>
+                              <w:noProof/>
+                              <w:sz w:val="20"/>
+                              <w:szCs w:val="20"/>
+                            </w:rPr>
+                            <w:t>Emotiv, "Emotiv Epoc+ User Manual</w:t>
+                          </w:r>
+                          <w:r>
+                            <w:rPr>
+                              <w:rFonts w:cs="Times New Roman"/>
+                              <w:noProof/>
+                              <w:sz w:val="20"/>
+                              <w:szCs w:val="20"/>
+                            </w:rPr>
+                            <w:t>”,</w:t>
+                          </w:r>
+                          <w:r>
+                            <w:rPr>
+                              <w:rFonts w:cs="Times New Roman"/>
+                              <w:noProof/>
+                              <w:sz w:val="20"/>
+                              <w:szCs w:val="20"/>
+                            </w:rPr>
+                            <w:t xml:space="preserve"> pp. 5-7, 2018. </w:t>
                           </w:r>
                         </w:p>
                       </w:tc>
                     </w:tr>
                     <w:tr>
                       <w:trPr>
-                        <w:divId w:val="1411152086"/>
+                        <w:divId w:val="1810633307"/>
                         <w:tblCellSpacing w:w="15" w:type="dxa"/>
                       </w:trPr>
                       <w:tc>
@@ -9206,12 +9856,18 @@
                           <w:pPr>
                             <w:pStyle w:val="Bibliography"/>
                             <w:rPr>
-                              <w:noProof/>
+                              <w:rFonts w:cs="Times New Roman"/>
+                              <w:noProof/>
+                              <w:sz w:val="20"/>
+                              <w:szCs w:val="20"/>
                             </w:rPr>
                           </w:pPr>
                           <w:r>
                             <w:rPr>
-                              <w:noProof/>
+                              <w:rFonts w:cs="Times New Roman"/>
+                              <w:noProof/>
+                              <w:sz w:val="20"/>
+                              <w:szCs w:val="20"/>
                             </w:rPr>
                             <w:t xml:space="preserve">[15] </w:t>
                           </w:r>
@@ -9226,21 +9882,64 @@
                           <w:pPr>
                             <w:pStyle w:val="Bibliography"/>
                             <w:rPr>
-                              <w:noProof/>
+                              <w:rFonts w:cs="Times New Roman"/>
+                              <w:noProof/>
+                              <w:sz w:val="20"/>
+                              <w:szCs w:val="20"/>
                             </w:rPr>
                           </w:pPr>
                           <w:r>
                             <w:rPr>
-                              <w:noProof/>
-                            </w:rPr>
-                            <w:t xml:space="preserve">K. Fukushima, "Neocognitron: A self-organizing neural network model for a mechanism of pattern recognition unaffected by shift in position, Biological Cybernetics," pp. 36:193-202, 1980. </w:t>
+                              <w:rFonts w:cs="Times New Roman"/>
+                              <w:noProof/>
+                              <w:sz w:val="20"/>
+                              <w:szCs w:val="20"/>
+                            </w:rPr>
+                            <w:t>Jiang-Jian Guo, Rong Zhou, Li-Ming Zhao and Bao-Liang Lu, "Multimodal Emotion Recognition from Eye Image, Eye Movement and EEG Using Deep Neural Networks</w:t>
+                          </w:r>
+                          <w:r>
+                            <w:rPr>
+                              <w:rFonts w:cs="Times New Roman"/>
+                              <w:noProof/>
+                              <w:sz w:val="20"/>
+                              <w:szCs w:val="20"/>
+                            </w:rPr>
+                            <w:t>”,</w:t>
+                          </w:r>
+                          <w:r>
+                            <w:rPr>
+                              <w:rFonts w:cs="Times New Roman"/>
+                              <w:noProof/>
+                              <w:sz w:val="20"/>
+                              <w:szCs w:val="20"/>
+                            </w:rPr>
+                            <w:t xml:space="preserve"> </w:t>
+                          </w:r>
+                          <w:r>
+                            <w:rPr>
+                              <w:rFonts w:cs="Times New Roman"/>
+                              <w:iCs/>
+                              <w:noProof/>
+                              <w:sz w:val="20"/>
+                              <w:szCs w:val="20"/>
+                            </w:rPr>
+                            <w:t xml:space="preserve">41st Annual International Conference of the IEEE Engineering in Medicine and Biology Society, </w:t>
+                          </w:r>
+                          <w:r>
+                            <w:rPr>
+                              <w:rFonts w:cs="Times New Roman"/>
+                              <w:noProof/>
+                              <w:sz w:val="20"/>
+                              <w:szCs w:val="20"/>
+                            </w:rPr>
+                            <w:t xml:space="preserve">p. 6, 2019. </w:t>
                           </w:r>
                         </w:p>
                       </w:tc>
                     </w:tr>
                     <w:tr>
                       <w:trPr>
-                        <w:divId w:val="1411152086"/>
+                        <w:divId w:val="1810633307"/>
                         <w:tblCellSpacing w:w="15" w:type="dxa"/>
                       </w:trPr>
                       <w:tc>
@@ -9252,12 +9951,18 @@
                           <w:pPr>
                             <w:pStyle w:val="Bibliography"/>
                             <w:rPr>
-                              <w:noProof/>
+                              <w:rFonts w:cs="Times New Roman"/>
+                              <w:noProof/>
+                              <w:sz w:val="20"/>
+                              <w:szCs w:val="20"/>
                             </w:rPr>
                           </w:pPr>
                           <w:r>
                             <w:rPr>
-                              <w:noProof/>
+                              <w:rFonts w:cs="Times New Roman"/>
+                              <w:noProof/>
+                              <w:sz w:val="20"/>
+                              <w:szCs w:val="20"/>
                             </w:rPr>
                             <w:t xml:space="preserve">[16] </w:t>
                           </w:r>
@@ -9272,35 +9977,64 @@
                           <w:pPr>
                             <w:pStyle w:val="Bibliography"/>
                             <w:rPr>
-                              <w:noProof/>
+                              <w:rFonts w:cs="Times New Roman"/>
+                              <w:noProof/>
+                              <w:sz w:val="20"/>
+                              <w:szCs w:val="20"/>
                             </w:rPr>
                           </w:pPr>
                           <w:r>
                             <w:rPr>
-                              <w:noProof/>
-                            </w:rPr>
-                            <w:t xml:space="preserve">Krumholz. A., "Quality Standards Subcommittee of the American Academy of Neurology, 2007. Practice Parameter: evaluating an apparent unprovoked first seizure in adults (an evidence-based review)," </w:t>
+                              <w:rFonts w:cs="Times New Roman"/>
+                              <w:noProof/>
+                              <w:sz w:val="20"/>
+                              <w:szCs w:val="20"/>
+                            </w:rPr>
+                            <w:t>J Satheesh Kumar, P Bhuvaneswari, "Analysis of Electroencephalography (EEG) Signals and Its Categorization - A Study</w:t>
                           </w:r>
                           <w:r>
                             <w:rPr>
-                              <w:i/>
-                              <w:iCs/>
-                              <w:noProof/>
-                            </w:rPr>
-                            <w:t xml:space="preserve">Quality Standards Subcommittee of the American Academy of Neurology and the American Epilepsy Society, American Epilepsy Society, Neurology, </w:t>
+                              <w:rFonts w:cs="Times New Roman"/>
+                              <w:noProof/>
+                              <w:sz w:val="20"/>
+                              <w:szCs w:val="20"/>
+                            </w:rPr>
+                            <w:t>”,</w:t>
                           </w:r>
                           <w:r>
                             <w:rPr>
-                              <w:noProof/>
-                            </w:rPr>
-                            <w:t xml:space="preserve">p. 69, 2007. </w:t>
+                              <w:rFonts w:cs="Times New Roman"/>
+                              <w:noProof/>
+                              <w:sz w:val="20"/>
+                              <w:szCs w:val="20"/>
+                            </w:rPr>
+                            <w:t xml:space="preserve"> </w:t>
+                          </w:r>
+                          <w:r>
+                            <w:rPr>
+                              <w:rFonts w:cs="Times New Roman"/>
+                              <w:iCs/>
+                              <w:noProof/>
+                              <w:sz w:val="20"/>
+                              <w:szCs w:val="20"/>
+                            </w:rPr>
+                            <w:t xml:space="preserve">International Conference on Modeling, Optimization and Computing (ICMOC 2012), </w:t>
+                          </w:r>
+                          <w:r>
+                            <w:rPr>
+                              <w:rFonts w:cs="Times New Roman"/>
+                              <w:noProof/>
+                              <w:sz w:val="20"/>
+                              <w:szCs w:val="20"/>
+                            </w:rPr>
+                            <w:t xml:space="preserve">2012. </w:t>
                           </w:r>
                         </w:p>
                       </w:tc>
                     </w:tr>
                     <w:tr>
                       <w:trPr>
-                        <w:divId w:val="1411152086"/>
+                        <w:divId w:val="1810633307"/>
                         <w:tblCellSpacing w:w="15" w:type="dxa"/>
                       </w:trPr>
                       <w:tc>
@@ -9312,14 +10046,19 @@
                           <w:pPr>
                             <w:pStyle w:val="Bibliography"/>
                             <w:rPr>
-                              <w:noProof/>
+                              <w:rFonts w:cs="Times New Roman"/>
+                              <w:noProof/>
+                              <w:sz w:val="20"/>
+                              <w:szCs w:val="20"/>
                             </w:rPr>
                           </w:pPr>
                           <w:r>
                             <w:rPr>
-                              <w:noProof/>
-                            </w:rPr>
-                            <w:lastRenderedPageBreak/>
+                              <w:rFonts w:cs="Times New Roman"/>
+                              <w:noProof/>
+                              <w:sz w:val="20"/>
+                              <w:szCs w:val="20"/>
+                            </w:rPr>
                             <w:t xml:space="preserve">[17] </w:t>
                           </w:r>
                         </w:p>
@@ -9333,35 +10072,64 @@
                           <w:pPr>
                             <w:pStyle w:val="Bibliography"/>
                             <w:rPr>
-                              <w:noProof/>
+                              <w:rFonts w:cs="Times New Roman"/>
+                              <w:noProof/>
+                              <w:sz w:val="20"/>
+                              <w:szCs w:val="20"/>
                             </w:rPr>
                           </w:pPr>
                           <w:r>
                             <w:rPr>
-                              <w:noProof/>
-                            </w:rPr>
-                            <w:t xml:space="preserve">Tsinalis, "Automatic sleep stage scoring using time-frequency analysis and stacked sparse autoencoders," </w:t>
+                              <w:rFonts w:cs="Times New Roman"/>
+                              <w:noProof/>
+                              <w:sz w:val="20"/>
+                              <w:szCs w:val="20"/>
+                            </w:rPr>
+                            <w:t>Carlos Escolano, Ander Ramos Murguialday, Tamara Matuz, Niels Birbaumer, and Javier Minguez, "A Telepresence Robotic System operated with a P300-based Brain-Computer Interface: Initial Tests with ALS patients</w:t>
                           </w:r>
                           <w:r>
                             <w:rPr>
-                              <w:i/>
-                              <w:iCs/>
-                              <w:noProof/>
-                            </w:rPr>
-                            <w:t xml:space="preserve">Annals of Biomedical Engineering, </w:t>
+                              <w:rFonts w:cs="Times New Roman"/>
+                              <w:noProof/>
+                              <w:sz w:val="20"/>
+                              <w:szCs w:val="20"/>
+                            </w:rPr>
+                            <w:t>”,</w:t>
                           </w:r>
                           <w:r>
                             <w:rPr>
-                              <w:noProof/>
-                            </w:rPr>
-                            <w:t xml:space="preserve">2015. </w:t>
+                              <w:rFonts w:cs="Times New Roman"/>
+                              <w:noProof/>
+                              <w:sz w:val="20"/>
+                              <w:szCs w:val="20"/>
+                            </w:rPr>
+                            <w:t xml:space="preserve"> </w:t>
+                          </w:r>
+                          <w:r>
+                            <w:rPr>
+                              <w:rFonts w:cs="Times New Roman"/>
+                              <w:iCs/>
+                              <w:noProof/>
+                              <w:sz w:val="20"/>
+                              <w:szCs w:val="20"/>
+                            </w:rPr>
+                            <w:t xml:space="preserve">32nd Annual International Conference of the IEEE EMBS Buenos Aires, Argentina, </w:t>
+                          </w:r>
+                          <w:r>
+                            <w:rPr>
+                              <w:rFonts w:cs="Times New Roman"/>
+                              <w:noProof/>
+                              <w:sz w:val="20"/>
+                              <w:szCs w:val="20"/>
+                            </w:rPr>
+                            <w:t xml:space="preserve">pp. 3-5, August 31 - September 4, 2010. </w:t>
                           </w:r>
                         </w:p>
                       </w:tc>
                     </w:tr>
                     <w:tr>
                       <w:trPr>
-                        <w:divId w:val="1411152086"/>
+                        <w:divId w:val="1810633307"/>
                         <w:tblCellSpacing w:w="15" w:type="dxa"/>
                       </w:trPr>
                       <w:tc>
@@ -9373,12 +10141,18 @@
                           <w:pPr>
                             <w:pStyle w:val="Bibliography"/>
                             <w:rPr>
-                              <w:noProof/>
+                              <w:rFonts w:cs="Times New Roman"/>
+                              <w:noProof/>
+                              <w:sz w:val="20"/>
+                              <w:szCs w:val="20"/>
                             </w:rPr>
                           </w:pPr>
                           <w:r>
                             <w:rPr>
-                              <w:noProof/>
+                              <w:rFonts w:cs="Times New Roman"/>
+                              <w:noProof/>
+                              <w:sz w:val="20"/>
+                              <w:szCs w:val="20"/>
                             </w:rPr>
                             <w:t xml:space="preserve">[18] </w:t>
                           </w:r>
@@ -9393,35 +10167,45 @@
                           <w:pPr>
                             <w:pStyle w:val="Bibliography"/>
                             <w:rPr>
-                              <w:noProof/>
+                              <w:rFonts w:cs="Times New Roman"/>
+                              <w:noProof/>
+                              <w:sz w:val="20"/>
+                              <w:szCs w:val="20"/>
                             </w:rPr>
                           </w:pPr>
                           <w:r>
                             <w:rPr>
-                              <w:noProof/>
-                            </w:rPr>
-                            <w:t xml:space="preserve">Zhiguang Wang, "Time series classification from scratch with deep neural networks: A strong baseline," </w:t>
+                              <w:rFonts w:cs="Times New Roman"/>
+                              <w:noProof/>
+                              <w:sz w:val="20"/>
+                              <w:szCs w:val="20"/>
+                            </w:rPr>
+                            <w:t>H. V. Đạo, "Ngưỡng wavelet để xác định vùng vận động dựa vào fnirs</w:t>
                           </w:r>
                           <w:r>
                             <w:rPr>
-                              <w:i/>
-                              <w:iCs/>
-                              <w:noProof/>
-                            </w:rPr>
-                            <w:t xml:space="preserve">international joint conference on neural networks, </w:t>
+                              <w:rFonts w:cs="Times New Roman"/>
+                              <w:noProof/>
+                              <w:sz w:val="20"/>
+                              <w:szCs w:val="20"/>
+                            </w:rPr>
+                            <w:t>”,</w:t>
                           </w:r>
                           <w:r>
                             <w:rPr>
-                              <w:noProof/>
-                            </w:rPr>
-                            <w:t xml:space="preserve">no. IEEE, p. pages 1578–1585, 2017. </w:t>
+                              <w:rFonts w:cs="Times New Roman"/>
+                              <w:noProof/>
+                              <w:sz w:val="20"/>
+                              <w:szCs w:val="20"/>
+                            </w:rPr>
+                            <w:t xml:space="preserve"> pp. 69-79, 2016. </w:t>
                           </w:r>
                         </w:p>
                       </w:tc>
                     </w:tr>
                     <w:tr>
                       <w:trPr>
-                        <w:divId w:val="1411152086"/>
+                        <w:divId w:val="1810633307"/>
                         <w:tblCellSpacing w:w="15" w:type="dxa"/>
                       </w:trPr>
                       <w:tc>
@@ -9433,12 +10217,18 @@
                           <w:pPr>
                             <w:pStyle w:val="Bibliography"/>
                             <w:rPr>
-                              <w:noProof/>
+                              <w:rFonts w:cs="Times New Roman"/>
+                              <w:noProof/>
+                              <w:sz w:val="20"/>
+                              <w:szCs w:val="20"/>
                             </w:rPr>
                           </w:pPr>
                           <w:r>
                             <w:rPr>
-                              <w:noProof/>
+                              <w:rFonts w:cs="Times New Roman"/>
+                              <w:noProof/>
+                              <w:sz w:val="20"/>
+                              <w:szCs w:val="20"/>
                             </w:rPr>
                             <w:t xml:space="preserve">[19] </w:t>
                           </w:r>
@@ -9453,35 +10243,64 @@
                           <w:pPr>
                             <w:pStyle w:val="Bibliography"/>
                             <w:rPr>
-                              <w:noProof/>
+                              <w:rFonts w:cs="Times New Roman"/>
+                              <w:noProof/>
+                              <w:sz w:val="20"/>
+                              <w:szCs w:val="20"/>
                             </w:rPr>
                           </w:pPr>
                           <w:r>
                             <w:rPr>
-                              <w:noProof/>
-                            </w:rPr>
-                            <w:t xml:space="preserve">J Satheesh Kumar, P Bhuvaneswari, "Analysis of Electroencephalography (EEG) Signals and Its Categorization - A Study," </w:t>
+                              <w:rFonts w:cs="Times New Roman"/>
+                              <w:noProof/>
+                              <w:sz w:val="20"/>
+                              <w:szCs w:val="20"/>
+                            </w:rPr>
+                            <w:t>Abdulhamit Subasi, Ergun Ercelebi, "Classification of EEG signals using neural network and logistic regression</w:t>
                           </w:r>
                           <w:r>
                             <w:rPr>
-                              <w:i/>
-                              <w:iCs/>
-                              <w:noProof/>
-                            </w:rPr>
-                            <w:t xml:space="preserve">International Conference on Modeling, Optimization and Computing (ICMOC 2012), </w:t>
+                              <w:rFonts w:cs="Times New Roman"/>
+                              <w:noProof/>
+                              <w:sz w:val="20"/>
+                              <w:szCs w:val="20"/>
+                            </w:rPr>
+                            <w:t>”,</w:t>
                           </w:r>
                           <w:r>
                             <w:rPr>
-                              <w:noProof/>
-                            </w:rPr>
-                            <w:t xml:space="preserve">2012. </w:t>
+                              <w:rFonts w:cs="Times New Roman"/>
+                              <w:noProof/>
+                              <w:sz w:val="20"/>
+                              <w:szCs w:val="20"/>
+                            </w:rPr>
+                            <w:t xml:space="preserve"> </w:t>
+                          </w:r>
+                          <w:r>
+                            <w:rPr>
+                              <w:rFonts w:cs="Times New Roman"/>
+                              <w:iCs/>
+                              <w:noProof/>
+                              <w:sz w:val="20"/>
+                              <w:szCs w:val="20"/>
+                            </w:rPr>
+                            <w:t xml:space="preserve">Applied Psychophysiology and Biofeedback, </w:t>
+                          </w:r>
+                          <w:r>
+                            <w:rPr>
+                              <w:rFonts w:cs="Times New Roman"/>
+                              <w:noProof/>
+                              <w:sz w:val="20"/>
+                              <w:szCs w:val="20"/>
+                            </w:rPr>
+                            <w:t xml:space="preserve">pp. 20-25, 2005. </w:t>
                           </w:r>
                         </w:p>
                       </w:tc>
                     </w:tr>
                     <w:tr>
                       <w:trPr>
-                        <w:divId w:val="1411152086"/>
+                        <w:divId w:val="1810633307"/>
                         <w:tblCellSpacing w:w="15" w:type="dxa"/>
                       </w:trPr>
                       <w:tc>
@@ -9493,12 +10312,18 @@
                           <w:pPr>
                             <w:pStyle w:val="Bibliography"/>
                             <w:rPr>
-                              <w:noProof/>
+                              <w:rFonts w:cs="Times New Roman"/>
+                              <w:noProof/>
+                              <w:sz w:val="20"/>
+                              <w:szCs w:val="20"/>
                             </w:rPr>
                           </w:pPr>
                           <w:r>
                             <w:rPr>
-                              <w:noProof/>
+                              <w:rFonts w:cs="Times New Roman"/>
+                              <w:noProof/>
+                              <w:sz w:val="20"/>
+                              <w:szCs w:val="20"/>
                             </w:rPr>
                             <w:t xml:space="preserve">[20] </w:t>
                           </w:r>
@@ -9513,35 +10338,64 @@
                           <w:pPr>
                             <w:pStyle w:val="Bibliography"/>
                             <w:rPr>
-                              <w:noProof/>
+                              <w:rFonts w:cs="Times New Roman"/>
+                              <w:noProof/>
+                              <w:sz w:val="20"/>
+                              <w:szCs w:val="20"/>
                             </w:rPr>
                           </w:pPr>
                           <w:r>
                             <w:rPr>
-                              <w:noProof/>
-                            </w:rPr>
-                            <w:t xml:space="preserve">Abdulhamit Subasi, M. Kemal Kiymik, Ahmet Alkan, Etem Koklukaya, "Neural network classification of eeg signals by using ar with mle preprocessing for epileptic seizure detection," </w:t>
+                              <w:rFonts w:cs="Times New Roman"/>
+                              <w:noProof/>
+                              <w:sz w:val="20"/>
+                              <w:szCs w:val="20"/>
+                            </w:rPr>
+                            <w:t>Bengio, Y. LeCun and Y., "Convolutional networks for images, speech, and time-series</w:t>
                           </w:r>
                           <w:r>
                             <w:rPr>
-                              <w:i/>
-                              <w:iCs/>
-                              <w:noProof/>
-                            </w:rPr>
-                            <w:t xml:space="preserve">Mathematical and Computational Applications, Vol. 10, No. 1, pp. 57-70, </w:t>
+                              <w:rFonts w:cs="Times New Roman"/>
+                              <w:noProof/>
+                              <w:sz w:val="20"/>
+                              <w:szCs w:val="20"/>
+                            </w:rPr>
+                            <w:t>”,</w:t>
                           </w:r>
                           <w:r>
                             <w:rPr>
-                              <w:noProof/>
-                            </w:rPr>
-                            <w:t xml:space="preserve">2005. </w:t>
+                              <w:rFonts w:cs="Times New Roman"/>
+                              <w:noProof/>
+                              <w:sz w:val="20"/>
+                              <w:szCs w:val="20"/>
+                            </w:rPr>
+                            <w:t xml:space="preserve"> </w:t>
+                          </w:r>
+                          <w:r>
+                            <w:rPr>
+                              <w:rFonts w:cs="Times New Roman"/>
+                              <w:iCs/>
+                              <w:noProof/>
+                              <w:sz w:val="20"/>
+                              <w:szCs w:val="20"/>
+                            </w:rPr>
+                            <w:t xml:space="preserve">MIT Press The Handbook of Brain Theory and Neural, </w:t>
+                          </w:r>
+                          <w:r>
+                            <w:rPr>
+                              <w:rFonts w:cs="Times New Roman"/>
+                              <w:noProof/>
+                              <w:sz w:val="20"/>
+                              <w:szCs w:val="20"/>
+                            </w:rPr>
+                            <w:t xml:space="preserve">pp. 7-11, 1995. </w:t>
                           </w:r>
                         </w:p>
                       </w:tc>
                     </w:tr>
                     <w:tr>
                       <w:trPr>
-                        <w:divId w:val="1411152086"/>
+                        <w:divId w:val="1810633307"/>
                         <w:tblCellSpacing w:w="15" w:type="dxa"/>
                       </w:trPr>
                       <w:tc>
@@ -9553,12 +10407,18 @@
                           <w:pPr>
                             <w:pStyle w:val="Bibliography"/>
                             <w:rPr>
-                              <w:noProof/>
+                              <w:rFonts w:cs="Times New Roman"/>
+                              <w:noProof/>
+                              <w:sz w:val="20"/>
+                              <w:szCs w:val="20"/>
                             </w:rPr>
                           </w:pPr>
                           <w:r>
                             <w:rPr>
-                              <w:noProof/>
+                              <w:rFonts w:cs="Times New Roman"/>
+                              <w:noProof/>
+                              <w:sz w:val="20"/>
+                              <w:szCs w:val="20"/>
                             </w:rPr>
                             <w:t xml:space="preserve">[21] </w:t>
                           </w:r>
@@ -9573,21 +10433,64 @@
                           <w:pPr>
                             <w:pStyle w:val="Bibliography"/>
                             <w:rPr>
-                              <w:noProof/>
+                              <w:rFonts w:cs="Times New Roman"/>
+                              <w:noProof/>
+                              <w:sz w:val="20"/>
+                              <w:szCs w:val="20"/>
                             </w:rPr>
                           </w:pPr>
                           <w:r>
                             <w:rPr>
-                              <w:noProof/>
-                            </w:rPr>
-                            <w:t xml:space="preserve">Abdulhamit Subasi, Ergun Ercelebi, "Classification of EEG signals using neural network and logistic regression," 2005. </w:t>
+                              <w:rFonts w:cs="Times New Roman"/>
+                              <w:noProof/>
+                              <w:sz w:val="20"/>
+                              <w:szCs w:val="20"/>
+                            </w:rPr>
+                            <w:t>W. S. Krumholz. A., "Quality Standards Subcommittee of the American Academy of Neurology</w:t>
+                          </w:r>
+                          <w:r>
+                            <w:rPr>
+                              <w:rFonts w:cs="Times New Roman"/>
+                              <w:noProof/>
+                              <w:sz w:val="20"/>
+                              <w:szCs w:val="20"/>
+                            </w:rPr>
+                            <w:t>”,</w:t>
+                          </w:r>
+                          <w:r>
+                            <w:rPr>
+                              <w:rFonts w:cs="Times New Roman"/>
+                              <w:noProof/>
+                              <w:sz w:val="20"/>
+                              <w:szCs w:val="20"/>
+                            </w:rPr>
+                            <w:t xml:space="preserve"> </w:t>
+                          </w:r>
+                          <w:r>
+                            <w:rPr>
+                              <w:rFonts w:cs="Times New Roman"/>
+                              <w:iCs/>
+                              <w:noProof/>
+                              <w:sz w:val="20"/>
+                              <w:szCs w:val="20"/>
+                            </w:rPr>
+                            <w:t xml:space="preserve">American Epilepsy Society, </w:t>
+                          </w:r>
+                          <w:r>
+                            <w:rPr>
+                              <w:rFonts w:cs="Times New Roman"/>
+                              <w:noProof/>
+                              <w:sz w:val="20"/>
+                              <w:szCs w:val="20"/>
+                            </w:rPr>
+                            <w:t xml:space="preserve">pp. 69-72, 2007. </w:t>
                           </w:r>
                         </w:p>
                       </w:tc>
                     </w:tr>
                     <w:tr>
                       <w:trPr>
-                        <w:divId w:val="1411152086"/>
+                        <w:divId w:val="1810633307"/>
                         <w:tblCellSpacing w:w="15" w:type="dxa"/>
                       </w:trPr>
                       <w:tc>
@@ -9599,12 +10502,18 @@
                           <w:pPr>
                             <w:pStyle w:val="Bibliography"/>
                             <w:rPr>
-                              <w:noProof/>
+                              <w:rFonts w:cs="Times New Roman"/>
+                              <w:noProof/>
+                              <w:sz w:val="20"/>
+                              <w:szCs w:val="20"/>
                             </w:rPr>
                           </w:pPr>
                           <w:r>
                             <w:rPr>
-                              <w:noProof/>
+                              <w:rFonts w:cs="Times New Roman"/>
+                              <w:noProof/>
+                              <w:sz w:val="20"/>
+                              <w:szCs w:val="20"/>
                             </w:rPr>
                             <w:t xml:space="preserve">[22] </w:t>
                           </w:r>
@@ -9619,35 +10528,64 @@
                           <w:pPr>
                             <w:pStyle w:val="Bibliography"/>
                             <w:rPr>
-                              <w:noProof/>
+                              <w:rFonts w:cs="Times New Roman"/>
+                              <w:noProof/>
+                              <w:sz w:val="20"/>
+                              <w:szCs w:val="20"/>
                             </w:rPr>
                           </w:pPr>
                           <w:r>
                             <w:rPr>
-                              <w:noProof/>
-                            </w:rPr>
-                            <w:t xml:space="preserve">Kay, S.M., Marple, "Spectrum Analysis - A Modern Perspective," </w:t>
+                              <w:rFonts w:cs="Times New Roman"/>
+                              <w:noProof/>
+                              <w:sz w:val="20"/>
+                              <w:szCs w:val="20"/>
+                            </w:rPr>
+                            <w:t>Tsinalis, O., P. M. Matthews, and Y. Guo, "Automatic sleep stage scoring using time-frequency analysis and stacked sparse autoencoders</w:t>
                           </w:r>
                           <w:r>
                             <w:rPr>
-                              <w:i/>
-                              <w:iCs/>
-                              <w:noProof/>
-                            </w:rPr>
-                            <w:t xml:space="preserve">Proceeding. Vol. 69, </w:t>
+                              <w:rFonts w:cs="Times New Roman"/>
+                              <w:noProof/>
+                              <w:sz w:val="20"/>
+                              <w:szCs w:val="20"/>
+                            </w:rPr>
+                            <w:t>”,</w:t>
                           </w:r>
                           <w:r>
                             <w:rPr>
-                              <w:noProof/>
-                            </w:rPr>
-                            <w:t xml:space="preserve">p. pp 1380 – 1417, Nov 11. </w:t>
+                              <w:rFonts w:cs="Times New Roman"/>
+                              <w:noProof/>
+                              <w:sz w:val="20"/>
+                              <w:szCs w:val="20"/>
+                            </w:rPr>
+                            <w:t xml:space="preserve"> </w:t>
+                          </w:r>
+                          <w:r>
+                            <w:rPr>
+                              <w:rFonts w:cs="Times New Roman"/>
+                              <w:iCs/>
+                              <w:noProof/>
+                              <w:sz w:val="20"/>
+                              <w:szCs w:val="20"/>
+                            </w:rPr>
+                            <w:t xml:space="preserve">Annals of Biomedical Engineering, </w:t>
+                          </w:r>
+                          <w:r>
+                            <w:rPr>
+                              <w:rFonts w:cs="Times New Roman"/>
+                              <w:noProof/>
+                              <w:sz w:val="20"/>
+                              <w:szCs w:val="20"/>
+                            </w:rPr>
+                            <w:t xml:space="preserve">pp. 1-15, 2015. </w:t>
                           </w:r>
                         </w:p>
                       </w:tc>
                     </w:tr>
                     <w:tr>
                       <w:trPr>
-                        <w:divId w:val="1411152086"/>
+                        <w:divId w:val="1810633307"/>
                         <w:tblCellSpacing w:w="15" w:type="dxa"/>
                       </w:trPr>
                       <w:tc>
@@ -9659,12 +10597,18 @@
                           <w:pPr>
                             <w:pStyle w:val="Bibliography"/>
                             <w:rPr>
-                              <w:noProof/>
+                              <w:rFonts w:cs="Times New Roman"/>
+                              <w:noProof/>
+                              <w:sz w:val="20"/>
+                              <w:szCs w:val="20"/>
                             </w:rPr>
                           </w:pPr>
                           <w:r>
                             <w:rPr>
-                              <w:noProof/>
+                              <w:rFonts w:cs="Times New Roman"/>
+                              <w:noProof/>
+                              <w:sz w:val="20"/>
+                              <w:szCs w:val="20"/>
                             </w:rPr>
                             <w:t xml:space="preserve">[23] </w:t>
                           </w:r>
@@ -9679,204 +10623,57 @@
                           <w:pPr>
                             <w:pStyle w:val="Bibliography"/>
                             <w:rPr>
-                              <w:noProof/>
+                              <w:rFonts w:cs="Times New Roman"/>
+                              <w:noProof/>
+                              <w:sz w:val="20"/>
+                              <w:szCs w:val="20"/>
                             </w:rPr>
                           </w:pPr>
                           <w:r>
                             <w:rPr>
-                              <w:noProof/>
-                            </w:rPr>
-                            <w:t xml:space="preserve">Yunyong Punsawad, Student Member, IEEE, Yodchanan Wongsawat Member, IEEE, and Manukid Parnichkun, Member, IEEE, "Hybrid EEG-EOG Brain-Computer Interface System for Practical Machine Control," no. 32nd Annual International Conference of the IEEE EMBS Buenos Aires, Argentina, August 31 - September 4, 2010. </w:t>
-                          </w:r>
-                        </w:p>
-                      </w:tc>
-                    </w:tr>
-                    <w:tr>
-                      <w:trPr>
-                        <w:divId w:val="1411152086"/>
-                        <w:tblCellSpacing w:w="15" w:type="dxa"/>
-                      </w:trPr>
-                      <w:tc>
-                        <w:tcPr>
-                          <w:tcW w:w="50" w:type="pct"/>
-                          <w:hideMark/>
-                        </w:tcPr>
-                        <w:p>
-                          <w:pPr>
-                            <w:pStyle w:val="Bibliography"/>
-                            <w:rPr>
-                              <w:noProof/>
-                            </w:rPr>
-                          </w:pPr>
-                          <w:r>
-                            <w:rPr>
-                              <w:noProof/>
-                            </w:rPr>
-                            <w:t xml:space="preserve">[24] </w:t>
-                          </w:r>
-                        </w:p>
-                      </w:tc>
-                      <w:tc>
-                        <w:tcPr>
-                          <w:tcW w:w="0" w:type="auto"/>
-                          <w:hideMark/>
-                        </w:tcPr>
-                        <w:p>
-                          <w:pPr>
-                            <w:pStyle w:val="Bibliography"/>
-                            <w:rPr>
-                              <w:noProof/>
-                            </w:rPr>
-                          </w:pPr>
-                          <w:r>
-                            <w:rPr>
-                              <w:noProof/>
-                            </w:rPr>
-                            <w:t xml:space="preserve">R. Rojas, "Neural Networks," </w:t>
+                              <w:rFonts w:cs="Times New Roman"/>
+                              <w:noProof/>
+                              <w:sz w:val="20"/>
+                              <w:szCs w:val="20"/>
+                            </w:rPr>
+                            <w:t>Zhiguang Wang, Weizhong Yan, and Tim Oates, "Time series classification from scratch with deep neural networks: A strong baseline</w:t>
                           </w:r>
                           <w:r>
                             <w:rPr>
-                              <w:i/>
-                              <w:iCs/>
-                              <w:noProof/>
-                            </w:rPr>
-                            <w:t xml:space="preserve">Springer-Verlag, </w:t>
+                              <w:rFonts w:cs="Times New Roman"/>
+                              <w:noProof/>
+                              <w:sz w:val="20"/>
+                              <w:szCs w:val="20"/>
+                            </w:rPr>
+                            <w:t>”,</w:t>
                           </w:r>
                           <w:r>
                             <w:rPr>
-                              <w:noProof/>
-                            </w:rPr>
-                            <w:t xml:space="preserve">no. Berlin, 1996. </w:t>
-                          </w:r>
-                        </w:p>
-                      </w:tc>
-                    </w:tr>
-                    <w:tr>
-                      <w:trPr>
-                        <w:divId w:val="1411152086"/>
-                        <w:tblCellSpacing w:w="15" w:type="dxa"/>
-                      </w:trPr>
-                      <w:tc>
-                        <w:tcPr>
-                          <w:tcW w:w="50" w:type="pct"/>
-                          <w:hideMark/>
-                        </w:tcPr>
-                        <w:p>
-                          <w:pPr>
-                            <w:pStyle w:val="Bibliography"/>
-                            <w:rPr>
-                              <w:noProof/>
-                            </w:rPr>
-                          </w:pPr>
-                          <w:r>
-                            <w:rPr>
-                              <w:noProof/>
-                            </w:rPr>
-                            <w:t xml:space="preserve">[25] </w:t>
-                          </w:r>
-                        </w:p>
-                      </w:tc>
-                      <w:tc>
-                        <w:tcPr>
-                          <w:tcW w:w="0" w:type="auto"/>
-                          <w:hideMark/>
-                        </w:tcPr>
-                        <w:p>
-                          <w:pPr>
-                            <w:pStyle w:val="Bibliography"/>
-                            <w:rPr>
-                              <w:noProof/>
-                            </w:rPr>
-                          </w:pPr>
-                          <w:r>
-                            <w:rPr>
-                              <w:noProof/>
-                            </w:rPr>
-                            <w:t xml:space="preserve">Jiang-Jian Guo, "Multimodal Emotion Recognition from Eye Image, Eye Movement and EEG Using Deep Neural Networks," </w:t>
+                              <w:rFonts w:cs="Times New Roman"/>
+                              <w:noProof/>
+                              <w:sz w:val="20"/>
+                              <w:szCs w:val="20"/>
+                            </w:rPr>
+                            <w:t xml:space="preserve"> </w:t>
                           </w:r>
                           <w:r>
                             <w:rPr>
-                              <w:i/>
+                              <w:rFonts w:cs="Times New Roman"/>
                               <w:iCs/>
                               <w:noProof/>
-                            </w:rPr>
-                            <w:t xml:space="preserve">Using Deep Neural </w:t>
+                              <w:sz w:val="20"/>
+                              <w:szCs w:val="20"/>
+                            </w:rPr>
+                            <w:t xml:space="preserve">IEEE international joint conference on neural networks, </w:t>
                           </w:r>
                           <w:r>
                             <w:rPr>
-                              <w:i/>
-                              <w:iCs/>
-                              <w:noProof/>
-                            </w:rPr>
-                            <w:lastRenderedPageBreak/>
-                            <w:t xml:space="preserve">Networks. 2019 41st Annual International Conference of the IEEE Engineering in Medicine and Biology Society, </w:t>
-                          </w:r>
-                          <w:r>
-                            <w:rPr>
-                              <w:noProof/>
-                            </w:rPr>
-                            <w:t xml:space="preserve">2019. </w:t>
-                          </w:r>
-                        </w:p>
-                      </w:tc>
-                    </w:tr>
-                    <w:tr>
-                      <w:trPr>
-                        <w:divId w:val="1411152086"/>
-                        <w:tblCellSpacing w:w="15" w:type="dxa"/>
-                      </w:trPr>
-                      <w:tc>
-                        <w:tcPr>
-                          <w:tcW w:w="50" w:type="pct"/>
-                          <w:hideMark/>
-                        </w:tcPr>
-                        <w:p>
-                          <w:pPr>
-                            <w:pStyle w:val="Bibliography"/>
-                            <w:rPr>
-                              <w:noProof/>
-                            </w:rPr>
-                          </w:pPr>
-                          <w:r>
-                            <w:rPr>
-                              <w:noProof/>
-                            </w:rPr>
-                            <w:lastRenderedPageBreak/>
-                            <w:t xml:space="preserve">[26] </w:t>
-                          </w:r>
-                        </w:p>
-                      </w:tc>
-                      <w:tc>
-                        <w:tcPr>
-                          <w:tcW w:w="0" w:type="auto"/>
-                          <w:hideMark/>
-                        </w:tcPr>
-                        <w:p>
-                          <w:pPr>
-                            <w:pStyle w:val="Bibliography"/>
-                            <w:rPr>
-                              <w:noProof/>
-                            </w:rPr>
-                          </w:pPr>
-                          <w:r>
-                            <w:rPr>
-                              <w:noProof/>
-                            </w:rPr>
-                            <w:t xml:space="preserve">Y. L. a. Y. Bengio, "Convolutional networks for images, speech, and time-series," </w:t>
-                          </w:r>
-                          <w:r>
-                            <w:rPr>
-                              <w:i/>
-                              <w:iCs/>
-                              <w:noProof/>
-                            </w:rPr>
-                            <w:t xml:space="preserve">In M. A. Arbib, editor, The Handbook of Brain Theory and Neural, </w:t>
-                          </w:r>
-                          <w:r>
-                            <w:rPr>
-                              <w:noProof/>
-                            </w:rPr>
-                            <w:t xml:space="preserve">MIT Press, 1995. </w:t>
+                              <w:rFonts w:cs="Times New Roman"/>
+                              <w:noProof/>
+                              <w:sz w:val="20"/>
+                              <w:szCs w:val="20"/>
+                            </w:rPr>
+                            <w:t xml:space="preserve">pp. 157-1585, 2017. </w:t>
                           </w:r>
                         </w:p>
                       </w:tc>
@@ -9884,7 +10681,7 @@
                   </w:tbl>
                   <w:p>
                     <w:pPr>
-                      <w:divId w:val="1411152086"/>
+                      <w:divId w:val="1810633307"/>
                       <w:rPr>
                         <w:rFonts w:eastAsia="Times New Roman"/>
                         <w:noProof/>
@@ -9920,110 +10717,6 @@
           </w:p>
         </w:tc>
       </w:tr>
-      <w:tr>
-        <w:tc>
-          <w:tcPr>
-            <w:tcW w:w="270" w:type="dxa"/>
-          </w:tcPr>
-          <w:p>
-            <w:pPr>
-              <w:rPr>
-                <w:rFonts w:cs="Times New Roman"/>
-              </w:rPr>
-            </w:pPr>
-          </w:p>
-        </w:tc>
-        <w:tc>
-          <w:tcPr>
-            <w:tcW w:w="8519" w:type="dxa"/>
-          </w:tcPr>
-          <w:p>
-            <w:pPr>
-              <w:rPr>
-                <w:rFonts w:cs="Times New Roman"/>
-              </w:rPr>
-            </w:pPr>
-          </w:p>
-        </w:tc>
-      </w:tr>
-      <w:tr>
-        <w:tc>
-          <w:tcPr>
-            <w:tcW w:w="270" w:type="dxa"/>
-          </w:tcPr>
-          <w:p>
-            <w:pPr>
-              <w:rPr>
-                <w:rFonts w:cs="Times New Roman"/>
-              </w:rPr>
-            </w:pPr>
-          </w:p>
-        </w:tc>
-        <w:tc>
-          <w:tcPr>
-            <w:tcW w:w="8519" w:type="dxa"/>
-          </w:tcPr>
-          <w:p>
-            <w:pPr>
-              <w:rPr>
-                <w:rFonts w:cs="Times New Roman"/>
-              </w:rPr>
-            </w:pPr>
-          </w:p>
-        </w:tc>
-      </w:tr>
-      <w:tr>
-        <w:tc>
-          <w:tcPr>
-            <w:tcW w:w="270" w:type="dxa"/>
-          </w:tcPr>
-          <w:p>
-            <w:pPr>
-              <w:rPr>
-                <w:rFonts w:cs="Times New Roman"/>
-              </w:rPr>
-            </w:pPr>
-          </w:p>
-        </w:tc>
-        <w:tc>
-          <w:tcPr>
-            <w:tcW w:w="8519" w:type="dxa"/>
-          </w:tcPr>
-          <w:p>
-            <w:pPr>
-              <w:rPr>
-                <w:rFonts w:cs="Times New Roman"/>
-              </w:rPr>
-            </w:pPr>
-          </w:p>
-        </w:tc>
-      </w:tr>
-      <w:tr>
-        <w:tc>
-          <w:tcPr>
-            <w:tcW w:w="270" w:type="dxa"/>
-          </w:tcPr>
-          <w:p>
-            <w:pPr>
-              <w:rPr>
-                <w:rFonts w:cs="Times New Roman"/>
-              </w:rPr>
-            </w:pPr>
-          </w:p>
-        </w:tc>
-        <w:tc>
-          <w:tcPr>
-            <w:tcW w:w="8519" w:type="dxa"/>
-          </w:tcPr>
-          <w:p>
-            <w:pPr>
-              <w:rPr>
-                <w:rFonts w:cs="Times New Roman"/>
-              </w:rPr>
-            </w:pPr>
-          </w:p>
-        </w:tc>
-      </w:tr>
     </w:tbl>
     <w:p>
       <w:pPr>
@@ -10034,8 +10727,25 @@
     </w:p>
     <w:p>
       <w:pPr>
-        <w:rPr>
-          <w:rFonts w:cs="Times New Roman"/>
+        <w:pStyle w:val="Heading1"/>
+        <w:rPr>
+          <w:rFonts w:cs="Times New Roman"/>
+        </w:rPr>
+        <w:sectPr>
+          <w:pgSz w:w="11907" w:h="16840" w:code="9"/>
+          <w:pgMar w:top="1701" w:right="1134" w:bottom="1985" w:left="1985" w:header="720" w:footer="720" w:gutter="0"/>
+          <w:cols w:space="720"/>
+          <w:docGrid w:linePitch="360"/>
+        </w:sectPr>
+      </w:pPr>
+    </w:p>
+    <w:p>
+      <w:pPr>
+        <w:pStyle w:val="Heading1"/>
+        <w:jc w:val="center"/>
+        <w:rPr>
+          <w:rFonts w:cs="Times New Roman"/>
+          <w:sz w:val="28"/>
         </w:rPr>
       </w:pPr>
       <w:bookmarkStart w:id="27" w:name="_GoBack"/>
@@ -10110,7 +10820,7 @@
           <w:rPr>
             <w:noProof/>
           </w:rPr>
-          <w:t>15</w:t>
+          <w:t>14</w:t>
         </w:r>
         <w:r>
           <w:rPr>
@@ -12284,19 +12994,6 @@
 <file path=customXml/item1.xml><?xml version="1.0" encoding="utf-8"?>
 <b:Sources xmlns:b="http://schemas.openxmlformats.org/officeDocument/2006/bibliography" xmlns="http://schemas.openxmlformats.org/officeDocument/2006/bibliography" SelectedStyle="\IEEE2006OfficeOnline.xsl" StyleName="IEEE" Version="2006">
   <b:Source>
-    <b:Tag>Pau06</b:Tag>
-    <b:SourceType>JournalArticle</b:SourceType>
-    <b:Guid>{6611CA49-4266-4DBC-B5A6-A45B4FCA5699}</b:Guid>
-    <b:Author>
-      <b:Author>
-        <b:Corporate>Paul L. Nunez, Ramesh Srinivasan</b:Corporate>
-      </b:Author>
-    </b:Author>
-    <b:Title>Electric Fields of the Brain: The Neurophysis of EEG</b:Title>
-    <b:Year>2006</b:Year>
-    <b:RefOrder>1</b:RefOrder>
-  </b:Source>
-  <b:Source>
     <b:Tag>JSa12</b:Tag>
     <b:SourceType>JournalArticle</b:SourceType>
     <b:Guid>{635E9751-577E-49F1-B374-FCFE39E98DD4}</b:Guid>
@@ -12308,7 +13005,7 @@
     <b:Title>Analysis of Electroencephalography (EEG) Signals and Its Categorization - A Study</b:Title>
     <b:JournalName>International Conference on Modeling, Optimization and Computing (ICMOC 2012)</b:JournalName>
     <b:Year>2012</b:Year>
-    <b:RefOrder>19</b:RefOrder>
+    <b:RefOrder>16</b:RefOrder>
   </b:Source>
   <b:Source>
     <b:Tag>Ngu12</b:Tag>
@@ -12322,74 +13019,6 @@
     <b:Title>Ứng Dụng Wavelet Trong Xử Lý Tín Hiệu Não</b:Title>
     <b:Year>2012</b:Year>
     <b:RefOrder>5</b:RefOrder>
-  </b:Source>
-  <b:Source>
-    <b:Tag>Avs06</b:Tag>
-    <b:SourceType>JournalArticle</b:SourceType>
-    <b:Guid>{4A291D02-884B-4131-8B7E-DB8CA41146FF}</b:Guid>
-    <b:Author>
-      <b:Author>
-        <b:Corporate>Avsar Yerleskesi</b:Corporate>
-      </b:Author>
-    </b:Author>
-    <b:Title>EEG signal classification using wavelet feature extraction and a mixture of expert model</b:Title>
-    <b:Year>2006</b:Year>
-    <b:RefOrder>7</b:RefOrder>
-  </b:Source>
-  <b:Source>
-    <b:Tag>Abd05</b:Tag>
-    <b:SourceType>JournalArticle</b:SourceType>
-    <b:Guid>{99C4AB30-60A9-48BD-B96A-4E7C88EFC846}</b:Guid>
-    <b:Author>
-      <b:Author>
-        <b:Corporate>Abdulhamit Subasi, M. Kemal Kiymik, Ahmet Alkan, Etem Koklukaya</b:Corporate>
-      </b:Author>
-    </b:Author>
-    <b:Title>Neural network classification of eeg signals by using ar with mle preprocessing for epileptic seizure detection</b:Title>
-    <b:JournalName>Mathematical and Computational Applications, Vol. 10, No. 1, pp. 57-70</b:JournalName>
-    <b:Year>2005</b:Year>
-    <b:RefOrder>20</b:RefOrder>
-  </b:Source>
-  <b:Source>
-    <b:Tag>Car10</b:Tag>
-    <b:SourceType>JournalArticle</b:SourceType>
-    <b:Guid>{98B9FEEB-2213-4962-A289-4C4390971051}</b:Guid>
-    <b:Author>
-      <b:Author>
-        <b:Corporate>Carlos Escolano, Ander Ramos Murguialday, Tamara Matuz, Niels Birbaumer, and Javier Minguez</b:Corporate>
-      </b:Author>
-    </b:Author>
-    <b:Title>A Telepresence Robotic System operated with a P300-based Brain-Computer Interface: Initial Tests with ALS patients</b:Title>
-    <b:JournalName>32nd Annual International Conference of the IEEE EMBS Buenos Aires, Argentina, August 31 - September 4</b:JournalName>
-    <b:Year>2010</b:Year>
-    <b:RefOrder>13</b:RefOrder>
-  </b:Source>
-  <b:Source>
-    <b:Tag>Abd051</b:Tag>
-    <b:SourceType>JournalArticle</b:SourceType>
-    <b:Guid>{E47A59FF-E5F3-4EE8-929C-7A3A0533D92D}</b:Guid>
-    <b:Author>
-      <b:Author>
-        <b:Corporate>Abdulhamit Subasi, Ergun Ercelebi</b:Corporate>
-      </b:Author>
-    </b:Author>
-    <b:Title>Classification of EEG signals using neural network and logistic regression</b:Title>
-    <b:Year>2005</b:Year>
-    <b:RefOrder>21</b:RefOrder>
-  </b:Source>
-  <b:Source>
-    <b:Tag>Chi97</b:Tag>
-    <b:SourceType>JournalArticle</b:SourceType>
-    <b:Guid>{D699161D-6E2D-4A89-9784-5E9F4CE3B18E}</b:Guid>
-    <b:Author>
-      <b:Author>
-        <b:Corporate>Chiron C, Jambaque I, Nabbout R, Lounces R, Sytora A and Dulac O</b:Corporate>
-      </b:Author>
-    </b:Author>
-    <b:Title>The right brain hemisphere is dominant in human infants</b:Title>
-    <b:Year>1997</b:Year>
-    <b:Pages>120</b:Pages>
-    <b:RefOrder>3</b:RefOrder>
   </b:Source>
   <b:Source>
     <b:Tag>Yeo08</b:Tag>
@@ -12406,53 +13035,27 @@
     <b:RefOrder>4</b:RefOrder>
   </b:Source>
   <b:Source>
-    <b:Tag>Kay11</b:Tag>
+    <b:Tag>Emo18</b:Tag>
     <b:SourceType>JournalArticle</b:SourceType>
-    <b:Guid>{40E62F97-A4F4-4FD2-A74A-8904D9B06340}</b:Guid>
+    <b:Guid>{79448D03-31FE-4976-95EE-7F433BE3B606}</b:Guid>
     <b:Author>
       <b:Author>
-        <b:Corporate>Kay, S.M., Marple</b:Corporate>
+        <b:NameList>
+          <b:Person>
+            <b:Last>Emotiv</b:Last>
+          </b:Person>
+        </b:NameList>
       </b:Author>
     </b:Author>
-    <b:Title>Spectrum Analysis - A Modern Perspective</b:Title>
-    <b:JournalName>Proceeding. Vol. 69</b:JournalName>
-    <b:Year>Nov 11</b:Year>
-    <b:Pages>pp 1380 – 1417</b:Pages>
-    <b:RefOrder>22</b:RefOrder>
-  </b:Source>
-  <b:Source>
-    <b:Tag>Yun10</b:Tag>
-    <b:SourceType>JournalArticle</b:SourceType>
-    <b:Guid>{CCCB977B-229C-4D95-B21C-16206349F284}</b:Guid>
-    <b:Author>
-      <b:Author>
-        <b:Corporate>Yunyong Punsawad, Student Member, IEEE, Yodchanan Wongsawat Member, IEEE, and Manukid Parnichkun, Member, IEEE</b:Corporate>
-      </b:Author>
-    </b:Author>
-    <b:Title>Hybrid EEG-EOG Brain-Computer Interface System for Practical Machine Control</b:Title>
-    <b:Year>August 31 - September 4, 2010</b:Year>
-    <b:Issue>32nd Annual International Conference of the IEEE EMBS Buenos Aires, Argentina</b:Issue>
-    <b:RefOrder>23</b:RefOrder>
-  </b:Source>
-  <b:Source>
-    <b:Tag>RRo96</b:Tag>
-    <b:SourceType>JournalArticle</b:SourceType>
-    <b:Guid>{310E4B8D-3770-47E3-B9B8-8EBC672DADC9}</b:Guid>
-    <b:Author>
-      <b:Author>
-        <b:Corporate>R. Rojas</b:Corporate>
-      </b:Author>
-    </b:Author>
-    <b:Title>Neural Networks</b:Title>
-    <b:JournalName>Springer-Verlag</b:JournalName>
-    <b:Year>1996</b:Year>
-    <b:Issue>Berlin</b:Issue>
-    <b:RefOrder>24</b:RefOrder>
+    <b:Title>Emotiv Epoc+ User Manual</b:Title>
+    <b:Year>2018</b:Year>
+    <b:Pages>5-7</b:Pages>
+    <b:RefOrder>14</b:RefOrder>
   </b:Source>
   <b:Source>
     <b:Tag>MTe</b:Tag>
     <b:SourceType>JournalArticle</b:SourceType>
-    <b:Guid>{A86E73DB-F358-454D-AEAE-F3E8471D7BDD}</b:Guid>
+    <b:Guid>{246FA74A-DCE6-41A4-9FC9-AE194CF1F00D}</b:Guid>
     <b:Author>
       <b:Author>
         <b:NameList>
@@ -12464,249 +13067,36 @@
       </b:Author>
     </b:Author>
     <b:Title>Fundamentals of EEG Measurement</b:Title>
-    <b:JournalName>Measurement Science Review, Vol. 2, Section 2, 2002</b:JournalName>
+    <b:JournalName>Measurement Science Review</b:JournalName>
+    <b:Year>2002</b:Year>
+    <b:Volume>2</b:Volume>
     <b:RefOrder>6</b:RefOrder>
-  </b:Source>
-  <b:Source>
-    <b:Tag>Sou</b:Tag>
-    <b:SourceType>JournalArticle</b:SourceType>
-    <b:Guid>{5BE5F455-9B15-462D-8491-E4B2D64AB383}</b:Guid>
-    <b:Author>
-      <b:Author>
-        <b:NameList>
-          <b:Person>
-            <b:Last>Soumya Sen Gupta</b:Last>
-            <b:First>Sumit</b:First>
-            <b:Middle>Soman, P. Govind Raj, Rishi Prakash, S. Sailaja, Rupam Borgohain</b:Middle>
-          </b:Person>
-        </b:NameList>
-      </b:Author>
-    </b:Author>
-    <b:Title>Detecting Eye Movements in EEG for Controlling Devices</b:Title>
-    <b:JournalName>2012 IEEE International Conference on Computational Intelligence and Cybernetics (CyberneticsCom), Bali, Indonesia, 14 February 2013</b:JournalName>
-    <b:RefOrder>10</b:RefOrder>
-  </b:Source>
-  <b:Source>
-    <b:Tag>Jia19</b:Tag>
-    <b:SourceType>JournalArticle</b:SourceType>
-    <b:Guid>{AB83D9FF-BC98-484B-9BA7-47A1076D09F4}</b:Guid>
-    <b:Author>
-      <b:Author>
-        <b:NameList>
-          <b:Person>
-            <b:Last>Jianhua Wang</b:Last>
-            <b:First>Gaojie</b:First>
-            <b:Middle>yu, Liu Zhong, Weihai Chen, Yu Sun</b:Middle>
-          </b:Person>
-        </b:NameList>
-      </b:Author>
-    </b:Author>
-    <b:Title>Classification of EEG signal using convolution neural network</b:Title>
-    <b:JournalName>14th IEEE Conference on Industrial Electronics and Applications (ICIEA)</b:JournalName>
-    <b:Year>2019 </b:Year>
-    <b:RefOrder>11</b:RefOrder>
-  </b:Source>
-  <b:Source>
-    <b:Tag>Jia191</b:Tag>
-    <b:SourceType>JournalArticle</b:SourceType>
-    <b:Guid>{39B97F14-4A38-4269-A6C6-FB7583590185}</b:Guid>
-    <b:Author>
-      <b:Author>
-        <b:NameList>
-          <b:Person>
-            <b:Last>Jiang-Jian Guo</b:Last>
-            <b:First>Rong</b:First>
-            <b:Middle>Zhou, Li-Ming Zhao and Bao-Liang Lu∗</b:Middle>
-          </b:Person>
-        </b:NameList>
-      </b:Author>
-    </b:Author>
-    <b:Title>Multimodal Emotion Recognition from Eye Image, Eye Movement and EEG Using Deep Neural Networks</b:Title>
-    <b:JournalName>Using Deep Neural Networks. 2019 41st Annual International Conference of the IEEE Engineering in Medicine and Biology Society</b:JournalName>
-    <b:Year>2019</b:Year>
-    <b:RefOrder>25</b:RefOrder>
-  </b:Source>
-  <b:Source>
-    <b:Tag>URa17</b:Tag>
-    <b:SourceType>JournalArticle</b:SourceType>
-    <b:Guid>{2AD6E78C-C128-4D40-A2B1-EB2D1BF65E1A}</b:Guid>
-    <b:Author>
-      <b:Author>
-        <b:NameList>
-          <b:Person>
-            <b:Last>U. Rajendra Acharya</b:Last>
-            <b:First>Shu</b:First>
-            <b:Middle>Lih Oh, Yuki Hagiwara, Jen Hong Tan, Hojjat Adeli</b:Middle>
-          </b:Person>
-        </b:NameList>
-      </b:Author>
-    </b:Author>
-    <b:Title>Deep convolutional neural network for the automated detection and diagnosis of seizure using EEG signal</b:Title>
-    <b:JournalName>Computers in Biology and Medicine</b:JournalName>
-    <b:Year>2017</b:Year>
-    <b:RefOrder>9</b:RefOrder>
   </b:Source>
   <b:Source>
     <b:Tag>Kru07</b:Tag>
     <b:SourceType>JournalArticle</b:SourceType>
-    <b:Guid>{09A12E17-16C0-4B7D-A523-B80A740CAC1D}</b:Guid>
+    <b:Guid>{686CD8F3-CF83-47EE-B477-642802C39C05}</b:Guid>
     <b:Author>
       <b:Author>
         <b:NameList>
           <b:Person>
             <b:Last>Krumholz. A.</b:Last>
             <b:First>Wiebe.</b:First>
-            <b:Middle>S., Gronseth. G., Shinnar. S., Levisohn. P., Ting. T., Hopp. J., Shafer. P., Morris. H., Seiden. L., Barkley. G., French. J.</b:Middle>
+            <b:Middle>S</b:Middle>
           </b:Person>
         </b:NameList>
       </b:Author>
     </b:Author>
-    <b:Title>Quality Standards Subcommittee of the American Academy of Neurology, 2007. Practice Parameter: evaluating an apparent unprovoked first seizure in adults (an evidence-based review)</b:Title>
-    <b:JournalName>Quality Standards Subcommittee of the American Academy of Neurology and the American Epilepsy Society, American Epilepsy Society, Neurology</b:JournalName>
+    <b:Title>Quality Standards Subcommittee of the American Academy of Neurology</b:Title>
+    <b:JournalName> American Epilepsy Society</b:JournalName>
     <b:Year>2007</b:Year>
-    <b:Pages>69</b:Pages>
-    <b:RefOrder>16</b:RefOrder>
-  </b:Source>
-  <b:Source>
-    <b:Tag>Tsi15</b:Tag>
-    <b:SourceType>JournalArticle</b:SourceType>
-    <b:Guid>{351A1EB1-83CF-4553-AB7F-D9E00D5A425F}</b:Guid>
-    <b:Author>
-      <b:Author>
-        <b:NameList>
-          <b:Person>
-            <b:Last>Tsinalis</b:Last>
-            <b:First>O.,</b:First>
-            <b:Middle>P. M. Matthews, and Y. Guo</b:Middle>
-          </b:Person>
-        </b:NameList>
-      </b:Author>
-    </b:Author>
-    <b:Title>Automatic sleep stage scoring using time-frequency analysis and stacked sparse autoencoders</b:Title>
-    <b:JournalName>Annals of Biomedical Engineering</b:JournalName>
-    <b:Year>2015</b:Year>
-    <b:RefOrder>17</b:RefOrder>
-  </b:Source>
-  <b:Source>
-    <b:Tag>Zhi17</b:Tag>
-    <b:SourceType>JournalArticle</b:SourceType>
-    <b:Guid>{0FABFEC2-B71E-4A2E-937C-ED2A79C68674}</b:Guid>
-    <b:Author>
-      <b:Author>
-        <b:NameList>
-          <b:Person>
-            <b:Last>Zhiguang Wang</b:Last>
-            <b:First>Weizhong</b:First>
-            <b:Middle>Yan, and Tim Oates</b:Middle>
-          </b:Person>
-        </b:NameList>
-      </b:Author>
-    </b:Author>
-    <b:Title>Time series classification from scratch with deep neural networks: A strong baseline</b:Title>
-    <b:JournalName>international joint conference on neural networks</b:JournalName>
-    <b:Year>2017</b:Year>
-    <b:Pages>pages 1578–1585</b:Pages>
-    <b:Issue>IEEE</b:Issue>
-    <b:RefOrder>18</b:RefOrder>
-  </b:Source>
-  <b:Source>
-    <b:Tag>Olo</b:Tag>
-    <b:SourceType>JournalArticle</b:SourceType>
-    <b:Guid>{4B411487-5EAF-4060-854D-20EDD994E0BD}</b:Guid>
-    <b:Author>
-      <b:Author>
-        <b:NameList>
-          <b:Person>
-            <b:Last>Olof Persson</b:Last>
-            <b:First>Gilbert</b:First>
-            <b:Middle>Strang</b:Middle>
-          </b:Person>
-        </b:NameList>
-      </b:Author>
-    </b:Author>
-    <b:Title>Smoothing by Savitzky-Golay</b:Title>
-    <b:RefOrder>8</b:RefOrder>
-  </b:Source>
-  <b:Source>
-    <b:Tag>YLe95</b:Tag>
-    <b:SourceType>JournalArticle</b:SourceType>
-    <b:Guid>{9353F2B5-F26C-4421-9437-9201CB258113}</b:Guid>
-    <b:Author>
-      <b:Author>
-        <b:NameList>
-          <b:Person>
-            <b:Last>Bengio</b:Last>
-            <b:First>Y.</b:First>
-            <b:Middle>LeCun and Y.</b:Middle>
-          </b:Person>
-        </b:NameList>
-      </b:Author>
-    </b:Author>
-    <b:Title>Convolutional networks for images, speech, and time-series</b:Title>
-    <b:JournalName>In M. A. Arbib, editor, The Handbook of Brain Theory and Neural</b:JournalName>
-    <b:Year>MIT Press, 1995</b:Year>
-    <b:RefOrder>26</b:RefOrder>
-  </b:Source>
-  <b:Source>
-    <b:Tag>YunyongPunsawad</b:Tag>
-    <b:SourceType>JournalArticle</b:SourceType>
-    <b:Guid>{97B66E34-1F55-437F-846E-9B1990C2C10C}</b:Guid>
-    <b:Author>
-      <b:Author>
-        <b:NameList>
-          <b:Person>
-            <b:Last>Yunyong Punsawad</b:Last>
-            <b:First>Student</b:First>
-            <b:Middle>Member, IEEE, Yodchanan Wongsawat,Member, IEEE, and Manukid Parnichkun, Member</b:Middle>
-          </b:Person>
-        </b:NameList>
-      </b:Author>
-    </b:Author>
-    <b:Title>Hybrid EEG-EOG Brain-Computer Interface System for Practical Machine Control</b:Title>
-    <b:JournalName>32nd Annual International Conference of the IEEE EMBS Buenos Aires</b:JournalName>
-    <b:Year>August 31 - September 4, 2010</b:Year>
-    <b:RefOrder>2</b:RefOrder>
-  </b:Source>
-  <b:Source>
-    <b:Tag>Fuk80</b:Tag>
-    <b:SourceType>JournalArticle</b:SourceType>
-    <b:Guid>{4B2E89B8-0E96-4EEB-B0F8-C41EB19020C6}</b:Guid>
-    <b:Author>
-      <b:Author>
-        <b:NameList>
-          <b:Person>
-            <b:Last>Fukushima</b:Last>
-            <b:First>K.</b:First>
-          </b:Person>
-        </b:NameList>
-      </b:Author>
-    </b:Author>
-    <b:Title>Neocognitron: A self-organizing neural network model for a mechanism of pattern recognition unaffected by shift in position, Biological Cybernetics</b:Title>
-    <b:Year>1980</b:Year>
-    <b:Pages>36:193-202</b:Pages>
-    <b:RefOrder>15</b:RefOrder>
-  </b:Source>
-  <b:Source>
-    <b:Tag>Emo18</b:Tag>
-    <b:SourceType>JournalArticle</b:SourceType>
-    <b:Guid>{D883BC5C-C211-4AB0-85E5-C61D97E7795A}</b:Guid>
-    <b:Author>
-      <b:Author>
-        <b:NameList>
-          <b:Person>
-            <b:Last>Emotiv</b:Last>
-          </b:Person>
-        </b:NameList>
-      </b:Author>
-    </b:Author>
-    <b:Title>Emotiv Epoc+ User Manual</b:Title>
-    <b:Year>2018</b:Year>
-    <b:RefOrder>12</b:RefOrder>
+    <b:Pages>69-72</b:Pages>
+    <b:RefOrder>21</b:RefOrder>
   </b:Source>
   <b:Source>
     <b:Tag>HàV16</b:Tag>
     <b:SourceType>JournalArticle</b:SourceType>
-    <b:Guid>{F74A0ACB-6BA7-4F70-853D-FEE02A333C6A}</b:Guid>
+    <b:Guid>{8CC6FA25-7581-4732-B6B8-7A3E1449C4F6}</b:Guid>
     <b:Author>
       <b:Author>
         <b:NameList>
@@ -12719,14 +13109,261 @@
       </b:Author>
     </b:Author>
     <b:Title>Ngưỡng wavelet để xác định vùng vận động dựa vào fnirs</b:Title>
-    <b:Year>17/11/2016</b:Year>
-    <b:RefOrder>14</b:RefOrder>
+    <b:Year>2016</b:Year>
+    <b:Pages>69-79</b:Pages>
+    <b:RefOrder>18</b:RefOrder>
+  </b:Source>
+  <b:Source>
+    <b:Tag>Car10</b:Tag>
+    <b:SourceType>JournalArticle</b:SourceType>
+    <b:Guid>{63307B7C-DF71-433A-9771-F8BC86056BB5}</b:Guid>
+    <b:Author>
+      <b:Author>
+        <b:Corporate>Carlos Escolano, Ander Ramos Murguialday, Tamara Matuz, Niels Birbaumer, and Javier Minguez</b:Corporate>
+      </b:Author>
+    </b:Author>
+    <b:Title>A Telepresence Robotic System operated with a P300-based Brain-Computer Interface: Initial Tests with ALS patients</b:Title>
+    <b:JournalName>32nd Annual International Conference of the IEEE EMBS Buenos Aires, Argentina</b:JournalName>
+    <b:Year> August 31 - September 4, 2010</b:Year>
+    <b:Pages>3-5</b:Pages>
+    <b:RefOrder>17</b:RefOrder>
+  </b:Source>
+  <b:Source>
+    <b:Tag>Jia191</b:Tag>
+    <b:SourceType>JournalArticle</b:SourceType>
+    <b:Guid>{78CD5C90-64A4-4458-84F9-443F7F15B3D0}</b:Guid>
+    <b:Author>
+      <b:Author>
+        <b:Corporate>Jiang-Jian Guo, Rong Zhou, Li-Ming Zhao and Bao-Liang Lu</b:Corporate>
+      </b:Author>
+    </b:Author>
+    <b:Title>Multimodal Emotion Recognition from Eye Image, Eye Movement and EEG Using Deep Neural Networks</b:Title>
+    <b:JournalName>41st Annual International Conference of the IEEE Engineering in Medicine and Biology Society</b:JournalName>
+    <b:Year>2019</b:Year>
+    <b:Pages>6</b:Pages>
+    <b:RefOrder>15</b:RefOrder>
+  </b:Source>
+  <b:Source>
+    <b:Tag>Tsi15</b:Tag>
+    <b:SourceType>JournalArticle</b:SourceType>
+    <b:Guid>{25B46563-6FBD-4002-93B7-940DFF30894E}</b:Guid>
+    <b:Author>
+      <b:Author>
+        <b:Corporate>Tsinalis, O., P. M. Matthews, and Y. Guo</b:Corporate>
+      </b:Author>
+    </b:Author>
+    <b:Title>Automatic sleep stage scoring using time-frequency analysis and stacked sparse autoencoders</b:Title>
+    <b:JournalName>Annals of Biomedical Engineering</b:JournalName>
+    <b:Year>2015</b:Year>
+    <b:Pages>1-15</b:Pages>
+    <b:RefOrder>22</b:RefOrder>
+  </b:Source>
+  <b:Source>
+    <b:Tag>Sou</b:Tag>
+    <b:SourceType>JournalArticle</b:SourceType>
+    <b:Guid>{73A9BF61-E35F-4CBC-9E3B-A06958210CB2}</b:Guid>
+    <b:Author>
+      <b:Author>
+        <b:Corporate>Soumya Sen Gupta, Sumit Soman, P. Govind Raj, Rishi Prakash, S. Sailaja, Rupam Borgohain</b:Corporate>
+      </b:Author>
+    </b:Author>
+    <b:Title>Detecting Eye Movements in EEG for Controlling Devices</b:Title>
+    <b:JournalName>IEEE International Conference on Computational Intelligence and Cybernetics (CyberneticsCom), Bali, Indonesia,</b:JournalName>
+    <b:Year>February 14, 2013</b:Year>
+    <b:RefOrder>12</b:RefOrder>
+  </b:Source>
+  <b:Source>
+    <b:Tag>Zhi17</b:Tag>
+    <b:SourceType>JournalArticle</b:SourceType>
+    <b:Guid>{589C1656-FF8B-4F6E-89A6-77F1DC7F84BC}</b:Guid>
+    <b:Author>
+      <b:Author>
+        <b:Corporate>Zhiguang Wang, Weizhong Yan, and Tim Oates</b:Corporate>
+      </b:Author>
+    </b:Author>
+    <b:Title>Time series classification from scratch with deep neural networks: A strong baseline</b:Title>
+    <b:JournalName>IEEE international joint conference on neural networks</b:JournalName>
+    <b:Year>2017</b:Year>
+    <b:Pages>157-1585</b:Pages>
+    <b:RefOrder>23</b:RefOrder>
+  </b:Source>
+  <b:Source>
+    <b:Tag>URa17</b:Tag>
+    <b:SourceType>JournalArticle</b:SourceType>
+    <b:Guid>{A88B6501-DFA3-44F7-8D22-6358542D67A9}</b:Guid>
+    <b:Author>
+      <b:Author>
+        <b:Corporate>U. Rajendra Acharya, Shu Lih Oh, Yuki Hagiwara, Jen Hong Tan, Hojjat Adeli</b:Corporate>
+      </b:Author>
+    </b:Author>
+    <b:Title>Deep convolutional neural network for the automated detection and diagnosis of seizure using EEG signal</b:Title>
+    <b:JournalName>Computers in Biology and Medicine</b:JournalName>
+    <b:Year>2017</b:Year>
+    <b:Pages>3-9</b:Pages>
+    <b:RefOrder>10</b:RefOrder>
+  </b:Source>
+  <b:Source>
+    <b:Tag>Olo</b:Tag>
+    <b:SourceType>JournalArticle</b:SourceType>
+    <b:Guid>{6BC387C8-30B6-4F43-B74E-28977BC7EC1D}</b:Guid>
+    <b:Author>
+      <b:Author>
+        <b:Corporate>Olof Persson, Gilbert Strang</b:Corporate>
+      </b:Author>
+    </b:Author>
+    <b:Title>Smoothing by Savitzky-Golay</b:Title>
+    <b:Year>2005</b:Year>
+    <b:Pages>3-5</b:Pages>
+    <b:RefOrder>8</b:RefOrder>
+  </b:Source>
+  <b:Source>
+    <b:Tag>Chi97</b:Tag>
+    <b:SourceType>JournalArticle</b:SourceType>
+    <b:Guid>{5E3B1A33-C29F-452F-9B6C-CC9B3EFB31B2}</b:Guid>
+    <b:Author>
+      <b:Author>
+        <b:Corporate>Chiron C, Jambaque I, Nabbout R, Lounces R, Sytora A and Dulac O</b:Corporate>
+      </b:Author>
+    </b:Author>
+    <b:Title>The right brain hemisphere is dominant in human infants</b:Title>
+    <b:Year>1997</b:Year>
+    <b:Pages>120</b:Pages>
+    <b:JournalName>IEEE, transactions on neural systems and rehabilitation</b:JournalName>
+    <b:Volume>12</b:Volume>
+    <b:RefOrder>3</b:RefOrder>
+  </b:Source>
+  <b:Source>
+    <b:Tag>YunyongPunsawad</b:Tag>
+    <b:SourceType>JournalArticle</b:SourceType>
+    <b:Guid>{E69B31DB-070E-4441-B57A-F1F91387286E}</b:Guid>
+    <b:Author>
+      <b:Author>
+        <b:Corporate>Yunyong Punsawad, Yodchanan Wongsawat, and Manukid Parnichkun</b:Corporate>
+      </b:Author>
+    </b:Author>
+    <b:Title>Hybrid EEG-EOG Brain-Computer Interface System for Practical Machine Control</b:Title>
+    <b:JournalName>32nd Annual International Conference of the IEEE EMBS Buenos Aires</b:JournalName>
+    <b:Year>August 31 - September 4, 2010</b:Year>
+    <b:Pages>2-5</b:Pages>
+    <b:RefOrder>2</b:RefOrder>
+  </b:Source>
+  <b:Source>
+    <b:Tag>Pau06</b:Tag>
+    <b:SourceType>JournalArticle</b:SourceType>
+    <b:Guid>{5F85B0D5-DD1E-4C59-9BCC-B962F2FB5B2C}</b:Guid>
+    <b:Author>
+      <b:Author>
+        <b:Corporate>Paul L. Nunez, Ramesh Srinivasan</b:Corporate>
+      </b:Author>
+    </b:Author>
+    <b:Title>Electric Fields of the Brain: The Neurophysis of EEG</b:Title>
+    <b:Year>2006</b:Year>
+    <b:Pages>7-8</b:Pages>
+    <b:Volume>2</b:Volume>
+    <b:JournalName>Proceeding IEEE</b:JournalName>
+    <b:RefOrder>1</b:RefOrder>
+  </b:Source>
+  <b:Source>
+    <b:Tag>Avs06</b:Tag>
+    <b:SourceType>JournalArticle</b:SourceType>
+    <b:Guid>{1443853E-FC4B-4D5B-B32D-5ED1CAD9FA67}</b:Guid>
+    <b:Author>
+      <b:Author>
+        <b:Corporate>Avsar Yerleskesi</b:Corporate>
+      </b:Author>
+    </b:Author>
+    <b:Title>EEG signal classification using wavelet feature extraction and a mixture of expert model</b:Title>
+    <b:Year>2006</b:Year>
+    <b:JournalName>Mathematical and Computational Applications</b:JournalName>
+    <b:Pages>57-70</b:Pages>
+    <b:RefOrder>7</b:RefOrder>
+  </b:Source>
+  <b:Source>
+    <b:Tag>RRo96</b:Tag>
+    <b:SourceType>JournalArticle</b:SourceType>
+    <b:Guid>{D2EB43D2-B2CE-44C3-80DA-AA37D3004570}</b:Guid>
+    <b:Author>
+      <b:Author>
+        <b:Corporate>R. Rojas</b:Corporate>
+      </b:Author>
+    </b:Author>
+    <b:Title>Neural Networks</b:Title>
+    <b:JournalName>Springer-Verlag, Berlin</b:JournalName>
+    <b:Year>1996</b:Year>
+    <b:Pages>50-75</b:Pages>
+    <b:RefOrder>9</b:RefOrder>
+  </b:Source>
+  <b:Source>
+    <b:Tag>YLe95</b:Tag>
+    <b:SourceType>JournalArticle</b:SourceType>
+    <b:Guid>{F1EBE98C-D71A-43B5-BDA8-524A425C81CC}</b:Guid>
+    <b:Author>
+      <b:Author>
+        <b:Corporate>Bengio, Y. LeCun and Y.</b:Corporate>
+      </b:Author>
+    </b:Author>
+    <b:Title>Convolutional networks for images, speech, and time-series</b:Title>
+    <b:JournalName>MIT Press The Handbook of Brain Theory and Neural</b:JournalName>
+    <b:Year>1995</b:Year>
+    <b:Pages>7-11</b:Pages>
+    <b:RefOrder>20</b:RefOrder>
+  </b:Source>
+  <b:Source>
+    <b:Tag>Abd051</b:Tag>
+    <b:SourceType>JournalArticle</b:SourceType>
+    <b:Guid>{2497D490-A12B-43CF-ACA5-9CB92F04D7CD}</b:Guid>
+    <b:Author>
+      <b:Author>
+        <b:Corporate>Abdulhamit Subasi, Ergun Ercelebi</b:Corporate>
+      </b:Author>
+    </b:Author>
+    <b:Title>Classification of EEG signals using neural network and logistic regression</b:Title>
+    <b:Year>2005</b:Year>
+    <b:Pages>20-25</b:Pages>
+    <b:JournalName>Applied Psychophysiology and Biofeedback</b:JournalName>
+    <b:RefOrder>19</b:RefOrder>
+  </b:Source>
+  <b:Source>
+    <b:Tag>Fuk80</b:Tag>
+    <b:SourceType>JournalArticle</b:SourceType>
+    <b:Guid>{D9EBEA5C-DE3B-4864-A544-FDF713DB394D}</b:Guid>
+    <b:Author>
+      <b:Author>
+        <b:NameList>
+          <b:Person>
+            <b:Last>Fukushima</b:Last>
+            <b:First>K.</b:First>
+          </b:Person>
+        </b:NameList>
+      </b:Author>
+    </b:Author>
+    <b:Title>Neocognitron: A self-organizing neural network model for a mechanism of pattern recognition unaffected by shift in position</b:Title>
+    <b:Year>1980</b:Year>
+    <b:Pages>193-202</b:Pages>
+    <b:JournalName>Biological Cybernetics</b:JournalName>
+    <b:Volume>36</b:Volume>
+    <b:RefOrder>11</b:RefOrder>
+  </b:Source>
+  <b:Source>
+    <b:Tag>Jia19</b:Tag>
+    <b:SourceType>JournalArticle</b:SourceType>
+    <b:Guid>{3F12347D-3F67-487A-AC5B-F08D94D9F337}</b:Guid>
+    <b:Author>
+      <b:Author>
+        <b:Corporate>Jianhua Wang, Gaojie yu, Liu Zhong, Weihai Chen, Yu Sun</b:Corporate>
+      </b:Author>
+    </b:Author>
+    <b:Title>Classification of EEG signal using convolution neural network</b:Title>
+    <b:JournalName>14th IEEE Conference on Industrial Electronics and Applications (ICIEA)</b:JournalName>
+    <b:Year>2019</b:Year>
+    <b:Pages>2-7</b:Pages>
+    <b:RefOrder>13</b:RefOrder>
   </b:Source>
 </b:Sources>
 </file>
 
 <file path=customXml/itemProps1.xml><?xml version="1.0" encoding="utf-8"?>
-<ds:datastoreItem xmlns:ds="http://schemas.openxmlformats.org/officeDocument/2006/customXml" ds:itemID="{5051D0B9-3AEF-4C25-8696-D2D4B54143DF}">
+<ds:datastoreItem xmlns:ds="http://schemas.openxmlformats.org/officeDocument/2006/customXml" ds:itemID="{DD93D52C-BDEB-4547-AA6D-B98B2AABBADB}">
   <ds:schemaRefs>
     <ds:schemaRef ds:uri="http://schemas.openxmlformats.org/officeDocument/2006/bibliography"/>
   </ds:schemaRefs>
